--- a/Report/Final/version6/Report.docx
+++ b/Report/Final/version6/Report.docx
@@ -1,6 +1,6 @@
 
 <file path=word/document.xml><?xml version="1.0" encoding="utf-8"?>
-<w:document xmlns:ve="http://schemas.openxmlformats.org/markup-compatibility/2006" xmlns:o="urn:schemas-microsoft-com:office:office" xmlns:r="http://schemas.openxmlformats.org/officeDocument/2006/relationships" xmlns:m="http://schemas.openxmlformats.org/officeDocument/2006/math" xmlns:v="urn:schemas-microsoft-com:vml" xmlns:wp="http://schemas.openxmlformats.org/drawingml/2006/wordprocessingDrawing" xmlns:w10="urn:schemas-microsoft-com:office:word" xmlns:w="http://schemas.openxmlformats.org/wordprocessingml/2006/main" xmlns:wne="http://schemas.microsoft.com/office/word/2006/wordml">
+<w:document xmlns:wpc="http://schemas.microsoft.com/office/word/2010/wordprocessingCanvas" xmlns:mo="http://schemas.microsoft.com/office/mac/office/2008/main" xmlns:mc="http://schemas.openxmlformats.org/markup-compatibility/2006" xmlns:mv="urn:schemas-microsoft-com:mac:vml" xmlns:o="urn:schemas-microsoft-com:office:office" xmlns:r="http://schemas.openxmlformats.org/officeDocument/2006/relationships" xmlns:m="http://schemas.openxmlformats.org/officeDocument/2006/math" xmlns:v="urn:schemas-microsoft-com:vml" xmlns:wp14="http://schemas.microsoft.com/office/word/2010/wordprocessingDrawing" xmlns:wp="http://schemas.openxmlformats.org/drawingml/2006/wordprocessingDrawing" xmlns:w10="urn:schemas-microsoft-com:office:word" xmlns:w="http://schemas.openxmlformats.org/wordprocessingml/2006/main" xmlns:w14="http://schemas.microsoft.com/office/word/2010/wordml" xmlns:wpg="http://schemas.microsoft.com/office/word/2010/wordprocessingGroup" xmlns:wpi="http://schemas.microsoft.com/office/word/2010/wordprocessingInk" xmlns:wne="http://schemas.microsoft.com/office/word/2006/wordml" xmlns:wps="http://schemas.microsoft.com/office/word/2010/wordprocessingShape" mc:Ignorable="w14 wp14 mv">
   <w:body>
     <w:p>
       <w:pPr>
@@ -72,13 +72,23 @@
           <w:szCs w:val="28"/>
         </w:rPr>
       </w:pPr>
+      <w:proofErr w:type="gramStart"/>
       <w:r>
         <w:rPr>
           <w:b/>
           <w:sz w:val="44"/>
           <w:szCs w:val="28"/>
         </w:rPr>
-        <w:t xml:space="preserve">COMP[1298] MSc Final Year Project </w:t>
+        <w:t>COMP[</w:t>
+      </w:r>
+      <w:proofErr w:type="gramEnd"/>
+      <w:r>
+        <w:rPr>
+          <w:b/>
+          <w:sz w:val="44"/>
+          <w:szCs w:val="28"/>
+        </w:rPr>
+        <w:t xml:space="preserve">1298] MSc Final Year Project </w:t>
       </w:r>
       <w:r>
         <w:rPr>
@@ -4290,21 +4300,7 @@
                 <w:rStyle w:val="Hyperlink"/>
                 <w:noProof/>
               </w:rPr>
-              <w:t>Furt</w:t>
-            </w:r>
-            <w:r>
-              <w:rPr>
-                <w:rStyle w:val="Hyperlink"/>
-                <w:noProof/>
-              </w:rPr>
-              <w:t>h</w:t>
-            </w:r>
-            <w:r>
-              <w:rPr>
-                <w:rStyle w:val="Hyperlink"/>
-                <w:noProof/>
-              </w:rPr>
-              <w:t>er work:</w:t>
+              <w:t>Further work:</w:t>
             </w:r>
             <w:r>
               <w:rPr>
@@ -4920,7 +4916,15 @@
         <w:t xml:space="preserve"> with support for serialized objects transfer and distributed garbage collection.</w:t>
       </w:r>
       <w:r>
-        <w:t xml:space="preserve"> Since the transfer of objects takes place between machines in different address spaces, there are various security measures which are controlled by java security manager.</w:t>
+        <w:t xml:space="preserve"> Since the transfer of objects takes place between machines in different address spaces, there are various security </w:t>
+      </w:r>
+      <w:proofErr w:type="gramStart"/>
+      <w:r>
+        <w:t>measures which</w:t>
+      </w:r>
+      <w:proofErr w:type="gramEnd"/>
+      <w:r>
+        <w:t xml:space="preserve"> are controlled by java security manager.</w:t>
       </w:r>
     </w:p>
     <w:p>
@@ -4989,7 +4993,15 @@
         <w:pStyle w:val="Citation"/>
       </w:pPr>
       <w:r>
-        <w:t>(Baclawski, 1998)</w:t>
+        <w:t>(</w:t>
+      </w:r>
+      <w:proofErr w:type="spellStart"/>
+      <w:r>
+        <w:t>Baclawski</w:t>
+      </w:r>
+      <w:proofErr w:type="spellEnd"/>
+      <w:r>
+        <w:t>, 1998)</w:t>
       </w:r>
     </w:p>
     <w:p>
@@ -5248,7 +5260,11 @@
         <w:t>as the sk</w:t>
       </w:r>
       <w:r>
-        <w:t xml:space="preserve">eleton. Stubs are compiled into </w:t>
+        <w:t xml:space="preserve">eleton. </w:t>
+      </w:r>
+      <w:proofErr w:type="gramStart"/>
+      <w:r>
+        <w:t xml:space="preserve">Stubs are compiled into </w:t>
       </w:r>
       <w:r>
         <w:t>calling</w:t>
@@ -5265,8 +5281,13 @@
       <w:r>
         <w:t>any call into some machine-neutral data representation</w:t>
       </w:r>
-      <w:r>
-        <w:t xml:space="preserve">, this </w:t>
+      <w:proofErr w:type="gramEnd"/>
+      <w:r>
+        <w:t xml:space="preserve">, </w:t>
+      </w:r>
+      <w:proofErr w:type="gramStart"/>
+      <w:r>
+        <w:t xml:space="preserve">this </w:t>
       </w:r>
       <w:r>
         <w:t xml:space="preserve">process </w:t>
@@ -5278,7 +5299,11 @@
         <w:t>called marshal</w:t>
       </w:r>
       <w:r>
-        <w:t xml:space="preserve">ling. The data then </w:t>
+        <w:t>ling</w:t>
+      </w:r>
+      <w:proofErr w:type="gramEnd"/>
+      <w:r>
+        <w:t xml:space="preserve">. The data then </w:t>
       </w:r>
       <w:r>
         <w:t xml:space="preserve">gets transmitted to the </w:t>
@@ -5292,11 +5317,16 @@
       <w:r>
         <w:t xml:space="preserve"> </w:t>
       </w:r>
+      <w:proofErr w:type="gramStart"/>
       <w:r>
         <w:t>machine</w:t>
       </w:r>
       <w:r>
-        <w:t xml:space="preserve"> which </w:t>
+        <w:t xml:space="preserve"> which</w:t>
+      </w:r>
+      <w:proofErr w:type="gramEnd"/>
+      <w:r>
+        <w:t xml:space="preserve"> </w:t>
       </w:r>
       <w:r>
         <w:t>translate</w:t>
@@ -5323,7 +5353,11 @@
         <w:t xml:space="preserve">is </w:t>
       </w:r>
       <w:r>
-        <w:t>known as unmarshal</w:t>
+        <w:t xml:space="preserve">known as </w:t>
+      </w:r>
+      <w:proofErr w:type="spellStart"/>
+      <w:r>
+        <w:t>unmarshal</w:t>
       </w:r>
       <w:r>
         <w:t>l</w:t>
@@ -5331,6 +5365,7 @@
       <w:r>
         <w:t>ing</w:t>
       </w:r>
+      <w:proofErr w:type="spellEnd"/>
       <w:r>
         <w:t>. Skeleton</w:t>
       </w:r>
@@ -5388,12 +5423,14 @@
       <w:r>
         <w:t xml:space="preserve"> that made the call, which in turn </w:t>
       </w:r>
+      <w:proofErr w:type="spellStart"/>
       <w:r>
         <w:t>unmarshal</w:t>
       </w:r>
       <w:r>
         <w:t>s</w:t>
       </w:r>
+      <w:proofErr w:type="spellEnd"/>
       <w:r>
         <w:t xml:space="preserve"> </w:t>
       </w:r>
@@ -5424,9 +5461,11 @@
       </w:pPr>
       <w:bookmarkStart w:id="4" w:name="a5505"/>
       <w:bookmarkEnd w:id="4"/>
+      <w:proofErr w:type="gramStart"/>
       <w:r>
         <w:t>initiates</w:t>
       </w:r>
+      <w:proofErr w:type="gramEnd"/>
       <w:r>
         <w:t xml:space="preserve"> a connection with the remote JVM </w:t>
       </w:r>
@@ -5443,12 +5482,14 @@
       </w:pPr>
       <w:bookmarkStart w:id="5" w:name="a5506"/>
       <w:bookmarkEnd w:id="5"/>
+      <w:proofErr w:type="gramStart"/>
       <w:r>
         <w:t>m</w:t>
       </w:r>
       <w:r>
         <w:t>arshals</w:t>
       </w:r>
+      <w:proofErr w:type="gramEnd"/>
       <w:r>
         <w:t>,</w:t>
       </w:r>
@@ -5474,11 +5515,16 @@
       </w:pPr>
       <w:bookmarkStart w:id="6" w:name="a5507"/>
       <w:bookmarkEnd w:id="6"/>
+      <w:proofErr w:type="gramStart"/>
       <w:r>
         <w:t>w</w:t>
       </w:r>
       <w:r>
-        <w:t>aits for the result of the method invocation,</w:t>
+        <w:t>aits</w:t>
+      </w:r>
+      <w:proofErr w:type="gramEnd"/>
+      <w:r>
+        <w:t xml:space="preserve"> for the result of the method invocation,</w:t>
       </w:r>
     </w:p>
     <w:p>
@@ -5487,9 +5533,13 @@
       </w:pPr>
       <w:bookmarkStart w:id="7" w:name="a5508"/>
       <w:bookmarkEnd w:id="7"/>
+      <w:proofErr w:type="spellStart"/>
+      <w:proofErr w:type="gramStart"/>
       <w:r>
         <w:t>unmarshals</w:t>
       </w:r>
+      <w:proofErr w:type="spellEnd"/>
+      <w:proofErr w:type="gramEnd"/>
       <w:r>
         <w:t>, i.e.</w:t>
       </w:r>
@@ -5515,22 +5565,39 @@
       </w:pPr>
       <w:bookmarkStart w:id="8" w:name="a5509"/>
       <w:bookmarkEnd w:id="8"/>
-      <w:r>
-        <w:t>returns the value to the caller.</w:t>
-      </w:r>
-    </w:p>
-    <w:p>
-      <w:r>
-        <w:t>On the other side, a skeleton is responsible to dispatch a call to the actual remote object implementation. When a incoming invocation is received by a skeleton, it does the following:</w:t>
+      <w:proofErr w:type="gramStart"/>
+      <w:r>
+        <w:t>returns</w:t>
+      </w:r>
+      <w:proofErr w:type="gramEnd"/>
+      <w:r>
+        <w:t xml:space="preserve"> the value to the caller.</w:t>
+      </w:r>
+    </w:p>
+    <w:p>
+      <w:r>
+        <w:t xml:space="preserve">On the other side, a skeleton is responsible to dispatch a call to the actual remote object implementation. When </w:t>
+      </w:r>
+      <w:proofErr w:type="gramStart"/>
+      <w:r>
+        <w:t>a</w:t>
+      </w:r>
+      <w:proofErr w:type="gramEnd"/>
+      <w:r>
+        <w:t xml:space="preserve"> incoming invocation is received by a skeleton, it does the following:</w:t>
       </w:r>
     </w:p>
     <w:p>
       <w:pPr>
         <w:pStyle w:val="BulletStyle1"/>
       </w:pPr>
+      <w:proofErr w:type="spellStart"/>
+      <w:proofErr w:type="gramStart"/>
       <w:r>
         <w:t>unmarshals</w:t>
       </w:r>
+      <w:proofErr w:type="spellEnd"/>
+      <w:proofErr w:type="gramEnd"/>
       <w:r>
         <w:t xml:space="preserve">, i.e. </w:t>
       </w:r>
@@ -5550,9 +5617,14 @@
       </w:pPr>
       <w:bookmarkStart w:id="9" w:name="a5521"/>
       <w:bookmarkEnd w:id="9"/>
+      <w:proofErr w:type="gramStart"/>
       <w:r>
         <w:lastRenderedPageBreak/>
-        <w:t>invokes the method on the actual remote object implementation, and</w:t>
+        <w:t>invokes</w:t>
+      </w:r>
+      <w:proofErr w:type="gramEnd"/>
+      <w:r>
+        <w:t xml:space="preserve"> the method on the actual remote object implementation, and</w:t>
       </w:r>
     </w:p>
     <w:p>
@@ -5561,8 +5633,13 @@
       </w:pPr>
       <w:bookmarkStart w:id="10" w:name="a5522"/>
       <w:bookmarkEnd w:id="10"/>
-      <w:r>
-        <w:t xml:space="preserve">marshals, i.e. </w:t>
+      <w:proofErr w:type="gramStart"/>
+      <w:r>
+        <w:t>marshals</w:t>
+      </w:r>
+      <w:proofErr w:type="gramEnd"/>
+      <w:r>
+        <w:t xml:space="preserve">, i.e. </w:t>
       </w:r>
       <w:r>
         <w:t>writes and transmits</w:t>
@@ -5675,8 +5752,21 @@
         <w:t xml:space="preserve"> </w:t>
       </w:r>
       <w:r>
-        <w:t>source code for marshaling, transmitting, and unmarshaling</w:t>
-      </w:r>
+        <w:t xml:space="preserve">source code for </w:t>
+      </w:r>
+      <w:proofErr w:type="spellStart"/>
+      <w:r>
+        <w:t>marshaling</w:t>
+      </w:r>
+      <w:proofErr w:type="spellEnd"/>
+      <w:r>
+        <w:t xml:space="preserve">, transmitting, and </w:t>
+      </w:r>
+      <w:proofErr w:type="spellStart"/>
+      <w:r>
+        <w:t>unmarshaling</w:t>
+      </w:r>
+      <w:proofErr w:type="spellEnd"/>
       <w:r>
         <w:t xml:space="preserve"> the </w:t>
       </w:r>
@@ -5711,7 +5801,14 @@
         <w:rPr>
           <w:shd w:val="clear" w:color="auto" w:fill="FFFFFF"/>
         </w:rPr>
-        <w:t>In RMI stubs and skeletons are generated by the</w:t>
+        <w:t xml:space="preserve">In RMI </w:t>
+      </w:r>
+      <w:proofErr w:type="gramStart"/>
+      <w:r>
+        <w:rPr>
+          <w:shd w:val="clear" w:color="auto" w:fill="FFFFFF"/>
+        </w:rPr>
+        <w:t>stubs and skeletons are generated by the</w:t>
       </w:r>
       <w:r>
         <w:rPr>
@@ -5723,6 +5820,7 @@
         </w:rPr>
         <w:t> </w:t>
       </w:r>
+      <w:proofErr w:type="spellStart"/>
       <w:r>
         <w:rPr>
           <w:rStyle w:val="HTMLCode"/>
@@ -5731,6 +5829,7 @@
         </w:rPr>
         <w:t>rmic</w:t>
       </w:r>
+      <w:proofErr w:type="spellEnd"/>
       <w:r>
         <w:rPr>
           <w:rStyle w:val="apple-converted-space"/>
@@ -5745,12 +5844,27 @@
         <w:rPr>
           <w:shd w:val="clear" w:color="auto" w:fill="FFFFFF"/>
         </w:rPr>
-        <w:t>compiler.</w:t>
-      </w:r>
-    </w:p>
-    <w:p>
-      <w:r>
-        <w:t xml:space="preserve">While RPC, having a machine-neutral IDL, deal with heterogeneous language, RMI assumes that both the client and server are java classes running in Java Virtual Machine which makes the network a homogeneous collection of machines. </w:t>
+        <w:t>compiler</w:t>
+      </w:r>
+      <w:proofErr w:type="gramEnd"/>
+      <w:r>
+        <w:rPr>
+          <w:shd w:val="clear" w:color="auto" w:fill="FFFFFF"/>
+        </w:rPr>
+        <w:t>.</w:t>
+      </w:r>
+    </w:p>
+    <w:p>
+      <w:r>
+        <w:t xml:space="preserve">While RPC, having a machine-neutral IDL, deal with heterogeneous language, RMI assumes that both the client and server are java classes running in Java Virtual </w:t>
+      </w:r>
+      <w:proofErr w:type="gramStart"/>
+      <w:r>
+        <w:t>Machine which</w:t>
+      </w:r>
+      <w:proofErr w:type="gramEnd"/>
+      <w:r>
+        <w:t xml:space="preserve"> makes the network a homogeneous collection of machines. </w:t>
       </w:r>
       <w:r>
         <w:t xml:space="preserve">The RMI system assumes that all objects </w:t>
@@ -6284,7 +6398,15 @@
     </w:p>
     <w:p>
       <w:r>
-        <w:t>According to Baclawski (1998), RMI employs three processes to support remote invocation. These are:</w:t>
+        <w:t xml:space="preserve">According to </w:t>
+      </w:r>
+      <w:proofErr w:type="spellStart"/>
+      <w:r>
+        <w:t>Baclawski</w:t>
+      </w:r>
+      <w:proofErr w:type="spellEnd"/>
+      <w:r>
+        <w:t xml:space="preserve"> (1998), RMI employs three processes to support remote invocation. These are:</w:t>
       </w:r>
     </w:p>
     <w:p>
@@ -6317,12 +6439,28 @@
         </w:numPr>
       </w:pPr>
       <w:r>
-        <w:t>Object Registry: this is a name server that relates objects to their names. Once a remote object is registered in the Object Registry, this can be accessed by a client process using the name of the object.</w:t>
-      </w:r>
-    </w:p>
-    <w:p>
-      <w:r>
-        <w:t xml:space="preserve">There are two types of classes used in java RMI, namely a Remote class and a Serializable class. </w:t>
+        <w:t xml:space="preserve">Object Registry: this is a name server that relates objects to their names. Once a remote object is registered in the Object Registry, </w:t>
+      </w:r>
+      <w:proofErr w:type="gramStart"/>
+      <w:r>
+        <w:t>this can be accessed by a client process using the name of the object</w:t>
+      </w:r>
+      <w:proofErr w:type="gramEnd"/>
+      <w:r>
+        <w:t>.</w:t>
+      </w:r>
+    </w:p>
+    <w:p>
+      <w:r>
+        <w:t xml:space="preserve">There are two types of classes used in java RMI, namely a Remote class and a </w:t>
+      </w:r>
+      <w:proofErr w:type="spellStart"/>
+      <w:r>
+        <w:t>Serializable</w:t>
+      </w:r>
+      <w:proofErr w:type="spellEnd"/>
+      <w:r>
+        <w:t xml:space="preserve"> class. </w:t>
       </w:r>
     </w:p>
     <w:p>
@@ -6402,7 +6540,15 @@
     </w:p>
     <w:p>
       <w:r>
-        <w:t xml:space="preserve"> A Serializable class </w:t>
+        <w:t xml:space="preserve"> A </w:t>
+      </w:r>
+      <w:proofErr w:type="spellStart"/>
+      <w:r>
+        <w:t>Serializable</w:t>
+      </w:r>
+      <w:proofErr w:type="spellEnd"/>
+      <w:r>
+        <w:t xml:space="preserve"> class </w:t>
       </w:r>
       <w:r>
         <w:t xml:space="preserve">is a class whose instances can be copied from one address space to another. An instance of this class is often referred to as </w:t>
@@ -6476,7 +6622,15 @@
         <w:t>Serializable</w:t>
       </w:r>
       <w:r>
-        <w:t xml:space="preserve">? A blog in StackOverflow (June 2011) addresses the answer to this as the object is serialized instead of being passed as a remote reference provided that the class of the object implements both the </w:t>
+        <w:t xml:space="preserve">? A blog in </w:t>
+      </w:r>
+      <w:proofErr w:type="spellStart"/>
+      <w:r>
+        <w:t>StackOverflow</w:t>
+      </w:r>
+      <w:proofErr w:type="spellEnd"/>
+      <w:r>
+        <w:t xml:space="preserve"> (June 2011) addresses the answer to this as the object is serialized instead of being passed as a remote reference provided that the class of the object implements both the </w:t>
       </w:r>
       <w:r>
         <w:rPr>
@@ -6487,12 +6641,14 @@
       <w:r>
         <w:t xml:space="preserve"> and </w:t>
       </w:r>
+      <w:proofErr w:type="spellStart"/>
       <w:r>
         <w:rPr>
           <w:i/>
         </w:rPr>
         <w:t>Serializable</w:t>
       </w:r>
+      <w:proofErr w:type="spellEnd"/>
       <w:r>
         <w:t xml:space="preserve">. Although this may be possible in theory, it is a poor design to mix the two notions and may make the design difficult to understand. </w:t>
       </w:r>
@@ -6519,7 +6675,23 @@
     </w:p>
     <w:p>
       <w:r>
-        <w:t>Note that both the Client and Server programs must have access to the definition of any Serializable class that is being used. If the Client and Server programs are on different machines, then class definitions of Serializable classes may have to be downloaded from one machine to the other. Such a download could violate system security.</w:t>
+        <w:t xml:space="preserve">Note that both the Client and Server programs must have access to the definition of any </w:t>
+      </w:r>
+      <w:proofErr w:type="spellStart"/>
+      <w:r>
+        <w:t>Serializable</w:t>
+      </w:r>
+      <w:proofErr w:type="spellEnd"/>
+      <w:r>
+        <w:t xml:space="preserve"> class that is being used. If the Client and Server programs are on different machines, then class definitions of </w:t>
+      </w:r>
+      <w:proofErr w:type="spellStart"/>
+      <w:r>
+        <w:t>Serializable</w:t>
+      </w:r>
+      <w:proofErr w:type="spellEnd"/>
+      <w:r>
+        <w:t xml:space="preserve"> classes may have to be downloaded from one machine to the other. Such a download could violate system security.</w:t>
       </w:r>
       <w:r>
         <w:t xml:space="preserve"> This section discusses java security model as it relates to RMI.</w:t>
@@ -6527,7 +6699,15 @@
     </w:p>
     <w:p>
       <w:r>
-        <w:t>As Baclawski (1998) continues in his article, a</w:t>
+        <w:t xml:space="preserve">As </w:t>
+      </w:r>
+      <w:proofErr w:type="spellStart"/>
+      <w:r>
+        <w:t>Baclawski</w:t>
+      </w:r>
+      <w:proofErr w:type="spellEnd"/>
+      <w:r>
+        <w:t xml:space="preserve"> (1998) continues in his article, a</w:t>
       </w:r>
       <w:r>
         <w:t xml:space="preserve"> program </w:t>
@@ -6556,6 +6736,7 @@
       <w:r>
         <w:t xml:space="preserve">specified. </w:t>
       </w:r>
+      <w:proofErr w:type="gramStart"/>
       <w:r>
         <w:t>The S</w:t>
       </w:r>
@@ -6590,7 +6771,11 @@
         <w:t>setSecurityManager</w:t>
       </w:r>
       <w:r>
-        <w:t xml:space="preserve"> method of the System class. </w:t>
+        <w:t> method of the System class</w:t>
+      </w:r>
+      <w:proofErr w:type="gramEnd"/>
+      <w:r>
+        <w:t xml:space="preserve">. </w:t>
       </w:r>
       <w:r>
         <w:t xml:space="preserve">Some </w:t>
@@ -6602,7 +6787,15 @@
         <w:t xml:space="preserve">only </w:t>
       </w:r>
       <w:r>
-        <w:t xml:space="preserve">download a Serializable class from another machine if there is a </w:t>
+        <w:t xml:space="preserve">download a </w:t>
+      </w:r>
+      <w:proofErr w:type="spellStart"/>
+      <w:r>
+        <w:t>Serializable</w:t>
+      </w:r>
+      <w:proofErr w:type="spellEnd"/>
+      <w:r>
+        <w:t xml:space="preserve"> class from another machine if there is a </w:t>
       </w:r>
       <w:r>
         <w:t xml:space="preserve">defined </w:t>
@@ -6869,7 +7062,11 @@
         <w:t xml:space="preserve">providing </w:t>
       </w:r>
       <w:r>
-        <w:t xml:space="preserve">one has permission to do so. The security policy is </w:t>
+        <w:t xml:space="preserve">one has permission to do so. </w:t>
+      </w:r>
+      <w:proofErr w:type="gramStart"/>
+      <w:r>
+        <w:t xml:space="preserve">The security policy is </w:t>
       </w:r>
       <w:r>
         <w:t>generally</w:t>
@@ -6896,7 +7093,11 @@
         <w:t xml:space="preserve">starts and any time a request is made </w:t>
       </w:r>
       <w:r>
-        <w:t>to refresh the security policy.</w:t>
+        <w:t>to refresh</w:t>
+      </w:r>
+      <w:proofErr w:type="gramEnd"/>
+      <w:r>
+        <w:t xml:space="preserve"> the security policy.</w:t>
       </w:r>
     </w:p>
     <w:p>
@@ -7050,7 +7251,15 @@
         <w:t xml:space="preserve">either of the client or service and yet the communication is made through this proxy. A proxy is generated by the service </w:t>
       </w:r>
       <w:r>
-        <w:t xml:space="preserve">and thus the client cannot trust the proxy more than it trusts the service. On the other hand, this proxy is executed by the client under its control and thus the service cannot fully trust the proxy either. One approach to resolving this lack of trusts may be </w:t>
+        <w:t xml:space="preserve">and thus the client cannot trust the proxy more than it trusts the service. On the other hand, </w:t>
+      </w:r>
+      <w:proofErr w:type="gramStart"/>
+      <w:r>
+        <w:t>this proxy is executed by the client under its control</w:t>
+      </w:r>
+      <w:proofErr w:type="gramEnd"/>
+      <w:r>
+        <w:t xml:space="preserve"> and thus the service cannot fully trust the proxy either. One approach to resolving this lack of trusts may be </w:t>
       </w:r>
       <w:r>
         <w:t>to treat the proxy</w:t>
@@ -7126,9 +7335,10 @@
       <w:r>
         <w:rPr>
           <w:noProof/>
+          <w:lang w:val="en-US" w:eastAsia="en-US"/>
         </w:rPr>
         <w:drawing>
-          <wp:anchor distT="0" distB="0" distL="114300" distR="114300" simplePos="0" relativeHeight="251659264" behindDoc="0" locked="0" layoutInCell="1" allowOverlap="1">
+          <wp:anchor distT="0" distB="0" distL="114300" distR="114300" simplePos="0" relativeHeight="251659264" behindDoc="0" locked="0" layoutInCell="1" allowOverlap="1" wp14:anchorId="64111A3B" wp14:editId="7F2836C0">
             <wp:simplePos x="0" y="0"/>
             <wp:positionH relativeFrom="column">
               <wp:posOffset>1247775</wp:posOffset>
@@ -7151,7 +7361,7 @@
                     <pic:cNvPicPr/>
                   </pic:nvPicPr>
                   <pic:blipFill>
-                    <a:blip r:embed="rId8"/>
+                    <a:blip r:embed="rId9"/>
                     <a:stretch>
                       <a:fillRect/>
                     </a:stretch>
@@ -7180,8 +7390,13 @@
       <w:r>
         <w:t xml:space="preserve"> in </w:t>
       </w:r>
-      <w:r>
-        <w:t>these process:</w:t>
+      <w:proofErr w:type="gramStart"/>
+      <w:r>
+        <w:t>these process</w:t>
+      </w:r>
+      <w:proofErr w:type="gramEnd"/>
+      <w:r>
+        <w:t>:</w:t>
       </w:r>
       <w:r>
         <w:t xml:space="preserve"> the client VM</w:t>
@@ -7225,7 +7440,15 @@
         <w:t>t</w:t>
       </w:r>
       <w:r>
-        <w:t xml:space="preserve">he service makes a remote call to a directory (e.g. rmiregistry) to register its proxy. </w:t>
+        <w:t xml:space="preserve">he service makes a remote call to a directory (e.g. </w:t>
+      </w:r>
+      <w:proofErr w:type="spellStart"/>
+      <w:r>
+        <w:t>rmiregistry</w:t>
+      </w:r>
+      <w:proofErr w:type="spellEnd"/>
+      <w:r>
+        <w:t xml:space="preserve">) to register its proxy. </w:t>
       </w:r>
       <w:r>
         <w:t>With this process</w:t>
@@ -7388,7 +7611,15 @@
         <w:t>considered</w:t>
       </w:r>
       <w:r>
-        <w:t xml:space="preserve"> in the process which are</w:t>
+        <w:t xml:space="preserve"> in the </w:t>
+      </w:r>
+      <w:proofErr w:type="gramStart"/>
+      <w:r>
+        <w:t>process which</w:t>
+      </w:r>
+      <w:proofErr w:type="gramEnd"/>
+      <w:r>
+        <w:t xml:space="preserve"> are</w:t>
       </w:r>
       <w:r>
         <w:t xml:space="preserve"> namely</w:t>
@@ -7590,7 +7821,11 @@
     </w:p>
     <w:p>
       <w:r>
-        <w:t>The user’s VM and local environment</w:t>
+        <w:t xml:space="preserve">The </w:t>
+      </w:r>
+      <w:proofErr w:type="gramStart"/>
+      <w:r>
+        <w:t>user’s VM and local environment</w:t>
       </w:r>
       <w:r>
         <w:t xml:space="preserve"> </w:t>
@@ -7602,13 +7837,21 @@
         <w:t>inflicted</w:t>
       </w:r>
       <w:r>
-        <w:t xml:space="preserve"> by the proxy.</w:t>
-      </w:r>
-      <w:r>
-        <w:t xml:space="preserve"> </w:t>
-      </w:r>
-      <w:r>
-        <w:t>Thus the c</w:t>
+        <w:t xml:space="preserve"> by the proxy</w:t>
+      </w:r>
+      <w:proofErr w:type="gramEnd"/>
+      <w:r>
+        <w:t>.</w:t>
+      </w:r>
+      <w:r>
+        <w:t xml:space="preserve"> </w:t>
+      </w:r>
+      <w:r>
+        <w:t xml:space="preserve">Thus the </w:t>
+      </w:r>
+      <w:proofErr w:type="gramStart"/>
+      <w:r>
+        <w:t>c</w:t>
       </w:r>
       <w:r>
         <w:t>lient</w:t>
@@ -7619,6 +7862,7 @@
       <w:r>
         <w:t>may be compromised by the attacker</w:t>
       </w:r>
+      <w:proofErr w:type="gramEnd"/>
       <w:r>
         <w:t xml:space="preserve"> by</w:t>
       </w:r>
@@ -7999,7 +8243,15 @@
         <w:t>can be later re</w:t>
       </w:r>
       <w:r>
-        <w:t xml:space="preserve">instated by another program as needed which is known as </w:t>
+        <w:t xml:space="preserve">instated by another </w:t>
+      </w:r>
+      <w:proofErr w:type="gramStart"/>
+      <w:r>
+        <w:t>program</w:t>
+      </w:r>
+      <w:proofErr w:type="gramEnd"/>
+      <w:r>
+        <w:t xml:space="preserve"> as needed which is known as </w:t>
       </w:r>
       <w:r>
         <w:rPr>
@@ -8180,7 +8432,15 @@
     </w:p>
     <w:p>
       <w:r>
-        <w:t>The serialized object can then be deserialized as follows:</w:t>
+        <w:t xml:space="preserve">The serialized object can then be </w:t>
+      </w:r>
+      <w:proofErr w:type="spellStart"/>
+      <w:r>
+        <w:t>deserialized</w:t>
+      </w:r>
+      <w:proofErr w:type="spellEnd"/>
+      <w:r>
+        <w:t xml:space="preserve"> as follows:</w:t>
       </w:r>
     </w:p>
     <w:p>
@@ -8250,7 +8510,11 @@
         <w:t>side.</w:t>
       </w:r>
       <w:r>
-        <w:t xml:space="preserve"> This is done by calling a </w:t>
+        <w:t xml:space="preserve"> </w:t>
+      </w:r>
+      <w:proofErr w:type="gramStart"/>
+      <w:r>
+        <w:t xml:space="preserve">This is done by calling a </w:t>
       </w:r>
       <w:r>
         <w:rPr>
@@ -8280,12 +8544,14 @@
       <w:r>
         <w:t xml:space="preserve"> class</w:t>
       </w:r>
+      <w:proofErr w:type="gramEnd"/>
       <w:r>
         <w:t xml:space="preserve">. </w:t>
       </w:r>
       <w:r>
         <w:t xml:space="preserve">The process generates a </w:t>
       </w:r>
+      <w:proofErr w:type="gramStart"/>
       <w:r>
         <w:rPr>
           <w:rStyle w:val="keywordsChar"/>
@@ -8299,7 +8565,11 @@
         <w:t>tub</w:t>
       </w:r>
       <w:r>
-        <w:t xml:space="preserve"> which is then bound </w:t>
+        <w:t xml:space="preserve"> which</w:t>
+      </w:r>
+      <w:proofErr w:type="gramEnd"/>
+      <w:r>
+        <w:t xml:space="preserve"> is then bound </w:t>
       </w:r>
       <w:r>
         <w:t xml:space="preserve">to the RMI registry with a name in </w:t>
@@ -8392,7 +8662,15 @@
         <w:t xml:space="preserve">However, this serialized object is written into byte stream and if the byte stream is readable then the values of the normally inaccessible fields can be read. </w:t>
       </w:r>
       <w:r>
-        <w:t>Furthermore, it may also be possible to modify or forge the preserved values with the intention that when the object is deserialized, the values are corrupted.</w:t>
+        <w:t xml:space="preserve">Furthermore, it may also be possible to modify or forge the preserved values with the intention that when the object is </w:t>
+      </w:r>
+      <w:proofErr w:type="spellStart"/>
+      <w:r>
+        <w:t>deserialized</w:t>
+      </w:r>
+      <w:proofErr w:type="spellEnd"/>
+      <w:r>
+        <w:t>, the values are corrupted.</w:t>
       </w:r>
     </w:p>
     <w:p>
@@ -8412,7 +8690,15 @@
         <w:t xml:space="preserve">non-public fields </w:t>
       </w:r>
       <w:r>
-        <w:t xml:space="preserve">from being serialized and deserialized (although permission must be granted to write to and read from </w:t>
+        <w:t xml:space="preserve">from being serialized and </w:t>
+      </w:r>
+      <w:proofErr w:type="spellStart"/>
+      <w:r>
+        <w:t>deserialized</w:t>
+      </w:r>
+      <w:proofErr w:type="spellEnd"/>
+      <w:r>
+        <w:t xml:space="preserve"> (although permission must be granted to write to and read from </w:t>
       </w:r>
       <w:r>
         <w:t xml:space="preserve">a </w:t>
@@ -8561,10 +8847,18 @@
         <w:t xml:space="preserve"> also</w:t>
       </w:r>
       <w:r>
-        <w:t xml:space="preserve"> other exploitation scenarios </w:t>
-      </w:r>
-      <w:r>
-        <w:t xml:space="preserve">which </w:t>
+        <w:t xml:space="preserve"> other exploitation </w:t>
+      </w:r>
+      <w:proofErr w:type="gramStart"/>
+      <w:r>
+        <w:t xml:space="preserve">scenarios </w:t>
+      </w:r>
+      <w:r>
+        <w:t>which</w:t>
+      </w:r>
+      <w:proofErr w:type="gramEnd"/>
+      <w:r>
+        <w:t xml:space="preserve"> </w:t>
       </w:r>
       <w:r>
         <w:t>are worth mentioning</w:t>
@@ -8616,9 +8910,10 @@
       <w:r>
         <w:rPr>
           <w:noProof/>
+          <w:lang w:val="en-US" w:eastAsia="en-US"/>
         </w:rPr>
         <w:drawing>
-          <wp:anchor distT="0" distB="0" distL="114300" distR="114300" simplePos="0" relativeHeight="251663360" behindDoc="0" locked="0" layoutInCell="1" allowOverlap="1">
+          <wp:anchor distT="0" distB="0" distL="114300" distR="114300" simplePos="0" relativeHeight="251663360" behindDoc="0" locked="0" layoutInCell="1" allowOverlap="1" wp14:anchorId="44C9647A" wp14:editId="7D20788E">
             <wp:simplePos x="0" y="0"/>
             <wp:positionH relativeFrom="column">
               <wp:posOffset>1266825</wp:posOffset>
@@ -8641,7 +8936,7 @@
                     <pic:cNvPicPr/>
                   </pic:nvPicPr>
                   <pic:blipFill>
-                    <a:blip r:embed="rId9"/>
+                    <a:blip r:embed="rId10"/>
                     <a:stretch>
                       <a:fillRect/>
                     </a:stretch>
@@ -8667,9 +8962,11 @@
       <w:r>
         <w:t xml:space="preserve">, </w:t>
       </w:r>
+      <w:proofErr w:type="gramStart"/>
       <w:r>
         <w:t>some</w:t>
       </w:r>
+      <w:proofErr w:type="gramEnd"/>
       <w:r>
         <w:t xml:space="preserve"> of these components</w:t>
       </w:r>
@@ -8710,7 +9007,15 @@
         <w:t xml:space="preserve"> in RMI protocol implementation</w:t>
       </w:r>
       <w:r>
-        <w:t>, we have to first understand how the above mentioned Java components conduct their roles in relation to security.</w:t>
+        <w:t xml:space="preserve">, we have to first understand how the </w:t>
+      </w:r>
+      <w:proofErr w:type="gramStart"/>
+      <w:r>
+        <w:t>above mentioned</w:t>
+      </w:r>
+      <w:proofErr w:type="gramEnd"/>
+      <w:r>
+        <w:t xml:space="preserve"> Java components conduct their roles in relation to security.</w:t>
       </w:r>
     </w:p>
     <w:p>
@@ -8793,10 +9098,18 @@
         <w:t>The Java Class Loader objects implement</w:t>
       </w:r>
       <w:r>
-        <w:t xml:space="preserve"> several security critical methods. This includes method </w:t>
-      </w:r>
-      <w:r>
-        <w:t xml:space="preserve">which </w:t>
+        <w:t xml:space="preserve"> several security critical methods. This includes </w:t>
+      </w:r>
+      <w:proofErr w:type="gramStart"/>
+      <w:r>
+        <w:t xml:space="preserve">method </w:t>
+      </w:r>
+      <w:r>
+        <w:t>which</w:t>
+      </w:r>
+      <w:proofErr w:type="gramEnd"/>
+      <w:r>
+        <w:t xml:space="preserve"> </w:t>
       </w:r>
       <w:r>
         <w:t xml:space="preserve">is invoked whenever a definition of a target class name is not found in the Java VM and when an attempt is made to load it from some external location. </w:t>
@@ -8820,8 +9133,13 @@
       <w:pPr>
         <w:pStyle w:val="BulletStyle2"/>
       </w:pPr>
-      <w:r>
-        <w:t>provide class definitions to the VM</w:t>
+      <w:proofErr w:type="gramStart"/>
+      <w:r>
+        <w:t>provide</w:t>
+      </w:r>
+      <w:proofErr w:type="gramEnd"/>
+      <w:r>
+        <w:t xml:space="preserve"> class definitions to the VM</w:t>
       </w:r>
       <w:r>
         <w:t>,</w:t>
@@ -8831,8 +9149,13 @@
       <w:pPr>
         <w:pStyle w:val="BulletStyle2"/>
       </w:pPr>
-      <w:r>
-        <w:t>specify permissions for loaded classes</w:t>
+      <w:proofErr w:type="gramStart"/>
+      <w:r>
+        <w:t>specify</w:t>
+      </w:r>
+      <w:proofErr w:type="gramEnd"/>
+      <w:r>
+        <w:t xml:space="preserve"> permissions for loaded classes</w:t>
       </w:r>
       <w:r>
         <w:t>,</w:t>
@@ -8842,19 +9165,29 @@
       <w:pPr>
         <w:pStyle w:val="BulletStyle2"/>
       </w:pPr>
+      <w:proofErr w:type="gramStart"/>
       <w:r>
         <w:t>load</w:t>
       </w:r>
+      <w:proofErr w:type="gramEnd"/>
       <w:r>
         <w:t xml:space="preserve"> native libraries into Java VM etc.</w:t>
       </w:r>
     </w:p>
     <w:p>
       <w:r>
-        <w:t>-t</w:t>
-      </w:r>
-      <w:r>
-        <w:t>hese are just a few of the many reasons</w:t>
+        <w:t>-</w:t>
+      </w:r>
+      <w:proofErr w:type="gramStart"/>
+      <w:r>
+        <w:t>t</w:t>
+      </w:r>
+      <w:r>
+        <w:t>hese</w:t>
+      </w:r>
+      <w:proofErr w:type="gramEnd"/>
+      <w:r>
+        <w:t xml:space="preserve"> are just a few of the many reasons</w:t>
       </w:r>
       <w:r>
         <w:t xml:space="preserve"> why a Class Loader creation requires </w:t>
@@ -8930,8 +9263,13 @@
       </w:r>
     </w:p>
     <w:p>
-      <w:r>
-        <w:t>Bytecode Verifier</w:t>
+      <w:proofErr w:type="spellStart"/>
+      <w:r>
+        <w:t>Bytecode</w:t>
+      </w:r>
+      <w:proofErr w:type="spellEnd"/>
+      <w:r>
+        <w:t xml:space="preserve"> Verifier</w:t>
       </w:r>
       <w:r>
         <w:t xml:space="preserve"> is called during class loading process</w:t>
@@ -8965,12 +9303,25 @@
       </w:r>
       <w:r>
         <w:lastRenderedPageBreak/>
-        <w:t xml:space="preserve">method of Class Loader conforms to the Class file format. It also verifies the integrity and safety of bytecode instruction streams embedded in a Class definition. </w:t>
-      </w:r>
-    </w:p>
-    <w:p>
-      <w:r>
-        <w:t xml:space="preserve">Bytecode Verifier </w:t>
+        <w:t xml:space="preserve">method of Class Loader conforms to the Class file format. It also verifies the integrity and safety of </w:t>
+      </w:r>
+      <w:proofErr w:type="spellStart"/>
+      <w:r>
+        <w:t>bytecode</w:t>
+      </w:r>
+      <w:proofErr w:type="spellEnd"/>
+      <w:r>
+        <w:t xml:space="preserve"> instruction streams embedded in a Class definition. </w:t>
+      </w:r>
+    </w:p>
+    <w:p>
+      <w:proofErr w:type="spellStart"/>
+      <w:r>
+        <w:t>Bytecode</w:t>
+      </w:r>
+      <w:proofErr w:type="spellEnd"/>
+      <w:r>
+        <w:t xml:space="preserve"> Verifier </w:t>
       </w:r>
       <w:r>
         <w:t xml:space="preserve">functions </w:t>
@@ -8994,7 +9345,15 @@
         <w:t xml:space="preserve">JVM </w:t>
       </w:r>
       <w:r>
-        <w:t xml:space="preserve">Specification. This Bytecode Verifier </w:t>
+        <w:t xml:space="preserve">Specification. This </w:t>
+      </w:r>
+      <w:proofErr w:type="spellStart"/>
+      <w:r>
+        <w:t>Bytecode</w:t>
+      </w:r>
+      <w:proofErr w:type="spellEnd"/>
+      <w:r>
+        <w:t xml:space="preserve"> Verifier </w:t>
       </w:r>
       <w:r>
         <w:t>is responsible for the verification of</w:t>
@@ -9028,14 +9387,27 @@
       </w:r>
     </w:p>
     <w:p>
-      <w:r>
-        <w:t xml:space="preserve">Bytecode Verifier </w:t>
+      <w:proofErr w:type="spellStart"/>
+      <w:r>
+        <w:t>Bytecode</w:t>
+      </w:r>
+      <w:proofErr w:type="spellEnd"/>
+      <w:r>
+        <w:t xml:space="preserve"> Verifier </w:t>
       </w:r>
       <w:r>
         <w:t>performs</w:t>
       </w:r>
       <w:r>
-        <w:t xml:space="preserve"> a static analysis of a target bytecode instruction stream. It does this work by emulating the effect of a target instruction to the content of Java VM state</w:t>
+        <w:t xml:space="preserve"> a static analysis of a target </w:t>
+      </w:r>
+      <w:proofErr w:type="spellStart"/>
+      <w:r>
+        <w:t>bytecode</w:t>
+      </w:r>
+      <w:proofErr w:type="spellEnd"/>
+      <w:r>
+        <w:t xml:space="preserve"> instruction stream. It does this work by emulating the effect of a target instruction to the content of Java VM state</w:t>
       </w:r>
       <w:r>
         <w:t xml:space="preserve">. The effect is analysed solely </w:t>
@@ -9044,7 +9416,15 @@
         <w:t xml:space="preserve">with respect to the type information held in registers and on the stack. </w:t>
       </w:r>
       <w:r>
-        <w:t>In the past, Bytecode Verifier algorithm</w:t>
+        <w:t xml:space="preserve">In the past, </w:t>
+      </w:r>
+      <w:proofErr w:type="spellStart"/>
+      <w:r>
+        <w:t>Bytecode</w:t>
+      </w:r>
+      <w:proofErr w:type="spellEnd"/>
+      <w:r>
+        <w:t xml:space="preserve"> Verifier algorithm</w:t>
       </w:r>
       <w:r>
         <w:t xml:space="preserve"> would</w:t>
@@ -9059,7 +9439,15 @@
         <w:t>r</w:t>
       </w:r>
       <w:r>
-        <w:t xml:space="preserve"> all type information during the analysis of bytecode instruction flow.</w:t>
+        <w:t xml:space="preserve"> all type information during the analysis of </w:t>
+      </w:r>
+      <w:proofErr w:type="spellStart"/>
+      <w:r>
+        <w:t>bytecode</w:t>
+      </w:r>
+      <w:proofErr w:type="spellEnd"/>
+      <w:r>
+        <w:t xml:space="preserve"> instruction flow.</w:t>
       </w:r>
     </w:p>
     <w:p>
@@ -9168,11 +9556,16 @@
       <w:r>
         <w:t xml:space="preserve"> class. </w:t>
       </w:r>
+      <w:proofErr w:type="gramStart"/>
       <w:r>
         <w:t xml:space="preserve">A </w:t>
       </w:r>
       <w:r>
-        <w:t xml:space="preserve">sample </w:t>
+        <w:t>sample</w:t>
+      </w:r>
+      <w:proofErr w:type="gramEnd"/>
+      <w:r>
+        <w:t xml:space="preserve"> </w:t>
       </w:r>
       <w:r>
         <w:t>syntax can be describes as:</w:t>
@@ -9277,7 +9670,15 @@
         <w:t>java.lang.System</w:t>
       </w:r>
       <w:r>
-        <w:t xml:space="preserve"> class holds a reference to the Security Manager which is in use by the environment. Therefore, </w:t>
+        <w:t xml:space="preserve"> class holds a reference to the Security </w:t>
+      </w:r>
+      <w:proofErr w:type="gramStart"/>
+      <w:r>
+        <w:t>Manager which</w:t>
+      </w:r>
+      <w:proofErr w:type="gramEnd"/>
+      <w:r>
+        <w:t xml:space="preserve"> is in use by the environment. Therefore, </w:t>
       </w:r>
       <w:r>
         <w:t xml:space="preserve">the </w:t>
@@ -9345,7 +9746,11 @@
         <w:t>AllPermission</w:t>
       </w:r>
       <w:r>
-        <w:t>; m</w:t>
+        <w:t xml:space="preserve">; </w:t>
+      </w:r>
+      <w:proofErr w:type="gramStart"/>
+      <w:r>
+        <w:t>m</w:t>
       </w:r>
       <w:r>
         <w:t xml:space="preserve">any </w:t>
@@ -9360,7 +9765,11 @@
         <w:t>permission</w:t>
       </w:r>
       <w:r>
-        <w:t xml:space="preserve">s </w:t>
+        <w:t>s</w:t>
+      </w:r>
+      <w:proofErr w:type="gramEnd"/>
+      <w:r>
+        <w:t xml:space="preserve"> </w:t>
       </w:r>
       <w:r>
         <w:t xml:space="preserve">may </w:t>
@@ -9592,11 +10001,16 @@
       <w:r>
         <w:t xml:space="preserve">RMI call. </w:t>
       </w:r>
+      <w:proofErr w:type="gramStart"/>
       <w:r>
         <w:t xml:space="preserve">This </w:t>
       </w:r>
       <w:r>
-        <w:t xml:space="preserve">will be taken into account by the RMI server </w:t>
+        <w:t>will be taken into account by the RMI server</w:t>
+      </w:r>
+      <w:proofErr w:type="gramEnd"/>
+      <w:r>
+        <w:t xml:space="preserve"> </w:t>
       </w:r>
       <w:r>
         <w:t xml:space="preserve">provided </w:t>
@@ -9640,6 +10054,7 @@
       <w:r>
         <w:t xml:space="preserve">provided Codebase URL. </w:t>
       </w:r>
+      <w:proofErr w:type="gramStart"/>
       <w:r>
         <w:t xml:space="preserve">This </w:t>
       </w:r>
@@ -9661,6 +10076,7 @@
         </w:rPr>
         <w:t>MarshalInputStream</w:t>
       </w:r>
+      <w:proofErr w:type="gramEnd"/>
       <w:r>
         <w:t>.</w:t>
       </w:r>
@@ -9679,7 +10095,15 @@
         <w:t>verify the type compatibility of a</w:t>
       </w:r>
       <w:r>
-        <w:t xml:space="preserve"> deserialized object with the input argument of a target method call. </w:t>
+        <w:t xml:space="preserve"> </w:t>
+      </w:r>
+      <w:proofErr w:type="spellStart"/>
+      <w:r>
+        <w:t>deserialized</w:t>
+      </w:r>
+      <w:proofErr w:type="spellEnd"/>
+      <w:r>
+        <w:t xml:space="preserve"> object with the input argument of a target method call. </w:t>
       </w:r>
       <w:r>
         <w:t xml:space="preserve">The </w:t>
@@ -9917,6 +10341,7 @@
         </w:rPr>
         <w:t xml:space="preserve"> </w:t>
       </w:r>
+      <w:proofErr w:type="gramStart"/>
       <w:r>
         <w:rPr>
           <w:i/>
@@ -9924,7 +10349,11 @@
         <w:t>type</w:t>
       </w:r>
       <w:r>
-        <w:t xml:space="preserve"> which is </w:t>
+        <w:t xml:space="preserve"> which</w:t>
+      </w:r>
+      <w:proofErr w:type="gramEnd"/>
+      <w:r>
+        <w:t xml:space="preserve"> is </w:t>
       </w:r>
       <w:r>
         <w:t xml:space="preserve">determined </w:t>
@@ -10013,6 +10442,7 @@
       <w:r>
         <w:t xml:space="preserve"> interface is a subclass of </w:t>
       </w:r>
+      <w:proofErr w:type="gramStart"/>
       <w:r>
         <w:rPr>
           <w:rStyle w:val="keywordsChar"/>
@@ -10020,7 +10450,11 @@
         <w:t>java.rmi.Remote</w:t>
       </w:r>
       <w:r>
-        <w:t xml:space="preserve"> which makes it</w:t>
+        <w:t xml:space="preserve"> which</w:t>
+      </w:r>
+      <w:proofErr w:type="gramEnd"/>
+      <w:r>
+        <w:t xml:space="preserve"> makes it</w:t>
       </w:r>
       <w:r>
         <w:t xml:space="preserve"> </w:t>
@@ -10142,11 +10576,16 @@
       <w:r>
         <w:t xml:space="preserve"> on the server-side </w:t>
       </w:r>
+      <w:proofErr w:type="gramStart"/>
       <w:r>
         <w:t xml:space="preserve">application </w:t>
       </w:r>
       <w:r>
-        <w:t xml:space="preserve">which is eventually bound to the </w:t>
+        <w:t>which</w:t>
+      </w:r>
+      <w:proofErr w:type="gramEnd"/>
+      <w:r>
+        <w:t xml:space="preserve"> is eventually bound to the </w:t>
       </w:r>
       <w:r>
         <w:rPr>
@@ -10291,41 +10730,44 @@
       </w:pPr>
       <w:bookmarkStart w:id="31" w:name="_Toc397885067"/>
       <w:r>
+        <w:t xml:space="preserve">Server-side </w:t>
+      </w:r>
+      <w:r>
+        <w:t>implementation</w:t>
+      </w:r>
+      <w:r>
+        <w:t>:</w:t>
+      </w:r>
+      <w:bookmarkEnd w:id="31"/>
+    </w:p>
+    <w:p>
+      <w:r>
+        <w:t>The</w:t>
+      </w:r>
+      <w:r>
+        <w:t xml:space="preserve"> service provided by the</w:t>
+      </w:r>
+      <w:r>
+        <w:t xml:space="preserve"> server-side class, namely </w:t>
+      </w:r>
+      <w:r>
+        <w:rPr>
+          <w:rStyle w:val="keywordsChar"/>
+        </w:rPr>
+        <w:t>RemoteJobExecutor</w:t>
+      </w:r>
+      <w:r>
+        <w:t>,</w:t>
+      </w:r>
+      <w:r>
+        <w:t xml:space="preserve"> receives </w:t>
+      </w:r>
+      <w:r>
+        <w:t xml:space="preserve">a job from the client through remote method invocation, carries out the job on the server machine </w:t>
+      </w:r>
+      <w:r>
         <w:lastRenderedPageBreak/>
-        <w:t xml:space="preserve">Server-side </w:t>
-      </w:r>
-      <w:r>
-        <w:t>implementation</w:t>
-      </w:r>
-      <w:r>
-        <w:t>:</w:t>
-      </w:r>
-      <w:bookmarkEnd w:id="31"/>
-    </w:p>
-    <w:p>
-      <w:r>
-        <w:t>The</w:t>
-      </w:r>
-      <w:r>
-        <w:t xml:space="preserve"> service provided by the</w:t>
-      </w:r>
-      <w:r>
-        <w:t xml:space="preserve"> server-side class, namely </w:t>
-      </w:r>
-      <w:r>
-        <w:rPr>
-          <w:rStyle w:val="keywordsChar"/>
-        </w:rPr>
-        <w:t>RemoteJobExecutor</w:t>
-      </w:r>
-      <w:r>
-        <w:t>,</w:t>
-      </w:r>
-      <w:r>
-        <w:t xml:space="preserve"> receives </w:t>
-      </w:r>
-      <w:r>
-        <w:t>a job from the client through remote method invocation, carries out the job on the server machine and then return</w:t>
+        <w:t>and then return</w:t>
       </w:r>
       <w:r>
         <w:t>s</w:t>
@@ -10588,10 +11030,18 @@
     </w:p>
     <w:p>
       <w:r>
-        <w:t>The process of exporting the object returns a remote object stub</w:t>
-      </w:r>
-      <w:r>
-        <w:t xml:space="preserve"> which is stored in a </w:t>
+        <w:t xml:space="preserve">The process of exporting the object returns a remote object </w:t>
+      </w:r>
+      <w:proofErr w:type="gramStart"/>
+      <w:r>
+        <w:t>stub</w:t>
+      </w:r>
+      <w:r>
+        <w:t xml:space="preserve"> which</w:t>
+      </w:r>
+      <w:proofErr w:type="gramEnd"/>
+      <w:r>
+        <w:t xml:space="preserve"> is stored in a </w:t>
       </w:r>
       <w:r>
         <w:rPr>
@@ -10721,7 +11171,25 @@
           <w:sz w:val="20"/>
           <w:szCs w:val="20"/>
         </w:rPr>
-        <w:t>"RemoteJobExecutor"</w:t>
+        <w:t>"</w:t>
+      </w:r>
+      <w:proofErr w:type="spellStart"/>
+      <w:r>
+        <w:rPr>
+          <w:rFonts w:eastAsiaTheme="minorHAnsi"/>
+          <w:sz w:val="20"/>
+          <w:szCs w:val="20"/>
+        </w:rPr>
+        <w:t>RemoteJobExecutor</w:t>
+      </w:r>
+      <w:proofErr w:type="spellEnd"/>
+      <w:r>
+        <w:rPr>
+          <w:rFonts w:eastAsiaTheme="minorHAnsi"/>
+          <w:sz w:val="20"/>
+          <w:szCs w:val="20"/>
+        </w:rPr>
+        <w:t>"</w:t>
       </w:r>
       <w:r>
         <w:rPr>
@@ -10842,7 +11310,21 @@
         <w:rPr>
           <w:rFonts w:eastAsiaTheme="minorHAnsi"/>
         </w:rPr>
-        <w:t xml:space="preserve"> which makes it a “job” recognized by the service on the server-side</w:t>
+        <w:t xml:space="preserve"> </w:t>
+      </w:r>
+      <w:proofErr w:type="gramStart"/>
+      <w:r>
+        <w:rPr>
+          <w:rFonts w:eastAsiaTheme="minorHAnsi"/>
+        </w:rPr>
+        <w:t>which</w:t>
+      </w:r>
+      <w:proofErr w:type="gramEnd"/>
+      <w:r>
+        <w:rPr>
+          <w:rFonts w:eastAsiaTheme="minorHAnsi"/>
+        </w:rPr>
+        <w:t xml:space="preserve"> makes it a “job” recognized by the service on the server-side</w:t>
       </w:r>
       <w:r>
         <w:rPr>
@@ -10866,7 +11348,21 @@
         <w:rPr>
           <w:rFonts w:eastAsiaTheme="minorHAnsi"/>
         </w:rPr>
-        <w:t xml:space="preserve">encryption method is an enumeration type which is one of </w:t>
+        <w:t xml:space="preserve">encryption method is an enumeration </w:t>
+      </w:r>
+      <w:proofErr w:type="gramStart"/>
+      <w:r>
+        <w:rPr>
+          <w:rFonts w:eastAsiaTheme="minorHAnsi"/>
+        </w:rPr>
+        <w:t>type which</w:t>
+      </w:r>
+      <w:proofErr w:type="gramEnd"/>
+      <w:r>
+        <w:rPr>
+          <w:rFonts w:eastAsiaTheme="minorHAnsi"/>
+        </w:rPr>
+        <w:t xml:space="preserve"> is one of </w:t>
       </w:r>
       <w:r>
         <w:rPr>
@@ -10908,13 +11404,27 @@
         <w:rPr>
           <w:rFonts w:eastAsiaTheme="minorHAnsi"/>
         </w:rPr>
-        <w:t>e encryption</w:t>
-      </w:r>
-      <w:r>
-        <w:rPr>
-          <w:rFonts w:eastAsiaTheme="minorHAnsi"/>
-        </w:rPr>
-        <w:t xml:space="preserve"> method is selected by the user at the time of creating </w:t>
+        <w:t xml:space="preserve">e </w:t>
+      </w:r>
+      <w:proofErr w:type="gramStart"/>
+      <w:r>
+        <w:rPr>
+          <w:rFonts w:eastAsiaTheme="minorHAnsi"/>
+        </w:rPr>
+        <w:t>encryption</w:t>
+      </w:r>
+      <w:r>
+        <w:rPr>
+          <w:rFonts w:eastAsiaTheme="minorHAnsi"/>
+        </w:rPr>
+        <w:t xml:space="preserve"> method is selected by the user</w:t>
+      </w:r>
+      <w:proofErr w:type="gramEnd"/>
+      <w:r>
+        <w:rPr>
+          <w:rFonts w:eastAsiaTheme="minorHAnsi"/>
+        </w:rPr>
+        <w:t xml:space="preserve"> at the time of creating </w:t>
       </w:r>
       <w:r>
         <w:rPr>
@@ -11032,7 +11542,6 @@
         <w:pStyle w:val="CodeSnippet"/>
       </w:pPr>
       <w:r>
-        <w:lastRenderedPageBreak/>
         <w:t>@Override</w:t>
       </w:r>
     </w:p>
@@ -11075,6 +11584,7 @@
         <w:rPr>
           <w:rFonts w:eastAsiaTheme="minorHAnsi"/>
         </w:rPr>
+        <w:lastRenderedPageBreak/>
         <w:t>A program on the client-side, name</w:t>
       </w:r>
       <w:r>
@@ -11089,6 +11599,7 @@
         </w:rPr>
         <w:t xml:space="preserve"> </w:t>
       </w:r>
+      <w:proofErr w:type="gramStart"/>
       <w:r>
         <w:rPr>
           <w:rStyle w:val="keywordsChar"/>
@@ -11100,7 +11611,14 @@
         <w:rPr>
           <w:rFonts w:eastAsiaTheme="minorHAnsi"/>
         </w:rPr>
-        <w:t>, fir</w:t>
+        <w:t>,</w:t>
+      </w:r>
+      <w:proofErr w:type="gramEnd"/>
+      <w:r>
+        <w:rPr>
+          <w:rFonts w:eastAsiaTheme="minorHAnsi"/>
+        </w:rPr>
+        <w:t xml:space="preserve"> fir</w:t>
       </w:r>
       <w:r>
         <w:rPr>
@@ -11126,7 +11644,25 @@
           <w:sz w:val="20"/>
           <w:szCs w:val="20"/>
         </w:rPr>
-        <w:t>"RemoteJobExecutor"</w:t>
+        <w:t>"</w:t>
+      </w:r>
+      <w:proofErr w:type="spellStart"/>
+      <w:r>
+        <w:rPr>
+          <w:rFonts w:eastAsiaTheme="minorHAnsi"/>
+          <w:sz w:val="20"/>
+          <w:szCs w:val="20"/>
+        </w:rPr>
+        <w:t>RemoteJobExecutor</w:t>
+      </w:r>
+      <w:proofErr w:type="spellEnd"/>
+      <w:r>
+        <w:rPr>
+          <w:rFonts w:eastAsiaTheme="minorHAnsi"/>
+          <w:sz w:val="20"/>
+          <w:szCs w:val="20"/>
+        </w:rPr>
+        <w:t>"</w:t>
       </w:r>
       <w:r>
         <w:rPr>
@@ -11398,10 +11934,18 @@
         <w:t xml:space="preserve">running the client application </w:t>
       </w:r>
       <w:r>
-        <w:t xml:space="preserve">will throw an exception </w:t>
-      </w:r>
-      <w:r>
-        <w:t>which will look like:</w:t>
+        <w:t xml:space="preserve">will throw an </w:t>
+      </w:r>
+      <w:proofErr w:type="gramStart"/>
+      <w:r>
+        <w:t xml:space="preserve">exception </w:t>
+      </w:r>
+      <w:r>
+        <w:t>which</w:t>
+      </w:r>
+      <w:proofErr w:type="gramEnd"/>
+      <w:r>
+        <w:t xml:space="preserve"> will look like:</w:t>
       </w:r>
     </w:p>
     <w:p>
@@ -11472,109 +12016,112 @@
       </w:pPr>
       <w:bookmarkStart w:id="34" w:name="_Toc397885070"/>
       <w:r>
+        <w:t>Application in action:</w:t>
+      </w:r>
+      <w:bookmarkEnd w:id="34"/>
+    </w:p>
+    <w:p>
+      <w:r>
+        <w:t xml:space="preserve">The </w:t>
+      </w:r>
+      <w:r>
+        <w:rPr>
+          <w:rStyle w:val="keywordsChar"/>
+          <w:rFonts w:eastAsiaTheme="minorHAnsi"/>
+        </w:rPr>
+        <w:t>ServerSideProgram</w:t>
+      </w:r>
+      <w:r>
+        <w:t xml:space="preserve"> initiates the service </w:t>
+      </w:r>
+      <w:r>
+        <w:t xml:space="preserve">on </w:t>
+      </w:r>
+      <w:r>
+        <w:rPr>
+          <w:u w:val="single"/>
+        </w:rPr>
+        <w:t>machine A</w:t>
+      </w:r>
+      <w:r>
+        <w:t xml:space="preserve"> </w:t>
+      </w:r>
+      <w:r>
+        <w:t>by creating an instance of the remote object, generating a stub and finally starting the</w:t>
+      </w:r>
+      <w:r>
+        <w:t xml:space="preserve"> RMI</w:t>
+      </w:r>
+      <w:r>
+        <w:t xml:space="preserve"> regist</w:t>
+      </w:r>
+      <w:r>
+        <w:t>ry and binding the stub with this</w:t>
+      </w:r>
+      <w:r>
+        <w:t xml:space="preserve"> registry.</w:t>
+      </w:r>
+      <w:r>
+        <w:t xml:space="preserve"> Once the service is up and running, </w:t>
+      </w:r>
+      <w:r>
+        <w:t>a</w:t>
+      </w:r>
+      <w:r>
+        <w:t xml:space="preserve"> </w:t>
+      </w:r>
+      <w:r>
+        <w:rPr>
+          <w:rStyle w:val="keywordsChar"/>
+          <w:rFonts w:eastAsiaTheme="minorHAnsi"/>
+        </w:rPr>
+        <w:t>ClientSideProgram</w:t>
+      </w:r>
+      <w:r>
+        <w:t xml:space="preserve"> </w:t>
+      </w:r>
+      <w:r>
+        <w:t xml:space="preserve">on </w:t>
+      </w:r>
+      <w:r>
+        <w:rPr>
+          <w:u w:val="single"/>
+        </w:rPr>
+        <w:t>machine B</w:t>
+      </w:r>
+      <w:r>
+        <w:t xml:space="preserve"> </w:t>
+      </w:r>
+      <w:r>
+        <w:t>then locate</w:t>
+      </w:r>
+      <w:r>
+        <w:t>s</w:t>
+      </w:r>
+      <w:r>
+        <w:t xml:space="preserve"> the registry and look</w:t>
+      </w:r>
+      <w:r>
+        <w:t xml:space="preserve">s </w:t>
+      </w:r>
+      <w:r>
+        <w:t>up the remote</w:t>
+      </w:r>
+      <w:r>
+        <w:t>-</w:t>
+      </w:r>
+      <w:r>
+        <w:t>object</w:t>
+      </w:r>
+      <w:r>
+        <w:t>-</w:t>
+      </w:r>
+      <w:r>
+        <w:t xml:space="preserve">reference in the registry. The remote </w:t>
+      </w:r>
+      <w:r>
         <w:lastRenderedPageBreak/>
-        <w:t>Application in action:</w:t>
-      </w:r>
-      <w:bookmarkEnd w:id="34"/>
-    </w:p>
-    <w:p>
-      <w:r>
-        <w:t xml:space="preserve">The </w:t>
-      </w:r>
-      <w:r>
-        <w:rPr>
-          <w:rStyle w:val="keywordsChar"/>
-          <w:rFonts w:eastAsiaTheme="minorHAnsi"/>
-        </w:rPr>
-        <w:t>ServerSideProgram</w:t>
-      </w:r>
-      <w:r>
-        <w:t xml:space="preserve"> initiates the service </w:t>
-      </w:r>
-      <w:r>
-        <w:t xml:space="preserve">on </w:t>
-      </w:r>
-      <w:r>
-        <w:rPr>
-          <w:u w:val="single"/>
-        </w:rPr>
-        <w:t>machine A</w:t>
-      </w:r>
-      <w:r>
-        <w:t xml:space="preserve"> </w:t>
-      </w:r>
-      <w:r>
-        <w:t>by creating an instance of the remote object, generating a stub and finally starting the</w:t>
-      </w:r>
-      <w:r>
-        <w:t xml:space="preserve"> RMI</w:t>
-      </w:r>
-      <w:r>
-        <w:t xml:space="preserve"> regist</w:t>
-      </w:r>
-      <w:r>
-        <w:t>ry and binding the stub with this</w:t>
-      </w:r>
-      <w:r>
-        <w:t xml:space="preserve"> registry.</w:t>
-      </w:r>
-      <w:r>
-        <w:t xml:space="preserve"> Once the service is up and running, </w:t>
-      </w:r>
-      <w:r>
-        <w:t>a</w:t>
-      </w:r>
-      <w:r>
-        <w:t xml:space="preserve"> </w:t>
-      </w:r>
-      <w:r>
-        <w:rPr>
-          <w:rStyle w:val="keywordsChar"/>
-          <w:rFonts w:eastAsiaTheme="minorHAnsi"/>
-        </w:rPr>
-        <w:t>ClientSideProgram</w:t>
-      </w:r>
-      <w:r>
-        <w:t xml:space="preserve"> </w:t>
-      </w:r>
-      <w:r>
-        <w:t xml:space="preserve">on </w:t>
-      </w:r>
-      <w:r>
-        <w:rPr>
-          <w:u w:val="single"/>
-        </w:rPr>
-        <w:t>machine B</w:t>
-      </w:r>
-      <w:r>
-        <w:t xml:space="preserve"> </w:t>
-      </w:r>
-      <w:r>
-        <w:t>then locate</w:t>
-      </w:r>
-      <w:r>
-        <w:t>s</w:t>
-      </w:r>
-      <w:r>
-        <w:t xml:space="preserve"> the registry and look</w:t>
-      </w:r>
-      <w:r>
-        <w:t xml:space="preserve">s </w:t>
-      </w:r>
-      <w:r>
-        <w:t>up the remote</w:t>
-      </w:r>
-      <w:r>
-        <w:t>-</w:t>
-      </w:r>
-      <w:r>
-        <w:t>object</w:t>
-      </w:r>
-      <w:r>
-        <w:t>-</w:t>
-      </w:r>
-      <w:r>
-        <w:t xml:space="preserve">reference in the registry. The remote method is then invoked </w:t>
+        <w:t xml:space="preserve">method is then invoked </w:t>
       </w:r>
       <w:r>
         <w:t xml:space="preserve">on the remote-object-reference </w:t>
@@ -11594,7 +12141,7 @@
         <w:rPr>
           <w:noProof/>
         </w:rPr>
-        <w:pict>
+        <w:pict w14:anchorId="61BDD06D">
           <v:group id="_x0000_s1068" style="position:absolute;left:0;text-align:left;margin-left:-9.75pt;margin-top:90.2pt;width:463.5pt;height:243pt;z-index:251660288" coordorigin="1320,1320" coordsize="9270,4860">
             <v:shapetype id="_x0000_t75" coordsize="21600,21600" o:spt="75" o:preferrelative="t" path="m@4@5l@4@11@9@11@9@5xe" filled="f" stroked="f">
               <v:stroke joinstyle="miter"/>
@@ -11616,15 +12163,15 @@
               <o:lock v:ext="edit" aspectratio="t"/>
             </v:shapetype>
             <v:shape id="Picture 4" o:spid="_x0000_s1069" type="#_x0000_t75" alt="server-machine.jpg" style="position:absolute;left:1995;top:5010;width:1440;height:1050;visibility:visible">
-              <v:imagedata r:id="rId10" o:title="server-machine"/>
+              <v:imagedata r:id="rId11" o:title="server-machine"/>
             </v:shape>
             <v:shape id="Picture 2" o:spid="_x0000_s1070" type="#_x0000_t75" alt="client-machine.jpg" style="position:absolute;left:8010;top:5025;width:1650;height:1155;visibility:visible">
-              <v:imagedata r:id="rId11" o:title="client-machine"/>
+              <v:imagedata r:id="rId12" o:title="client-machine"/>
             </v:shape>
             <v:shape id="_x0000_s1071" type="#_x0000_t75" style="position:absolute;left:5670;top:3330;width:840;height:840">
-              <v:imagedata r:id="rId12" o:title="web server"/>
+              <v:imagedata r:id="rId13" o:title="web server"/>
             </v:shape>
-            <v:shapetype id="_x0000_t32" coordsize="21600,21600" o:spt="32" o:oned="t" path="m,l21600,21600e" filled="f">
+            <v:shapetype id="_x0000_t32" coordsize="21600,21600" o:spt="32" o:oned="t" path="m0,0l21600,21600e" filled="f">
               <v:path arrowok="t" fillok="f" o:connecttype="none"/>
               <o:lock v:ext="edit" shapetype="t"/>
             </v:shapetype>
@@ -11634,7 +12181,7 @@
             <v:shape id="_x0000_s1073" type="#_x0000_t32" style="position:absolute;left:3330;top:4065;width:2445;height:1155;flip:x" o:connectortype="straight">
               <v:stroke endarrow="block"/>
             </v:shape>
-            <v:shapetype id="_x0000_t202" coordsize="21600,21600" o:spt="202" path="m,l,21600r21600,l21600,xe">
+            <v:shapetype id="_x0000_t202" coordsize="21600,21600" o:spt="202" path="m0,0l0,21600,21600,21600,21600,0xe">
               <v:stroke joinstyle="miter"/>
               <v:path gradientshapeok="t" o:connecttype="rect"/>
             </v:shapetype>
@@ -11648,6 +12195,7 @@
                     <w:r>
                       <w:t xml:space="preserve">Client uploads its class files onto a directory in a web server (e.g. </w:t>
                     </w:r>
+                    <w:proofErr w:type="spellStart"/>
                     <w:r>
                       <w:rPr>
                         <w:b/>
@@ -11655,6 +12203,7 @@
                       </w:rPr>
                       <w:t>stuweb</w:t>
                     </w:r>
+                    <w:proofErr w:type="spellEnd"/>
                     <w:r>
                       <w:t>) which the server references to in its codebase feature.</w:t>
                     </w:r>
@@ -11663,7 +12212,7 @@
               </v:textbox>
             </v:shape>
             <v:shape id="Picture 3" o:spid="_x0000_s1075" type="#_x0000_t75" alt="network.jpg" style="position:absolute;left:4965;top:1320;width:1875;height:1860;visibility:visible">
-              <v:imagedata r:id="rId13" o:title="network"/>
+              <v:imagedata r:id="rId14" o:title="network"/>
             </v:shape>
             <v:shape id="_x0000_s1076" type="#_x0000_t202" style="position:absolute;left:7377;top:3180;width:2250;height:825">
               <v:textbox style="mso-next-textbox:#_x0000_s1076">
@@ -11884,12 +12433,21 @@
           <w:lang w:eastAsia="en-US"/>
         </w:rPr>
       </w:pPr>
+      <w:proofErr w:type="spellStart"/>
       <w:r>
         <w:rPr>
           <w:rFonts w:eastAsiaTheme="minorHAnsi"/>
           <w:lang w:eastAsia="en-US"/>
         </w:rPr>
-        <w:t>RemoteJobExecutor bound</w:t>
+        <w:t>RemoteJobExecutor</w:t>
+      </w:r>
+      <w:proofErr w:type="spellEnd"/>
+      <w:r>
+        <w:rPr>
+          <w:rFonts w:eastAsiaTheme="minorHAnsi"/>
+          <w:lang w:eastAsia="en-US"/>
+        </w:rPr>
+        <w:t xml:space="preserve"> bound</w:t>
       </w:r>
     </w:p>
     <w:p>
@@ -11905,7 +12463,15 @@
         <w:pStyle w:val="ConsoleOutput"/>
       </w:pPr>
       <w:r>
-        <w:t>The job is being carried out on server machine: mahabuburs-mbp/192.168.0.5</w:t>
+        <w:t xml:space="preserve">The job is being carried out on server machine: </w:t>
+      </w:r>
+      <w:proofErr w:type="spellStart"/>
+      <w:r>
+        <w:t>mahabuburs-mbp</w:t>
+      </w:r>
+      <w:proofErr w:type="spellEnd"/>
+      <w:r>
+        <w:t>/192.168.0.5</w:t>
       </w:r>
     </w:p>
     <w:p>
@@ -12015,7 +12581,23 @@
           <w:rFonts w:eastAsiaTheme="minorHAnsi"/>
           <w:lang w:eastAsia="en-US"/>
         </w:rPr>
-        <w:t>The job was executed in machine: mahabuburs-mbp/192.168.0.5</w:t>
+        <w:t xml:space="preserve">The job was executed in machine: </w:t>
+      </w:r>
+      <w:proofErr w:type="spellStart"/>
+      <w:r>
+        <w:rPr>
+          <w:rFonts w:eastAsiaTheme="minorHAnsi"/>
+          <w:lang w:eastAsia="en-US"/>
+        </w:rPr>
+        <w:t>mahabuburs-mbp</w:t>
+      </w:r>
+      <w:proofErr w:type="spellEnd"/>
+      <w:r>
+        <w:rPr>
+          <w:rFonts w:eastAsiaTheme="minorHAnsi"/>
+          <w:lang w:eastAsia="en-US"/>
+        </w:rPr>
+        <w:t>/192.168.0.5</w:t>
       </w:r>
     </w:p>
     <w:p>
@@ -12024,7 +12606,6 @@
       </w:pPr>
       <w:bookmarkStart w:id="35" w:name="_Toc397885071"/>
       <w:r>
-        <w:lastRenderedPageBreak/>
         <w:t xml:space="preserve">Attack through </w:t>
       </w:r>
       <w:r>
@@ -12048,6 +12629,7 @@
       <w:r>
         <w:t xml:space="preserve"> (</w:t>
       </w:r>
+      <w:proofErr w:type="spellStart"/>
       <w:r>
         <w:rPr>
           <w:b/>
@@ -12055,6 +12637,7 @@
         </w:rPr>
         <w:t>stuweb</w:t>
       </w:r>
+      <w:proofErr w:type="spellEnd"/>
       <w:r>
         <w:t xml:space="preserve"> in this example)</w:t>
       </w:r>
@@ -12093,8 +12676,13 @@
         <w:t>s</w:t>
       </w:r>
       <w:r>
-        <w:t xml:space="preserve"> malicious code which</w:t>
-      </w:r>
+        <w:t xml:space="preserve"> malicious </w:t>
+      </w:r>
+      <w:proofErr w:type="gramStart"/>
+      <w:r>
+        <w:t>code which</w:t>
+      </w:r>
+      <w:proofErr w:type="gramEnd"/>
       <w:r>
         <w:t xml:space="preserve">, outside of doing </w:t>
       </w:r>
@@ -12102,6 +12690,7 @@
         <w:t xml:space="preserve">the </w:t>
       </w:r>
       <w:r>
+        <w:lastRenderedPageBreak/>
         <w:t xml:space="preserve">normal </w:t>
       </w:r>
       <w:r>
@@ -12116,12 +12705,14 @@
       <w:r>
         <w:t xml:space="preserve">password information from the server machine by reading the </w:t>
       </w:r>
+      <w:proofErr w:type="spellStart"/>
       <w:r>
         <w:rPr>
           <w:i/>
         </w:rPr>
         <w:t>passwd</w:t>
       </w:r>
+      <w:proofErr w:type="spellEnd"/>
       <w:r>
         <w:t xml:space="preserve"> file</w:t>
       </w:r>
@@ -12151,6 +12742,7 @@
       <w:r>
         <w:t xml:space="preserve"> is updated on the </w:t>
       </w:r>
+      <w:proofErr w:type="spellStart"/>
       <w:r>
         <w:rPr>
           <w:b/>
@@ -12158,6 +12750,7 @@
         </w:rPr>
         <w:t>stuweb</w:t>
       </w:r>
+      <w:proofErr w:type="spellEnd"/>
       <w:r>
         <w:t xml:space="preserve"> web server, t</w:t>
       </w:r>
@@ -12427,8 +13020,13 @@
       <w:pPr>
         <w:pStyle w:val="ConsoleOutput"/>
       </w:pPr>
-      <w:r>
-        <w:t>RemoteJobExecutor bound</w:t>
+      <w:proofErr w:type="spellStart"/>
+      <w:r>
+        <w:t>RemoteJobExecutor</w:t>
+      </w:r>
+      <w:proofErr w:type="spellEnd"/>
+      <w:r>
+        <w:t xml:space="preserve"> bound</w:t>
       </w:r>
     </w:p>
     <w:p>
@@ -12444,7 +13042,15 @@
         <w:pStyle w:val="ConsoleOutput"/>
       </w:pPr>
       <w:r>
-        <w:t>The job is being carried out on server machine: mahabuburs-mbp/192.168.0.5</w:t>
+        <w:t xml:space="preserve">The job is being carried out on server machine: </w:t>
+      </w:r>
+      <w:proofErr w:type="spellStart"/>
+      <w:r>
+        <w:t>mahabuburs-mbp</w:t>
+      </w:r>
+      <w:proofErr w:type="spellEnd"/>
+      <w:r>
+        <w:t>/192.168.0.5</w:t>
       </w:r>
     </w:p>
     <w:p>
@@ -12538,7 +13144,23 @@
           <w:rFonts w:eastAsiaTheme="minorHAnsi"/>
           <w:lang w:eastAsia="en-US"/>
         </w:rPr>
-        <w:t>The job was executed in machine: mahabuburs-mbp/192.168.0.5.</w:t>
+        <w:t xml:space="preserve">The job was executed in machine: </w:t>
+      </w:r>
+      <w:proofErr w:type="spellStart"/>
+      <w:r>
+        <w:rPr>
+          <w:rFonts w:eastAsiaTheme="minorHAnsi"/>
+          <w:lang w:eastAsia="en-US"/>
+        </w:rPr>
+        <w:t>mahabuburs-mbp</w:t>
+      </w:r>
+      <w:proofErr w:type="spellEnd"/>
+      <w:r>
+        <w:rPr>
+          <w:rFonts w:eastAsiaTheme="minorHAnsi"/>
+          <w:lang w:eastAsia="en-US"/>
+        </w:rPr>
+        <w:t>/192.168.0.5.</w:t>
       </w:r>
     </w:p>
     <w:p>
@@ -12555,7 +13177,7 @@
           <w:noProof/>
           <w:color w:val="000000"/>
         </w:rPr>
-        <w:pict>
+        <w:pict w14:anchorId="49F1D4B7">
           <v:shapetype id="_x0000_t98" coordsize="21600,21600" o:spt="98" adj="2700" path="m0@5qy@2@1l@0@1@0@2qy@7,,21600@2l21600@9qy@7@10l@1@10@1@11qy@2,21600,0@11xem0@5nfqy@2@6@1@5@3@4@2@5l@2@6em@1@5nfl@1@10em21600@2nfqy@7@1l@0@1em@0@2nfqy@8@3@7@2l@7@1e">
             <v:formulas>
               <v:f eqn="sum width 0 #0"/>
@@ -12625,82 +13247,370 @@
           <w:lang w:eastAsia="en-US"/>
         </w:rPr>
       </w:pPr>
+      <w:proofErr w:type="gramStart"/>
       <w:r>
         <w:rPr>
           <w:rFonts w:ascii="Consolas" w:eastAsiaTheme="minorHAnsi" w:hAnsi="Consolas" w:cs="Consolas"/>
           <w:color w:val="000000"/>
           <w:lang w:eastAsia="en-US"/>
         </w:rPr>
-        <w:t>nobody:*:-2:-2:Unprivileged User:/var/empty:/usr/bin/false</w:t>
-      </w:r>
-    </w:p>
-    <w:p>
-      <w:pPr>
-        <w:pStyle w:val="ConsoleOutput"/>
-        <w:rPr>
-          <w:rFonts w:ascii="Consolas" w:eastAsiaTheme="minorHAnsi" w:hAnsi="Consolas" w:cs="Consolas"/>
-          <w:lang w:eastAsia="en-US"/>
-        </w:rPr>
-      </w:pPr>
+        <w:t>nobody</w:t>
+      </w:r>
+      <w:proofErr w:type="gramEnd"/>
       <w:r>
         <w:rPr>
           <w:rFonts w:ascii="Consolas" w:eastAsiaTheme="minorHAnsi" w:hAnsi="Consolas" w:cs="Consolas"/>
           <w:color w:val="000000"/>
           <w:lang w:eastAsia="en-US"/>
         </w:rPr>
-        <w:t>root:*:0:0:System Administrator:/var/root:/bin/sh</w:t>
-      </w:r>
-    </w:p>
-    <w:p>
-      <w:pPr>
-        <w:pStyle w:val="ConsoleOutput"/>
-        <w:rPr>
-          <w:rFonts w:ascii="Consolas" w:eastAsiaTheme="minorHAnsi" w:hAnsi="Consolas" w:cs="Consolas"/>
-          <w:lang w:eastAsia="en-US"/>
-        </w:rPr>
-      </w:pPr>
+        <w:t>:*:-2:-2:Unprivileged User:/</w:t>
+      </w:r>
+      <w:proofErr w:type="spellStart"/>
       <w:r>
         <w:rPr>
           <w:rFonts w:ascii="Consolas" w:eastAsiaTheme="minorHAnsi" w:hAnsi="Consolas" w:cs="Consolas"/>
           <w:color w:val="000000"/>
           <w:lang w:eastAsia="en-US"/>
         </w:rPr>
-        <w:t>daemon:*:1:1:System Services:/var/root:/usr/bin/false</w:t>
-      </w:r>
-    </w:p>
-    <w:p>
-      <w:pPr>
-        <w:pStyle w:val="ConsoleOutput"/>
-        <w:rPr>
-          <w:rFonts w:ascii="Consolas" w:eastAsiaTheme="minorHAnsi" w:hAnsi="Consolas" w:cs="Consolas"/>
-          <w:lang w:eastAsia="en-US"/>
-        </w:rPr>
-      </w:pPr>
+        <w:t>var</w:t>
+      </w:r>
+      <w:proofErr w:type="spellEnd"/>
       <w:r>
         <w:rPr>
           <w:rFonts w:ascii="Consolas" w:eastAsiaTheme="minorHAnsi" w:hAnsi="Consolas" w:cs="Consolas"/>
           <w:color w:val="000000"/>
           <w:lang w:eastAsia="en-US"/>
         </w:rPr>
-        <w:t>_uucp:*:4:4:Unix to Unix Copy Protocol:/var/spool/uucp:/usr/sbin/uucico</w:t>
-      </w:r>
-    </w:p>
-    <w:p>
-      <w:pPr>
-        <w:pStyle w:val="ConsoleOutput"/>
+        <w:t>/empty:/</w:t>
+      </w:r>
+      <w:proofErr w:type="spellStart"/>
+      <w:r>
         <w:rPr>
           <w:rFonts w:ascii="Consolas" w:eastAsiaTheme="minorHAnsi" w:hAnsi="Consolas" w:cs="Consolas"/>
           <w:color w:val="000000"/>
           <w:lang w:eastAsia="en-US"/>
         </w:rPr>
-      </w:pPr>
+        <w:t>usr</w:t>
+      </w:r>
+      <w:proofErr w:type="spellEnd"/>
       <w:r>
         <w:rPr>
           <w:rFonts w:ascii="Consolas" w:eastAsiaTheme="minorHAnsi" w:hAnsi="Consolas" w:cs="Consolas"/>
           <w:color w:val="000000"/>
           <w:lang w:eastAsia="en-US"/>
         </w:rPr>
-        <w:t>_taskgated:*:13:13:Task Gate Daemon:/var/empty:/usr/bin/false</w:t>
+        <w:t>/bin/false</w:t>
+      </w:r>
+    </w:p>
+    <w:p>
+      <w:pPr>
+        <w:pStyle w:val="ConsoleOutput"/>
+        <w:rPr>
+          <w:rFonts w:ascii="Consolas" w:eastAsiaTheme="minorHAnsi" w:hAnsi="Consolas" w:cs="Consolas"/>
+          <w:lang w:eastAsia="en-US"/>
+        </w:rPr>
+      </w:pPr>
+      <w:proofErr w:type="gramStart"/>
+      <w:r>
+        <w:rPr>
+          <w:rFonts w:ascii="Consolas" w:eastAsiaTheme="minorHAnsi" w:hAnsi="Consolas" w:cs="Consolas"/>
+          <w:color w:val="000000"/>
+          <w:lang w:eastAsia="en-US"/>
+        </w:rPr>
+        <w:t>root</w:t>
+      </w:r>
+      <w:proofErr w:type="gramEnd"/>
+      <w:r>
+        <w:rPr>
+          <w:rFonts w:ascii="Consolas" w:eastAsiaTheme="minorHAnsi" w:hAnsi="Consolas" w:cs="Consolas"/>
+          <w:color w:val="000000"/>
+          <w:lang w:eastAsia="en-US"/>
+        </w:rPr>
+        <w:t>:*:0:0:System Administrator:/</w:t>
+      </w:r>
+      <w:proofErr w:type="spellStart"/>
+      <w:r>
+        <w:rPr>
+          <w:rFonts w:ascii="Consolas" w:eastAsiaTheme="minorHAnsi" w:hAnsi="Consolas" w:cs="Consolas"/>
+          <w:color w:val="000000"/>
+          <w:lang w:eastAsia="en-US"/>
+        </w:rPr>
+        <w:t>var</w:t>
+      </w:r>
+      <w:proofErr w:type="spellEnd"/>
+      <w:r>
+        <w:rPr>
+          <w:rFonts w:ascii="Consolas" w:eastAsiaTheme="minorHAnsi" w:hAnsi="Consolas" w:cs="Consolas"/>
+          <w:color w:val="000000"/>
+          <w:lang w:eastAsia="en-US"/>
+        </w:rPr>
+        <w:t>/root:/bin/</w:t>
+      </w:r>
+      <w:proofErr w:type="spellStart"/>
+      <w:r>
+        <w:rPr>
+          <w:rFonts w:ascii="Consolas" w:eastAsiaTheme="minorHAnsi" w:hAnsi="Consolas" w:cs="Consolas"/>
+          <w:color w:val="000000"/>
+          <w:lang w:eastAsia="en-US"/>
+        </w:rPr>
+        <w:t>sh</w:t>
+      </w:r>
+      <w:proofErr w:type="spellEnd"/>
+    </w:p>
+    <w:p>
+      <w:pPr>
+        <w:pStyle w:val="ConsoleOutput"/>
+        <w:rPr>
+          <w:rFonts w:ascii="Consolas" w:eastAsiaTheme="minorHAnsi" w:hAnsi="Consolas" w:cs="Consolas"/>
+          <w:lang w:eastAsia="en-US"/>
+        </w:rPr>
+      </w:pPr>
+      <w:proofErr w:type="gramStart"/>
+      <w:r>
+        <w:rPr>
+          <w:rFonts w:ascii="Consolas" w:eastAsiaTheme="minorHAnsi" w:hAnsi="Consolas" w:cs="Consolas"/>
+          <w:color w:val="000000"/>
+          <w:lang w:eastAsia="en-US"/>
+        </w:rPr>
+        <w:t>daemon</w:t>
+      </w:r>
+      <w:proofErr w:type="gramEnd"/>
+      <w:r>
+        <w:rPr>
+          <w:rFonts w:ascii="Consolas" w:eastAsiaTheme="minorHAnsi" w:hAnsi="Consolas" w:cs="Consolas"/>
+          <w:color w:val="000000"/>
+          <w:lang w:eastAsia="en-US"/>
+        </w:rPr>
+        <w:t>:*:1:1:System Services:/</w:t>
+      </w:r>
+      <w:proofErr w:type="spellStart"/>
+      <w:r>
+        <w:rPr>
+          <w:rFonts w:ascii="Consolas" w:eastAsiaTheme="minorHAnsi" w:hAnsi="Consolas" w:cs="Consolas"/>
+          <w:color w:val="000000"/>
+          <w:lang w:eastAsia="en-US"/>
+        </w:rPr>
+        <w:t>var</w:t>
+      </w:r>
+      <w:proofErr w:type="spellEnd"/>
+      <w:r>
+        <w:rPr>
+          <w:rFonts w:ascii="Consolas" w:eastAsiaTheme="minorHAnsi" w:hAnsi="Consolas" w:cs="Consolas"/>
+          <w:color w:val="000000"/>
+          <w:lang w:eastAsia="en-US"/>
+        </w:rPr>
+        <w:t>/root:/</w:t>
+      </w:r>
+      <w:proofErr w:type="spellStart"/>
+      <w:r>
+        <w:rPr>
+          <w:rFonts w:ascii="Consolas" w:eastAsiaTheme="minorHAnsi" w:hAnsi="Consolas" w:cs="Consolas"/>
+          <w:color w:val="000000"/>
+          <w:lang w:eastAsia="en-US"/>
+        </w:rPr>
+        <w:t>usr</w:t>
+      </w:r>
+      <w:proofErr w:type="spellEnd"/>
+      <w:r>
+        <w:rPr>
+          <w:rFonts w:ascii="Consolas" w:eastAsiaTheme="minorHAnsi" w:hAnsi="Consolas" w:cs="Consolas"/>
+          <w:color w:val="000000"/>
+          <w:lang w:eastAsia="en-US"/>
+        </w:rPr>
+        <w:t>/bin/false</w:t>
+      </w:r>
+    </w:p>
+    <w:p>
+      <w:pPr>
+        <w:pStyle w:val="ConsoleOutput"/>
+        <w:rPr>
+          <w:rFonts w:ascii="Consolas" w:eastAsiaTheme="minorHAnsi" w:hAnsi="Consolas" w:cs="Consolas"/>
+          <w:lang w:eastAsia="en-US"/>
+        </w:rPr>
+      </w:pPr>
+      <w:r>
+        <w:rPr>
+          <w:rFonts w:ascii="Consolas" w:eastAsiaTheme="minorHAnsi" w:hAnsi="Consolas" w:cs="Consolas"/>
+          <w:color w:val="000000"/>
+          <w:lang w:eastAsia="en-US"/>
+        </w:rPr>
+        <w:t>_</w:t>
+      </w:r>
+      <w:proofErr w:type="spellStart"/>
+      <w:proofErr w:type="gramStart"/>
+      <w:r>
+        <w:rPr>
+          <w:rFonts w:ascii="Consolas" w:eastAsiaTheme="minorHAnsi" w:hAnsi="Consolas" w:cs="Consolas"/>
+          <w:color w:val="000000"/>
+          <w:lang w:eastAsia="en-US"/>
+        </w:rPr>
+        <w:t>uucp</w:t>
+      </w:r>
+      <w:proofErr w:type="spellEnd"/>
+      <w:proofErr w:type="gramEnd"/>
+      <w:r>
+        <w:rPr>
+          <w:rFonts w:ascii="Consolas" w:eastAsiaTheme="minorHAnsi" w:hAnsi="Consolas" w:cs="Consolas"/>
+          <w:color w:val="000000"/>
+          <w:lang w:eastAsia="en-US"/>
+        </w:rPr>
+        <w:t>:*:4:4:Unix to Unix Copy Protocol:/</w:t>
+      </w:r>
+      <w:proofErr w:type="spellStart"/>
+      <w:r>
+        <w:rPr>
+          <w:rFonts w:ascii="Consolas" w:eastAsiaTheme="minorHAnsi" w:hAnsi="Consolas" w:cs="Consolas"/>
+          <w:color w:val="000000"/>
+          <w:lang w:eastAsia="en-US"/>
+        </w:rPr>
+        <w:t>var</w:t>
+      </w:r>
+      <w:proofErr w:type="spellEnd"/>
+      <w:r>
+        <w:rPr>
+          <w:rFonts w:ascii="Consolas" w:eastAsiaTheme="minorHAnsi" w:hAnsi="Consolas" w:cs="Consolas"/>
+          <w:color w:val="000000"/>
+          <w:lang w:eastAsia="en-US"/>
+        </w:rPr>
+        <w:t>/spool/</w:t>
+      </w:r>
+      <w:proofErr w:type="spellStart"/>
+      <w:r>
+        <w:rPr>
+          <w:rFonts w:ascii="Consolas" w:eastAsiaTheme="minorHAnsi" w:hAnsi="Consolas" w:cs="Consolas"/>
+          <w:color w:val="000000"/>
+          <w:lang w:eastAsia="en-US"/>
+        </w:rPr>
+        <w:t>uucp</w:t>
+      </w:r>
+      <w:proofErr w:type="spellEnd"/>
+      <w:r>
+        <w:rPr>
+          <w:rFonts w:ascii="Consolas" w:eastAsiaTheme="minorHAnsi" w:hAnsi="Consolas" w:cs="Consolas"/>
+          <w:color w:val="000000"/>
+          <w:lang w:eastAsia="en-US"/>
+        </w:rPr>
+        <w:t>:/</w:t>
+      </w:r>
+      <w:proofErr w:type="spellStart"/>
+      <w:r>
+        <w:rPr>
+          <w:rFonts w:ascii="Consolas" w:eastAsiaTheme="minorHAnsi" w:hAnsi="Consolas" w:cs="Consolas"/>
+          <w:color w:val="000000"/>
+          <w:lang w:eastAsia="en-US"/>
+        </w:rPr>
+        <w:t>usr</w:t>
+      </w:r>
+      <w:proofErr w:type="spellEnd"/>
+      <w:r>
+        <w:rPr>
+          <w:rFonts w:ascii="Consolas" w:eastAsiaTheme="minorHAnsi" w:hAnsi="Consolas" w:cs="Consolas"/>
+          <w:color w:val="000000"/>
+          <w:lang w:eastAsia="en-US"/>
+        </w:rPr>
+        <w:t>/</w:t>
+      </w:r>
+      <w:proofErr w:type="spellStart"/>
+      <w:r>
+        <w:rPr>
+          <w:rFonts w:ascii="Consolas" w:eastAsiaTheme="minorHAnsi" w:hAnsi="Consolas" w:cs="Consolas"/>
+          <w:color w:val="000000"/>
+          <w:lang w:eastAsia="en-US"/>
+        </w:rPr>
+        <w:t>sbin</w:t>
+      </w:r>
+      <w:proofErr w:type="spellEnd"/>
+      <w:r>
+        <w:rPr>
+          <w:rFonts w:ascii="Consolas" w:eastAsiaTheme="minorHAnsi" w:hAnsi="Consolas" w:cs="Consolas"/>
+          <w:color w:val="000000"/>
+          <w:lang w:eastAsia="en-US"/>
+        </w:rPr>
+        <w:t>/</w:t>
+      </w:r>
+      <w:proofErr w:type="spellStart"/>
+      <w:r>
+        <w:rPr>
+          <w:rFonts w:ascii="Consolas" w:eastAsiaTheme="minorHAnsi" w:hAnsi="Consolas" w:cs="Consolas"/>
+          <w:color w:val="000000"/>
+          <w:lang w:eastAsia="en-US"/>
+        </w:rPr>
+        <w:t>uucico</w:t>
+      </w:r>
+      <w:proofErr w:type="spellEnd"/>
+    </w:p>
+    <w:p>
+      <w:pPr>
+        <w:pStyle w:val="ConsoleOutput"/>
+        <w:rPr>
+          <w:rFonts w:ascii="Consolas" w:eastAsiaTheme="minorHAnsi" w:hAnsi="Consolas" w:cs="Consolas"/>
+          <w:color w:val="000000"/>
+          <w:lang w:eastAsia="en-US"/>
+        </w:rPr>
+      </w:pPr>
+      <w:r>
+        <w:rPr>
+          <w:rFonts w:ascii="Consolas" w:eastAsiaTheme="minorHAnsi" w:hAnsi="Consolas" w:cs="Consolas"/>
+          <w:color w:val="000000"/>
+          <w:lang w:eastAsia="en-US"/>
+        </w:rPr>
+        <w:t>_</w:t>
+      </w:r>
+      <w:proofErr w:type="spellStart"/>
+      <w:proofErr w:type="gramStart"/>
+      <w:r>
+        <w:rPr>
+          <w:rFonts w:ascii="Consolas" w:eastAsiaTheme="minorHAnsi" w:hAnsi="Consolas" w:cs="Consolas"/>
+          <w:color w:val="000000"/>
+          <w:lang w:eastAsia="en-US"/>
+        </w:rPr>
+        <w:t>taskgated</w:t>
+      </w:r>
+      <w:proofErr w:type="spellEnd"/>
+      <w:proofErr w:type="gramEnd"/>
+      <w:r>
+        <w:rPr>
+          <w:rFonts w:ascii="Consolas" w:eastAsiaTheme="minorHAnsi" w:hAnsi="Consolas" w:cs="Consolas"/>
+          <w:color w:val="000000"/>
+          <w:lang w:eastAsia="en-US"/>
+        </w:rPr>
+        <w:t>:*:13:13:Task Gate Daemon:/</w:t>
+      </w:r>
+      <w:proofErr w:type="spellStart"/>
+      <w:r>
+        <w:rPr>
+          <w:rFonts w:ascii="Consolas" w:eastAsiaTheme="minorHAnsi" w:hAnsi="Consolas" w:cs="Consolas"/>
+          <w:color w:val="000000"/>
+          <w:lang w:eastAsia="en-US"/>
+        </w:rPr>
+        <w:t>var</w:t>
+      </w:r>
+      <w:proofErr w:type="spellEnd"/>
+      <w:r>
+        <w:rPr>
+          <w:rFonts w:ascii="Consolas" w:eastAsiaTheme="minorHAnsi" w:hAnsi="Consolas" w:cs="Consolas"/>
+          <w:color w:val="000000"/>
+          <w:lang w:eastAsia="en-US"/>
+        </w:rPr>
+        <w:t>/empty:/</w:t>
+      </w:r>
+      <w:proofErr w:type="spellStart"/>
+      <w:r>
+        <w:rPr>
+          <w:rFonts w:ascii="Consolas" w:eastAsiaTheme="minorHAnsi" w:hAnsi="Consolas" w:cs="Consolas"/>
+          <w:color w:val="000000"/>
+          <w:lang w:eastAsia="en-US"/>
+        </w:rPr>
+        <w:t>usr</w:t>
+      </w:r>
+      <w:proofErr w:type="spellEnd"/>
+      <w:r>
+        <w:rPr>
+          <w:rFonts w:ascii="Consolas" w:eastAsiaTheme="minorHAnsi" w:hAnsi="Consolas" w:cs="Consolas"/>
+          <w:color w:val="000000"/>
+          <w:lang w:eastAsia="en-US"/>
+        </w:rPr>
+        <w:t>/bin/false</w:t>
       </w:r>
     </w:p>
     <w:p>
@@ -12763,9 +13673,11 @@
       <w:pPr>
         <w:pStyle w:val="BulletStyle1"/>
       </w:pPr>
+      <w:proofErr w:type="gramStart"/>
       <w:r>
         <w:t>a</w:t>
       </w:r>
+      <w:proofErr w:type="gramEnd"/>
       <w:r>
         <w:t xml:space="preserve"> class</w:t>
       </w:r>
@@ -12807,8 +13719,13 @@
       <w:pPr>
         <w:pStyle w:val="BulletStyle1"/>
       </w:pPr>
-      <w:r>
-        <w:t xml:space="preserve">a </w:t>
+      <w:proofErr w:type="gramStart"/>
+      <w:r>
+        <w:t>a</w:t>
+      </w:r>
+      <w:proofErr w:type="gramEnd"/>
+      <w:r>
+        <w:t xml:space="preserve"> </w:t>
       </w:r>
       <w:r>
         <w:rPr>
@@ -12839,8 +13756,13 @@
       <w:pPr>
         <w:pStyle w:val="BulletStyle1"/>
       </w:pPr>
-      <w:r>
-        <w:t xml:space="preserve">a </w:t>
+      <w:proofErr w:type="gramStart"/>
+      <w:r>
+        <w:t>a</w:t>
+      </w:r>
+      <w:proofErr w:type="gramEnd"/>
+      <w:r>
+        <w:t xml:space="preserve"> </w:t>
       </w:r>
       <w:r>
         <w:t>server</w:t>
@@ -13071,7 +13993,15 @@
         <w:t>stub</w:t>
       </w:r>
       <w:r>
-        <w:t xml:space="preserve"> on the server-side application which is eventually bound to the </w:t>
+        <w:t xml:space="preserve"> on the server-side </w:t>
+      </w:r>
+      <w:proofErr w:type="gramStart"/>
+      <w:r>
+        <w:t>application which</w:t>
+      </w:r>
+      <w:proofErr w:type="gramEnd"/>
+      <w:r>
+        <w:t xml:space="preserve"> is eventually bound to the </w:t>
       </w:r>
       <w:r>
         <w:rPr>
@@ -13327,7 +14257,15 @@
         <w:t>RemoteEmployeeInterface</w:t>
       </w:r>
       <w:r>
-        <w:t xml:space="preserve"> interface which will eventually </w:t>
+        <w:t xml:space="preserve"> </w:t>
+      </w:r>
+      <w:proofErr w:type="gramStart"/>
+      <w:r>
+        <w:t>interface which</w:t>
+      </w:r>
+      <w:proofErr w:type="gramEnd"/>
+      <w:r>
+        <w:t xml:space="preserve"> will eventually </w:t>
       </w:r>
       <w:r>
         <w:t>be called by the client program.</w:t>
@@ -13791,12 +14729,17 @@
         <w:pStyle w:val="Heading4"/>
       </w:pPr>
       <w:bookmarkStart w:id="43" w:name="_Toc397885079"/>
+      <w:proofErr w:type="spellStart"/>
       <w:r>
         <w:lastRenderedPageBreak/>
         <w:t>Server</w:t>
       </w:r>
       <w:r>
-        <w:t>SideProgram:</w:t>
+        <w:t>SideProgram</w:t>
+      </w:r>
+      <w:proofErr w:type="spellEnd"/>
+      <w:r>
+        <w:t>:</w:t>
       </w:r>
       <w:bookmarkEnd w:id="43"/>
     </w:p>
@@ -14626,17 +15569,39 @@
         </w:rPr>
         <w:t>”</w:t>
       </w:r>
+      <w:proofErr w:type="gramStart"/>
       <w:r>
         <w:rPr>
           <w:rStyle w:val="CitationChar"/>
         </w:rPr>
-        <w:t>; role=</w:t>
-      </w:r>
+        <w:t>;</w:t>
+      </w:r>
+      <w:proofErr w:type="gramEnd"/>
       <w:r>
         <w:rPr>
           <w:rStyle w:val="CitationChar"/>
         </w:rPr>
-        <w:t>“Not assigned”, personalIdentificationNumber=0L</w:t>
+        <w:t xml:space="preserve"> role=</w:t>
+      </w:r>
+      <w:r>
+        <w:rPr>
+          <w:rStyle w:val="CitationChar"/>
+        </w:rPr>
+        <w:t xml:space="preserve">“Not assigned”, </w:t>
+      </w:r>
+      <w:proofErr w:type="spellStart"/>
+      <w:r>
+        <w:rPr>
+          <w:rStyle w:val="CitationChar"/>
+        </w:rPr>
+        <w:t>personalIdentificationNumber</w:t>
+      </w:r>
+      <w:proofErr w:type="spellEnd"/>
+      <w:r>
+        <w:rPr>
+          <w:rStyle w:val="CitationChar"/>
+        </w:rPr>
+        <w:t>=0L</w:t>
       </w:r>
       <w:r>
         <w:rPr>
@@ -14983,6 +15948,7 @@
       <w:r>
         <w:t xml:space="preserve"> named </w:t>
       </w:r>
+      <w:proofErr w:type="gramStart"/>
       <w:r>
         <w:rPr>
           <w:rStyle w:val="keywordsChar"/>
@@ -14991,7 +15957,11 @@
         <w:t>secretInfo</w:t>
       </w:r>
       <w:r>
-        <w:t xml:space="preserve"> which is </w:t>
+        <w:t xml:space="preserve"> which</w:t>
+      </w:r>
+      <w:proofErr w:type="gramEnd"/>
+      <w:r>
+        <w:t xml:space="preserve"> is </w:t>
       </w:r>
       <w:r>
         <w:t>strictly visible</w:t>
@@ -15165,8 +16135,16 @@
         <w:pStyle w:val="CodeSnippet"/>
       </w:pPr>
       <w:r>
+        <w:t xml:space="preserve">                    UnicastRemoteObject.exportObject(employeeWrapper, 0);</w:t>
+      </w:r>
+    </w:p>
+    <w:p>
+      <w:pPr>
+        <w:pStyle w:val="CodeSnippet"/>
+      </w:pPr>
+      <w:r>
         <w:lastRenderedPageBreak/>
-        <w:t xml:space="preserve">                    UnicastRemoteObject.exportObject(employeeWrapper, 0);</w:t>
+        <w:t>registry.rebind("employee1", employeeStub);</w:t>
       </w:r>
     </w:p>
     <w:p>
@@ -15174,7 +16152,303 @@
         <w:pStyle w:val="CodeSnippet"/>
       </w:pPr>
       <w:r>
-        <w:t>registry.rebind("employee1", employeeStub);</w:t>
+        <w:t>registry.rebind("employee2", managerStub);</w:t>
+      </w:r>
+    </w:p>
+    <w:p>
+      <w:r>
+        <w:t xml:space="preserve">When the </w:t>
+      </w:r>
+      <w:r>
+        <w:rPr>
+          <w:rStyle w:val="keywordsChar"/>
+          <w:rFonts w:eastAsiaTheme="minorHAnsi"/>
+        </w:rPr>
+        <w:t>ServerSideProgram</w:t>
+      </w:r>
+      <w:r>
+        <w:t xml:space="preserve"> is run</w:t>
+      </w:r>
+      <w:r>
+        <w:t xml:space="preserve"> on </w:t>
+      </w:r>
+      <w:r>
+        <w:rPr>
+          <w:u w:val="single"/>
+        </w:rPr>
+        <w:t>machine A</w:t>
+      </w:r>
+      <w:r>
+        <w:t>, the following output is printed on the co</w:t>
+      </w:r>
+      <w:r>
+        <w:t>n</w:t>
+      </w:r>
+      <w:r>
+        <w:t>sole:</w:t>
+      </w:r>
+    </w:p>
+    <w:p>
+      <w:pPr>
+        <w:pStyle w:val="ConsoleOutput"/>
+      </w:pPr>
+      <w:r>
+        <w:t>Sever side (</w:t>
+      </w:r>
+      <w:proofErr w:type="spellStart"/>
+      <w:r>
+        <w:t>Mahabuburs</w:t>
+      </w:r>
+      <w:proofErr w:type="spellEnd"/>
+      <w:r>
+        <w:t>-MacBook-</w:t>
+      </w:r>
+      <w:proofErr w:type="spellStart"/>
+      <w:r>
+        <w:t>Pro.local</w:t>
+      </w:r>
+      <w:proofErr w:type="spellEnd"/>
+      <w:r>
+        <w:t>/192.168.0.5):</w:t>
+      </w:r>
+    </w:p>
+    <w:p>
+      <w:pPr>
+        <w:pStyle w:val="ConsoleOutput"/>
+      </w:pPr>
+      <w:r>
+        <w:t>=========================================</w:t>
+      </w:r>
+    </w:p>
+    <w:p>
+      <w:pPr>
+        <w:pStyle w:val="ConsoleOutput"/>
+      </w:pPr>
+      <w:r>
+        <w:t>I am a server application serving some locally instantiated objects with noble intention to make necessary information available to enquiring clients to satisfy the objective of AVAILABILITY in CIA principle.</w:t>
+      </w:r>
+    </w:p>
+    <w:p>
+      <w:pPr>
+        <w:pStyle w:val="ConsoleOutput"/>
+      </w:pPr>
+      <w:r>
+        <w:t>Hopefully I'm not breaching CONFIDENTIALITY by giving away non-public information.</w:t>
+      </w:r>
+    </w:p>
+    <w:p>
+      <w:pPr>
+        <w:pStyle w:val="ConsoleOutput"/>
+      </w:pPr>
+    </w:p>
+    <w:p>
+      <w:pPr>
+        <w:pStyle w:val="ConsoleOutput"/>
+      </w:pPr>
+      <w:r>
+        <w:t xml:space="preserve">Exported an employee object in </w:t>
+      </w:r>
+      <w:proofErr w:type="spellStart"/>
+      <w:r>
+        <w:t>RemoteEmployee</w:t>
+      </w:r>
+      <w:proofErr w:type="spellEnd"/>
+      <w:r>
+        <w:t xml:space="preserve"> wrapper...</w:t>
+      </w:r>
+    </w:p>
+    <w:p>
+      <w:pPr>
+        <w:pStyle w:val="ConsoleOutput"/>
+      </w:pPr>
+      <w:r>
+        <w:t xml:space="preserve">Exported a manager object in </w:t>
+      </w:r>
+      <w:proofErr w:type="spellStart"/>
+      <w:r>
+        <w:t>RemoteEmployee</w:t>
+      </w:r>
+      <w:proofErr w:type="spellEnd"/>
+      <w:r>
+        <w:t xml:space="preserve"> wrapper...</w:t>
+      </w:r>
+    </w:p>
+    <w:p/>
+    <w:p>
+      <w:r>
+        <w:t>The client program</w:t>
+      </w:r>
+      <w:r>
+        <w:t xml:space="preserve">, named </w:t>
+      </w:r>
+      <w:r>
+        <w:rPr>
+          <w:rStyle w:val="keywordsChar"/>
+          <w:rFonts w:eastAsiaTheme="minorHAnsi"/>
+        </w:rPr>
+        <w:t>ClientSideProgram</w:t>
+      </w:r>
+      <w:r>
+        <w:t xml:space="preserve">, on </w:t>
+      </w:r>
+      <w:r>
+        <w:rPr>
+          <w:u w:val="single"/>
+        </w:rPr>
+        <w:t>machine B</w:t>
+      </w:r>
+      <w:r>
+        <w:t xml:space="preserve"> </w:t>
+      </w:r>
+      <w:r>
+        <w:t xml:space="preserve">eventually </w:t>
+      </w:r>
+      <w:r>
+        <w:t>consumes the stubs</w:t>
+      </w:r>
+      <w:r>
+        <w:t>. The details of the client program’s operation have already been described in section 5.2.3.</w:t>
+      </w:r>
+    </w:p>
+    <w:p>
+      <w:r>
+        <w:t xml:space="preserve">When the </w:t>
+      </w:r>
+      <w:r>
+        <w:rPr>
+          <w:rStyle w:val="keywordsChar"/>
+          <w:rFonts w:eastAsiaTheme="minorHAnsi"/>
+        </w:rPr>
+        <w:t>ClientSideProgram</w:t>
+      </w:r>
+      <w:r>
+        <w:t xml:space="preserve"> is run, following information is printed on the client’s console:</w:t>
+      </w:r>
+    </w:p>
+    <w:p>
+      <w:pPr>
+        <w:pStyle w:val="ConsoleOutput"/>
+        <w:rPr>
+          <w:rFonts w:eastAsiaTheme="minorHAnsi"/>
+          <w:lang w:eastAsia="en-US"/>
+        </w:rPr>
+      </w:pPr>
+      <w:r>
+        <w:rPr>
+          <w:rFonts w:eastAsiaTheme="minorHAnsi"/>
+          <w:lang w:eastAsia="en-US"/>
+        </w:rPr>
+        <w:t>Client side (Toshiba/192.168.56.1):</w:t>
+      </w:r>
+    </w:p>
+    <w:p>
+      <w:pPr>
+        <w:pStyle w:val="ConsoleOutput"/>
+        <w:rPr>
+          <w:rFonts w:eastAsiaTheme="minorHAnsi"/>
+          <w:lang w:eastAsia="en-US"/>
+        </w:rPr>
+      </w:pPr>
+      <w:r>
+        <w:rPr>
+          <w:rFonts w:eastAsiaTheme="minorHAnsi"/>
+          <w:lang w:eastAsia="en-US"/>
+        </w:rPr>
+        <w:t>=========================================</w:t>
+      </w:r>
+    </w:p>
+    <w:p>
+      <w:pPr>
+        <w:pStyle w:val="ConsoleOutput"/>
+        <w:rPr>
+          <w:rFonts w:eastAsiaTheme="minorHAnsi"/>
+          <w:lang w:eastAsia="en-US"/>
+        </w:rPr>
+      </w:pPr>
+      <w:r>
+        <w:rPr>
+          <w:rFonts w:eastAsiaTheme="minorHAnsi"/>
+          <w:lang w:eastAsia="en-US"/>
+        </w:rPr>
+        <w:t xml:space="preserve">I am a client application enquiring some publicly </w:t>
+      </w:r>
+      <w:proofErr w:type="spellStart"/>
+      <w:r>
+        <w:rPr>
+          <w:rFonts w:eastAsiaTheme="minorHAnsi"/>
+          <w:lang w:eastAsia="en-US"/>
+        </w:rPr>
+        <w:t>disclosable</w:t>
+      </w:r>
+      <w:proofErr w:type="spellEnd"/>
+      <w:r>
+        <w:rPr>
+          <w:rFonts w:eastAsiaTheme="minorHAnsi"/>
+          <w:lang w:eastAsia="en-US"/>
+        </w:rPr>
+        <w:t xml:space="preserve"> data about employee.</w:t>
+      </w:r>
+    </w:p>
+    <w:p>
+      <w:r>
+        <w:t xml:space="preserve">The client </w:t>
+      </w:r>
+      <w:r>
+        <w:t>program stores the first stub, named</w:t>
+      </w:r>
+      <w:r>
+        <w:t xml:space="preserve"> as</w:t>
+      </w:r>
+      <w:r>
+        <w:t xml:space="preserve"> </w:t>
+      </w:r>
+      <w:r>
+        <w:t>“</w:t>
+      </w:r>
+      <w:r>
+        <w:rPr>
+          <w:rStyle w:val="CitationChar"/>
+        </w:rPr>
+        <w:t>employee1</w:t>
+      </w:r>
+      <w:r>
+        <w:t xml:space="preserve">” </w:t>
+      </w:r>
+      <w:r>
+        <w:t>on the server-side</w:t>
+      </w:r>
+      <w:r>
+        <w:t xml:space="preserve"> (i.e. remote reference to the </w:t>
+      </w:r>
+      <w:r>
+        <w:rPr>
+          <w:rStyle w:val="keywordsChar"/>
+        </w:rPr>
+        <w:t>Employee</w:t>
+      </w:r>
+      <w:r>
+        <w:t xml:space="preserve"> object)</w:t>
+      </w:r>
+      <w:r>
+        <w:t xml:space="preserve">, into a </w:t>
+      </w:r>
+      <w:r>
+        <w:rPr>
+          <w:rStyle w:val="keywordsChar"/>
+        </w:rPr>
+        <w:t>RemoteEmployeeInterface</w:t>
+      </w:r>
+      <w:r>
+        <w:t xml:space="preserve"> variable </w:t>
+      </w:r>
+      <w:r>
+        <w:rPr>
+          <w:rStyle w:val="keywordsChar"/>
+        </w:rPr>
+        <w:t>transportedEmployee1</w:t>
+      </w:r>
+      <w:r>
+        <w:t>:</w:t>
       </w:r>
     </w:p>
     <w:p>
@@ -15182,482 +16456,270 @@
         <w:pStyle w:val="CodeSnippet"/>
       </w:pPr>
       <w:r>
-        <w:t>registry.rebind("employee2", managerStub);</w:t>
-      </w:r>
-    </w:p>
-    <w:p>
-      <w:r>
-        <w:t xml:space="preserve">When the </w:t>
+        <w:t xml:space="preserve">RemoteEmployeeInterface transportedEmployee1 = (RemoteEmployeeInterface)                        </w:t>
+      </w:r>
+    </w:p>
+    <w:p>
+      <w:pPr>
+        <w:pStyle w:val="CodeSnippet"/>
+      </w:pPr>
+      <w:r>
+        <w:t xml:space="preserve">                                              registry.lookup("employee1");</w:t>
+      </w:r>
+    </w:p>
+    <w:p>
+      <w:r>
+        <w:t xml:space="preserve">, </w:t>
+      </w:r>
+      <w:proofErr w:type="gramStart"/>
+      <w:r>
+        <w:t>and</w:t>
+      </w:r>
+      <w:proofErr w:type="gramEnd"/>
+      <w:r>
+        <w:t xml:space="preserve"> when the remote method</w:t>
+      </w:r>
+      <w:r>
+        <w:t xml:space="preserve"> </w:t>
       </w:r>
       <w:r>
         <w:rPr>
           <w:rStyle w:val="keywordsChar"/>
-          <w:rFonts w:eastAsiaTheme="minorHAnsi"/>
-        </w:rPr>
-        <w:t>ServerSideProgram</w:t>
-      </w:r>
-      <w:r>
-        <w:t xml:space="preserve"> is run</w:t>
-      </w:r>
-      <w:r>
-        <w:t xml:space="preserve"> on </w:t>
-      </w:r>
-      <w:r>
-        <w:rPr>
-          <w:u w:val="single"/>
-        </w:rPr>
-        <w:t>machine A</w:t>
-      </w:r>
-      <w:r>
-        <w:t>, the following output is printed on the co</w:t>
-      </w:r>
-      <w:r>
+        </w:rPr>
+        <w:t>retrieveEmploy</w:t>
+      </w:r>
+      <w:r>
+        <w:rPr>
+          <w:rStyle w:val="keywordsChar"/>
+        </w:rPr>
+        <w:t>e</w:t>
+      </w:r>
+      <w:r>
+        <w:rPr>
+          <w:rStyle w:val="keywordsChar"/>
+        </w:rPr>
+        <w:t>e</w:t>
+      </w:r>
+      <w:r>
+        <w:t xml:space="preserve"> is called on </w:t>
+      </w:r>
+      <w:r>
+        <w:rPr>
+          <w:rStyle w:val="keywordsChar"/>
+        </w:rPr>
+        <w:t>transportedEmployee1</w:t>
+      </w:r>
+      <w:r>
+        <w:rPr>
+          <w:rStyle w:val="keywordsChar"/>
+        </w:rPr>
+        <w:t xml:space="preserve"> </w:t>
+      </w:r>
+      <w:r>
+        <w:t>object</w:t>
+      </w:r>
+    </w:p>
+    <w:p>
+      <w:pPr>
+        <w:pStyle w:val="CodeSnippet"/>
+      </w:pPr>
+      <w:r>
+        <w:t>System.out.println(transportedEmployee1.retrieveEmployee());</w:t>
+      </w:r>
+    </w:p>
+    <w:p>
+      <w:pPr>
+        <w:rPr>
+          <w:rFonts w:eastAsiaTheme="minorHAnsi"/>
+        </w:rPr>
+      </w:pPr>
+      <w:r>
+        <w:t xml:space="preserve">, </w:t>
+      </w:r>
+      <w:proofErr w:type="gramStart"/>
+      <w:r>
+        <w:t>it</w:t>
+      </w:r>
+      <w:proofErr w:type="gramEnd"/>
+      <w:r>
+        <w:t xml:space="preserve"> prints the following:</w:t>
+      </w:r>
+    </w:p>
+    <w:p>
+      <w:pPr>
+        <w:pStyle w:val="ConsoleOutput"/>
+        <w:rPr>
+          <w:rFonts w:eastAsiaTheme="minorHAnsi"/>
+        </w:rPr>
+      </w:pPr>
+      <w:r>
+        <w:rPr>
+          <w:rFonts w:eastAsiaTheme="minorHAnsi"/>
+        </w:rPr>
+        <w:t>Received first employee information pack, u</w:t>
+      </w:r>
+      <w:r>
+        <w:rPr>
+          <w:rFonts w:eastAsiaTheme="minorHAnsi"/>
+        </w:rPr>
         <w:t>n</w:t>
       </w:r>
       <w:r>
-        <w:t>sole:</w:t>
+        <w:rPr>
+          <w:rFonts w:eastAsiaTheme="minorHAnsi"/>
+        </w:rPr>
+        <w:t>packing wrapper...</w:t>
       </w:r>
     </w:p>
     <w:p>
       <w:pPr>
         <w:pStyle w:val="ConsoleOutput"/>
-      </w:pPr>
-      <w:r>
-        <w:t>Sever side (Mahabuburs-MacBook-Pro.local/192.168.0.5):</w:t>
+        <w:rPr>
+          <w:rFonts w:eastAsiaTheme="minorHAnsi"/>
+        </w:rPr>
+      </w:pPr>
+      <w:r>
+        <w:rPr>
+          <w:rFonts w:eastAsiaTheme="minorHAnsi"/>
+        </w:rPr>
+        <w:t>{</w:t>
       </w:r>
     </w:p>
     <w:p>
       <w:pPr>
         <w:pStyle w:val="ConsoleOutput"/>
-      </w:pPr>
-      <w:r>
-        <w:t>=========================================</w:t>
+        <w:rPr>
+          <w:rFonts w:eastAsiaTheme="minorHAnsi"/>
+        </w:rPr>
+      </w:pPr>
+      <w:r>
+        <w:rPr>
+          <w:rFonts w:eastAsiaTheme="minorHAnsi"/>
+        </w:rPr>
+        <w:t>Name: Michael;</w:t>
       </w:r>
     </w:p>
     <w:p>
       <w:pPr>
         <w:pStyle w:val="ConsoleOutput"/>
-      </w:pPr>
-      <w:r>
-        <w:t>I am a server application serving some locally instantiated objects with noble intention to make necessary information available to enquiring clients to satisfy the objective of AVAILABILITY in CIA principle.</w:t>
-      </w:r>
+        <w:rPr>
+          <w:rFonts w:eastAsiaTheme="minorHAnsi"/>
+        </w:rPr>
+      </w:pPr>
+      <w:r>
+        <w:rPr>
+          <w:rFonts w:eastAsiaTheme="minorHAnsi"/>
+        </w:rPr>
+        <w:t>Role: Not assigned</w:t>
+      </w:r>
+      <w:proofErr w:type="gramStart"/>
+      <w:r>
+        <w:rPr>
+          <w:rFonts w:eastAsiaTheme="minorHAnsi"/>
+        </w:rPr>
+        <w:t>;</w:t>
+      </w:r>
+      <w:proofErr w:type="gramEnd"/>
     </w:p>
     <w:p>
       <w:pPr>
         <w:pStyle w:val="ConsoleOutput"/>
-      </w:pPr>
-      <w:r>
-        <w:t>Hopefully I'm not breaching CONFIDENTIALITY by giving away non-public information.</w:t>
+        <w:rPr>
+          <w:rFonts w:eastAsiaTheme="minorHAnsi"/>
+        </w:rPr>
+      </w:pPr>
+      <w:r>
+        <w:rPr>
+          <w:rFonts w:eastAsiaTheme="minorHAnsi"/>
+        </w:rPr>
+        <w:t>PID: 0</w:t>
       </w:r>
     </w:p>
     <w:p>
       <w:pPr>
         <w:pStyle w:val="ConsoleOutput"/>
-      </w:pPr>
+        <w:rPr>
+          <w:rFonts w:eastAsiaTheme="minorHAnsi"/>
+        </w:rPr>
+      </w:pPr>
+      <w:r>
+        <w:rPr>
+          <w:rFonts w:eastAsiaTheme="minorHAnsi"/>
+        </w:rPr>
+        <w:t>}</w:t>
+      </w:r>
     </w:p>
     <w:p>
       <w:pPr>
         <w:pStyle w:val="ConsoleOutput"/>
-      </w:pPr>
-      <w:r>
-        <w:t>Exported an employee object in RemoteEmployee wrapper...</w:t>
-      </w:r>
-    </w:p>
-    <w:p>
-      <w:pPr>
-        <w:pStyle w:val="ConsoleOutput"/>
-      </w:pPr>
-      <w:r>
-        <w:t>Exported a manager object in RemoteEmployee wrapper...</w:t>
-      </w:r>
-    </w:p>
-    <w:p/>
-    <w:p>
-      <w:r>
-        <w:t>The client program</w:t>
-      </w:r>
-      <w:r>
-        <w:t xml:space="preserve">, named </w:t>
+        <w:rPr>
+          <w:rFonts w:eastAsiaTheme="minorHAnsi"/>
+        </w:rPr>
+      </w:pPr>
+      <w:r>
+        <w:rPr>
+          <w:rFonts w:eastAsiaTheme="minorHAnsi"/>
+        </w:rPr>
+        <w:t xml:space="preserve">I got more that the information I need! At least the </w:t>
+      </w:r>
+      <w:proofErr w:type="spellStart"/>
+      <w:r>
+        <w:rPr>
+          <w:rFonts w:eastAsiaTheme="minorHAnsi"/>
+        </w:rPr>
+        <w:t>personalIdentificationNumber</w:t>
+      </w:r>
+      <w:proofErr w:type="spellEnd"/>
+      <w:r>
+        <w:rPr>
+          <w:rFonts w:eastAsiaTheme="minorHAnsi"/>
+        </w:rPr>
+        <w:t xml:space="preserve"> isn't anything meaningful.</w:t>
+      </w:r>
+    </w:p>
+    <w:p>
+      <w:r>
+        <w:t>As the output shows, although a protected attribute</w:t>
+      </w:r>
+      <w:r>
+        <w:t>,</w:t>
+      </w:r>
+      <w:r>
+        <w:t xml:space="preserve"> the </w:t>
       </w:r>
       <w:r>
         <w:rPr>
           <w:rStyle w:val="keywordsChar"/>
-          <w:rFonts w:eastAsiaTheme="minorHAnsi"/>
-        </w:rPr>
-        <w:t>ClientSideProgram</w:t>
-      </w:r>
-      <w:r>
-        <w:t xml:space="preserve">, on </w:t>
-      </w:r>
-      <w:r>
-        <w:rPr>
-          <w:u w:val="single"/>
-        </w:rPr>
-        <w:t>machine B</w:t>
-      </w:r>
-      <w:r>
-        <w:t xml:space="preserve"> </w:t>
-      </w:r>
-      <w:r>
-        <w:t xml:space="preserve">eventually </w:t>
-      </w:r>
-      <w:r>
-        <w:t>consumes the stubs</w:t>
-      </w:r>
-      <w:r>
-        <w:t>. The details of the client program’s operation have already been described in section 5.2.3.</w:t>
-      </w:r>
-    </w:p>
-    <w:p>
-      <w:r>
-        <w:t xml:space="preserve">When the </w:t>
+        </w:rPr>
+        <w:t>personalIdentificationNumber</w:t>
+      </w:r>
+      <w:r>
+        <w:t xml:space="preserve"> of the </w:t>
       </w:r>
       <w:r>
         <w:rPr>
           <w:rStyle w:val="keywordsChar"/>
-          <w:rFonts w:eastAsiaTheme="minorHAnsi"/>
-        </w:rPr>
-        <w:t>ClientSideProgram</w:t>
-      </w:r>
-      <w:r>
-        <w:t xml:space="preserve"> is run, following information is printed on the client’s console:</w:t>
-      </w:r>
-    </w:p>
-    <w:p>
-      <w:pPr>
-        <w:pStyle w:val="ConsoleOutput"/>
-        <w:rPr>
-          <w:rFonts w:eastAsiaTheme="minorHAnsi"/>
-          <w:lang w:eastAsia="en-US"/>
-        </w:rPr>
-      </w:pPr>
-      <w:r>
-        <w:rPr>
-          <w:rFonts w:eastAsiaTheme="minorHAnsi"/>
-          <w:lang w:eastAsia="en-US"/>
-        </w:rPr>
-        <w:t>Client side (Toshiba/192.168.56.1):</w:t>
-      </w:r>
-    </w:p>
-    <w:p>
-      <w:pPr>
-        <w:pStyle w:val="ConsoleOutput"/>
-        <w:rPr>
-          <w:rFonts w:eastAsiaTheme="minorHAnsi"/>
-          <w:lang w:eastAsia="en-US"/>
-        </w:rPr>
-      </w:pPr>
-      <w:r>
-        <w:rPr>
-          <w:rFonts w:eastAsiaTheme="minorHAnsi"/>
-          <w:lang w:eastAsia="en-US"/>
-        </w:rPr>
-        <w:t>=========================================</w:t>
-      </w:r>
-    </w:p>
-    <w:p>
-      <w:pPr>
-        <w:pStyle w:val="ConsoleOutput"/>
-        <w:rPr>
-          <w:rFonts w:eastAsiaTheme="minorHAnsi"/>
-          <w:lang w:eastAsia="en-US"/>
-        </w:rPr>
-      </w:pPr>
-      <w:r>
-        <w:rPr>
-          <w:rFonts w:eastAsiaTheme="minorHAnsi"/>
-          <w:lang w:eastAsia="en-US"/>
-        </w:rPr>
-        <w:t>I am a client application enquiring some publicly disclosable data about employee.</w:t>
-      </w:r>
-    </w:p>
-    <w:p>
-      <w:r>
-        <w:t xml:space="preserve">The client </w:t>
-      </w:r>
-      <w:r>
-        <w:t>program stores the first stub, named</w:t>
-      </w:r>
-      <w:r>
-        <w:t xml:space="preserve"> as</w:t>
-      </w:r>
-      <w:r>
-        <w:t xml:space="preserve"> </w:t>
-      </w:r>
-      <w:r>
-        <w:t>“</w:t>
-      </w:r>
-      <w:r>
-        <w:rPr>
-          <w:rStyle w:val="CitationChar"/>
-        </w:rPr>
-        <w:t>employee1</w:t>
-      </w:r>
-      <w:r>
-        <w:t xml:space="preserve">” </w:t>
-      </w:r>
-      <w:r>
-        <w:t>on the server-side</w:t>
-      </w:r>
-      <w:r>
-        <w:t xml:space="preserve"> (i.e. remote reference to the </w:t>
-      </w:r>
-      <w:r>
-        <w:rPr>
-          <w:rStyle w:val="keywordsChar"/>
         </w:rPr>
         <w:t>Employee</w:t>
       </w:r>
       <w:r>
-        <w:t xml:space="preserve"> object)</w:t>
-      </w:r>
-      <w:r>
-        <w:t xml:space="preserve">, into a </w:t>
-      </w:r>
-      <w:r>
-        <w:rPr>
-          <w:rStyle w:val="keywordsChar"/>
-        </w:rPr>
-        <w:t>RemoteEmployeeInterface</w:t>
-      </w:r>
-      <w:r>
-        <w:t xml:space="preserve"> variable </w:t>
-      </w:r>
-      <w:r>
-        <w:rPr>
-          <w:rStyle w:val="keywordsChar"/>
-        </w:rPr>
-        <w:t>transportedEmployee1</w:t>
-      </w:r>
-      <w:r>
-        <w:t>:</w:t>
-      </w:r>
-    </w:p>
-    <w:p>
-      <w:pPr>
-        <w:pStyle w:val="CodeSnippet"/>
-      </w:pPr>
-      <w:r>
-        <w:t xml:space="preserve">RemoteEmployeeInterface transportedEmployee1 = (RemoteEmployeeInterface)                        </w:t>
-      </w:r>
-    </w:p>
-    <w:p>
-      <w:pPr>
-        <w:pStyle w:val="CodeSnippet"/>
-      </w:pPr>
-      <w:r>
-        <w:t xml:space="preserve">                                              registry.lookup("employee1");</w:t>
-      </w:r>
-    </w:p>
-    <w:p>
-      <w:r>
-        <w:t xml:space="preserve">, </w:t>
-      </w:r>
-      <w:r>
-        <w:t>and when the remote method</w:t>
-      </w:r>
-      <w:r>
-        <w:t xml:space="preserve"> </w:t>
-      </w:r>
-      <w:r>
-        <w:rPr>
-          <w:rStyle w:val="keywordsChar"/>
-        </w:rPr>
-        <w:t>retrieveEmploy</w:t>
-      </w:r>
-      <w:r>
-        <w:rPr>
-          <w:rStyle w:val="keywordsChar"/>
-        </w:rPr>
-        <w:t>e</w:t>
-      </w:r>
-      <w:r>
-        <w:rPr>
-          <w:rStyle w:val="keywordsChar"/>
-        </w:rPr>
-        <w:t>e</w:t>
-      </w:r>
-      <w:r>
-        <w:t xml:space="preserve"> is called on </w:t>
-      </w:r>
-      <w:r>
-        <w:rPr>
-          <w:rStyle w:val="keywordsChar"/>
-        </w:rPr>
-        <w:t>transportedEmployee1</w:t>
-      </w:r>
-      <w:r>
-        <w:rPr>
-          <w:rStyle w:val="keywordsChar"/>
-        </w:rPr>
-        <w:t xml:space="preserve"> </w:t>
-      </w:r>
-      <w:r>
-        <w:t>object</w:t>
-      </w:r>
-    </w:p>
-    <w:p>
-      <w:pPr>
-        <w:pStyle w:val="CodeSnippet"/>
-      </w:pPr>
-      <w:r>
-        <w:t>System.out.println(transportedEmployee1.retrieveEmployee());</w:t>
-      </w:r>
-    </w:p>
-    <w:p>
-      <w:pPr>
-        <w:rPr>
-          <w:rFonts w:eastAsiaTheme="minorHAnsi"/>
-        </w:rPr>
-      </w:pPr>
-      <w:r>
-        <w:t>, it prints the following:</w:t>
-      </w:r>
-    </w:p>
-    <w:p>
-      <w:pPr>
-        <w:pStyle w:val="ConsoleOutput"/>
-        <w:rPr>
-          <w:rFonts w:eastAsiaTheme="minorHAnsi"/>
-        </w:rPr>
-      </w:pPr>
-      <w:r>
-        <w:rPr>
-          <w:rFonts w:eastAsiaTheme="minorHAnsi"/>
-        </w:rPr>
-        <w:t>Received first employee information pack, u</w:t>
-      </w:r>
-      <w:r>
-        <w:rPr>
-          <w:rFonts w:eastAsiaTheme="minorHAnsi"/>
-        </w:rPr>
-        <w:t>n</w:t>
-      </w:r>
-      <w:r>
-        <w:rPr>
-          <w:rFonts w:eastAsiaTheme="minorHAnsi"/>
-        </w:rPr>
-        <w:t>packing wrapper...</w:t>
-      </w:r>
-    </w:p>
-    <w:p>
-      <w:pPr>
-        <w:pStyle w:val="ConsoleOutput"/>
-        <w:rPr>
-          <w:rFonts w:eastAsiaTheme="minorHAnsi"/>
-        </w:rPr>
-      </w:pPr>
-      <w:r>
-        <w:rPr>
-          <w:rFonts w:eastAsiaTheme="minorHAnsi"/>
-        </w:rPr>
-        <w:t>{</w:t>
-      </w:r>
-    </w:p>
-    <w:p>
-      <w:pPr>
-        <w:pStyle w:val="ConsoleOutput"/>
-        <w:rPr>
-          <w:rFonts w:eastAsiaTheme="minorHAnsi"/>
-        </w:rPr>
-      </w:pPr>
-      <w:r>
-        <w:rPr>
-          <w:rFonts w:eastAsiaTheme="minorHAnsi"/>
-        </w:rPr>
-        <w:t>Name: Michael;</w:t>
-      </w:r>
-    </w:p>
-    <w:p>
-      <w:pPr>
-        <w:pStyle w:val="ConsoleOutput"/>
-        <w:rPr>
-          <w:rFonts w:eastAsiaTheme="minorHAnsi"/>
-        </w:rPr>
-      </w:pPr>
-      <w:r>
-        <w:rPr>
-          <w:rFonts w:eastAsiaTheme="minorHAnsi"/>
-        </w:rPr>
-        <w:t>Role: Not assigned;</w:t>
-      </w:r>
-    </w:p>
-    <w:p>
-      <w:pPr>
-        <w:pStyle w:val="ConsoleOutput"/>
-        <w:rPr>
-          <w:rFonts w:eastAsiaTheme="minorHAnsi"/>
-        </w:rPr>
-      </w:pPr>
-      <w:r>
-        <w:rPr>
-          <w:rFonts w:eastAsiaTheme="minorHAnsi"/>
-        </w:rPr>
-        <w:t>PID: 0</w:t>
-      </w:r>
-    </w:p>
-    <w:p>
-      <w:pPr>
-        <w:pStyle w:val="ConsoleOutput"/>
-        <w:rPr>
-          <w:rFonts w:eastAsiaTheme="minorHAnsi"/>
-        </w:rPr>
-      </w:pPr>
-      <w:r>
-        <w:rPr>
-          <w:rFonts w:eastAsiaTheme="minorHAnsi"/>
-        </w:rPr>
-        <w:t>}</w:t>
-      </w:r>
-    </w:p>
-    <w:p>
-      <w:pPr>
-        <w:pStyle w:val="ConsoleOutput"/>
-        <w:rPr>
-          <w:rFonts w:eastAsiaTheme="minorHAnsi"/>
-        </w:rPr>
-      </w:pPr>
-      <w:r>
-        <w:rPr>
-          <w:rFonts w:eastAsiaTheme="minorHAnsi"/>
-        </w:rPr>
-        <w:t>I got more that the information I need! At least the personalIdentificationNumber isn't anything meaningful.</w:t>
-      </w:r>
-    </w:p>
-    <w:p>
-      <w:r>
-        <w:t>As the output shows, although a protected attribute</w:t>
-      </w:r>
-      <w:r>
-        <w:t>,</w:t>
-      </w:r>
-      <w:r>
-        <w:t xml:space="preserve"> the </w:t>
-      </w:r>
-      <w:r>
-        <w:rPr>
-          <w:rStyle w:val="keywordsChar"/>
-        </w:rPr>
-        <w:t>personalIdentificationNumber</w:t>
-      </w:r>
-      <w:r>
-        <w:t xml:space="preserve"> of the </w:t>
-      </w:r>
-      <w:r>
-        <w:rPr>
-          <w:rStyle w:val="keywordsChar"/>
-        </w:rPr>
-        <w:t>Employee</w:t>
-      </w:r>
-      <w:r>
         <w:t xml:space="preserve"> object i</w:t>
       </w:r>
       <w:r>
-        <w:t>s serialized on the server-side and transported over the network to the client side</w:t>
-      </w:r>
-      <w:r>
-        <w:t xml:space="preserve"> and deserialized</w:t>
-      </w:r>
+        <w:t xml:space="preserve">s serialized on the server-side and transported over the network to the </w:t>
+      </w:r>
+      <w:r>
+        <w:lastRenderedPageBreak/>
+        <w:t>client side</w:t>
+      </w:r>
+      <w:r>
+        <w:t xml:space="preserve"> and </w:t>
+      </w:r>
+      <w:proofErr w:type="spellStart"/>
+      <w:r>
+        <w:t>deserialized</w:t>
+      </w:r>
+      <w:proofErr w:type="spellEnd"/>
       <w:r>
         <w:t>.</w:t>
       </w:r>
@@ -15700,7 +16762,6 @@
     </w:p>
     <w:p>
       <w:r>
-        <w:lastRenderedPageBreak/>
         <w:t xml:space="preserve">The next stub, named as </w:t>
       </w:r>
       <w:r>
@@ -15768,7 +16829,15 @@
     </w:p>
     <w:p>
       <w:r>
-        <w:t xml:space="preserve">, and when the remote method </w:t>
+        <w:t xml:space="preserve">, </w:t>
+      </w:r>
+      <w:proofErr w:type="gramStart"/>
+      <w:r>
+        <w:t>and</w:t>
+      </w:r>
+      <w:proofErr w:type="gramEnd"/>
+      <w:r>
+        <w:t xml:space="preserve"> when the remote method </w:t>
       </w:r>
       <w:r>
         <w:rPr>
@@ -15811,7 +16880,15 @@
         </w:rPr>
       </w:pPr>
       <w:r>
-        <w:t>, it prints the following:</w:t>
+        <w:t xml:space="preserve">, </w:t>
+      </w:r>
+      <w:proofErr w:type="gramStart"/>
+      <w:r>
+        <w:t>it</w:t>
+      </w:r>
+      <w:proofErr w:type="gramEnd"/>
+      <w:r>
+        <w:t xml:space="preserve"> prints the following:</w:t>
       </w:r>
     </w:p>
     <w:p>
@@ -15827,7 +16904,23 @@
           <w:rFonts w:eastAsiaTheme="minorHAnsi"/>
           <w:lang w:eastAsia="en-US"/>
         </w:rPr>
-        <w:t>Received second employee information pack, upacking wrapper...</w:t>
+        <w:t xml:space="preserve">Received second employee information pack, </w:t>
+      </w:r>
+      <w:proofErr w:type="spellStart"/>
+      <w:r>
+        <w:rPr>
+          <w:rFonts w:eastAsiaTheme="minorHAnsi"/>
+          <w:lang w:eastAsia="en-US"/>
+        </w:rPr>
+        <w:t>upacking</w:t>
+      </w:r>
+      <w:proofErr w:type="spellEnd"/>
+      <w:r>
+        <w:rPr>
+          <w:rFonts w:eastAsiaTheme="minorHAnsi"/>
+          <w:lang w:eastAsia="en-US"/>
+        </w:rPr>
+        <w:t xml:space="preserve"> wrapper...</w:t>
       </w:r>
     </w:p>
     <w:p>
@@ -15859,7 +16952,23 @@
           <w:rFonts w:eastAsiaTheme="minorHAnsi"/>
           <w:lang w:eastAsia="en-US"/>
         </w:rPr>
-        <w:t>Name: George Loukas;</w:t>
+        <w:t xml:space="preserve">Name: George </w:t>
+      </w:r>
+      <w:proofErr w:type="spellStart"/>
+      <w:r>
+        <w:rPr>
+          <w:rFonts w:eastAsiaTheme="minorHAnsi"/>
+          <w:lang w:eastAsia="en-US"/>
+        </w:rPr>
+        <w:t>Loukas</w:t>
+      </w:r>
+      <w:proofErr w:type="spellEnd"/>
+      <w:r>
+        <w:rPr>
+          <w:rFonts w:eastAsiaTheme="minorHAnsi"/>
+          <w:lang w:eastAsia="en-US"/>
+        </w:rPr>
+        <w:t>;</w:t>
       </w:r>
     </w:p>
     <w:p>
@@ -15923,21 +17032,37 @@
           <w:rFonts w:eastAsiaTheme="minorHAnsi"/>
           <w:lang w:eastAsia="en-US"/>
         </w:rPr>
-        <w:t>Why do I see personalIdentificationNumber? Isn't this supposed to be a protected info?</w:t>
-      </w:r>
-    </w:p>
-    <w:p>
-      <w:pPr>
+        <w:t xml:space="preserve">Why do I see </w:t>
+      </w:r>
+      <w:proofErr w:type="spellStart"/>
+      <w:r>
         <w:rPr>
           <w:rFonts w:eastAsiaTheme="minorHAnsi"/>
           <w:lang w:eastAsia="en-US"/>
         </w:rPr>
-      </w:pPr>
+        <w:t>personalIdentificationNumber</w:t>
+      </w:r>
+      <w:proofErr w:type="spellEnd"/>
       <w:r>
         <w:rPr>
           <w:rFonts w:eastAsiaTheme="minorHAnsi"/>
           <w:lang w:eastAsia="en-US"/>
         </w:rPr>
+        <w:t>? Isn't this supposed to be a protected info?</w:t>
+      </w:r>
+    </w:p>
+    <w:p>
+      <w:pPr>
+        <w:rPr>
+          <w:rFonts w:eastAsiaTheme="minorHAnsi"/>
+          <w:lang w:eastAsia="en-US"/>
+        </w:rPr>
+      </w:pPr>
+      <w:r>
+        <w:rPr>
+          <w:rFonts w:eastAsiaTheme="minorHAnsi"/>
+          <w:lang w:eastAsia="en-US"/>
+        </w:rPr>
         <w:t xml:space="preserve">The output shows that </w:t>
       </w:r>
       <w:r>
@@ -16196,7 +17321,15 @@
     </w:p>
     <w:p>
       <w:r>
-        <w:t>, it prints the following:</w:t>
+        <w:t xml:space="preserve">, </w:t>
+      </w:r>
+      <w:proofErr w:type="gramStart"/>
+      <w:r>
+        <w:t>it</w:t>
+      </w:r>
+      <w:proofErr w:type="gramEnd"/>
+      <w:r>
+        <w:t xml:space="preserve"> prints the following:</w:t>
       </w:r>
     </w:p>
     <w:p>
@@ -16272,7 +17405,23 @@
           <w:rFonts w:eastAsiaTheme="minorHAnsi"/>
           <w:lang w:eastAsia="en-US"/>
         </w:rPr>
-        <w:t>Whoa!!! that's a lot of private data you've disclosed there!</w:t>
+        <w:t xml:space="preserve">Whoa!!! </w:t>
+      </w:r>
+      <w:proofErr w:type="gramStart"/>
+      <w:r>
+        <w:rPr>
+          <w:rFonts w:eastAsiaTheme="minorHAnsi"/>
+          <w:lang w:eastAsia="en-US"/>
+        </w:rPr>
+        <w:t>that's</w:t>
+      </w:r>
+      <w:proofErr w:type="gramEnd"/>
+      <w:r>
+        <w:rPr>
+          <w:rFonts w:eastAsiaTheme="minorHAnsi"/>
+          <w:lang w:eastAsia="en-US"/>
+        </w:rPr>
+        <w:t xml:space="preserve"> a lot of private data you've disclosed there!</w:t>
       </w:r>
     </w:p>
     <w:p>
@@ -16817,8 +17966,13 @@
       <w:r>
         <w:t xml:space="preserve"> methodology</w:t>
       </w:r>
-      <w:r>
-        <w:t xml:space="preserve">; more discussion on </w:t>
+      <w:proofErr w:type="gramStart"/>
+      <w:r>
+        <w:t>;</w:t>
+      </w:r>
+      <w:proofErr w:type="gramEnd"/>
+      <w:r>
+        <w:t xml:space="preserve"> more discussion on </w:t>
       </w:r>
       <w:r>
         <w:t>these</w:t>
@@ -16836,7 +17990,15 @@
         <w:t xml:space="preserve">It was </w:t>
       </w:r>
       <w:r>
-        <w:t>an interesting learning phase which later played a very important role developing the prototype applications.</w:t>
+        <w:t xml:space="preserve">an interesting learning </w:t>
+      </w:r>
+      <w:proofErr w:type="gramStart"/>
+      <w:r>
+        <w:t>phase which</w:t>
+      </w:r>
+      <w:proofErr w:type="gramEnd"/>
+      <w:r>
+        <w:t xml:space="preserve"> later played a very important role developing the prototype applications.</w:t>
       </w:r>
       <w:r>
         <w:t xml:space="preserve"> </w:t>
@@ -16999,11 +18161,16 @@
         <w:t xml:space="preserve"> </w:t>
       </w:r>
       <w:r>
-        <w:t xml:space="preserve">why this technology is </w:t>
+        <w:t xml:space="preserve">why </w:t>
+      </w:r>
+      <w:proofErr w:type="gramStart"/>
+      <w:r>
+        <w:t xml:space="preserve">this technology is </w:t>
       </w:r>
       <w:r>
         <w:t>used by businesses and corporations around the world</w:t>
       </w:r>
+      <w:proofErr w:type="gramEnd"/>
       <w:r>
         <w:t>.</w:t>
       </w:r>
@@ -17057,6 +18224,7 @@
       <w:r>
         <w:t xml:space="preserve"> </w:t>
       </w:r>
+      <w:proofErr w:type="gramStart"/>
       <w:r>
         <w:t xml:space="preserve">development </w:t>
       </w:r>
@@ -17077,7 +18245,11 @@
         <w:t>prototype</w:t>
       </w:r>
       <w:r>
-        <w:t xml:space="preserve">s were </w:t>
+        <w:t>s were</w:t>
+      </w:r>
+      <w:proofErr w:type="gramEnd"/>
+      <w:r>
+        <w:t xml:space="preserve"> </w:t>
       </w:r>
       <w:r>
         <w:t>undertaken</w:t>
@@ -17345,7 +18517,7 @@
         <w:t>Version control</w:t>
       </w:r>
       <w:r>
-        <w:t xml:space="preserve">ling was maintained throughout the security research and application development process using </w:t>
+        <w:t xml:space="preserve">ling was maintained throughout the research and application development process using </w:t>
       </w:r>
       <w:r>
         <w:rPr>
@@ -17362,7 +18534,19 @@
         <w:t>version control system</w:t>
       </w:r>
       <w:r>
-        <w:t xml:space="preserve"> namely </w:t>
+        <w:t xml:space="preserve"> </w:t>
+      </w:r>
+      <w:r>
+        <w:rPr>
+          <w:rStyle w:val="appendixRefChar"/>
+        </w:rPr>
+        <w:t>[Appendix A]</w:t>
+      </w:r>
+      <w:r>
+        <w:t xml:space="preserve"> </w:t>
+      </w:r>
+      <w:r>
+        <w:t xml:space="preserve">namely </w:t>
       </w:r>
       <w:r>
         <w:rPr>
@@ -17377,8 +18561,21 @@
         <w:t>it</w:t>
       </w:r>
       <w:r>
-        <w:t xml:space="preserve"> and </w:t>
-      </w:r>
+        <w:t xml:space="preserve"> </w:t>
+      </w:r>
+      <w:r>
+        <w:rPr>
+          <w:rStyle w:val="appendixRefChar"/>
+        </w:rPr>
+        <w:t>[Appendix A]</w:t>
+      </w:r>
+      <w:r>
+        <w:t xml:space="preserve"> </w:t>
+      </w:r>
+      <w:r>
+        <w:t xml:space="preserve">and </w:t>
+      </w:r>
+      <w:proofErr w:type="spellStart"/>
       <w:r>
         <w:rPr>
           <w:b/>
@@ -17391,6 +18588,7 @@
         </w:rPr>
         <w:t>ithub</w:t>
       </w:r>
+      <w:proofErr w:type="spellEnd"/>
       <w:r>
         <w:t>.</w:t>
       </w:r>
@@ -17398,21 +18596,63 @@
         <w:t xml:space="preserve"> </w:t>
       </w:r>
       <w:r>
-        <w:t xml:space="preserve">The irregular progression </w:t>
-      </w:r>
-      <w:r>
-        <w:t xml:space="preserve">of the work could easity be tracked with the use of version controlling </w:t>
-      </w:r>
-      <w:r>
-        <w:t xml:space="preserve">which would have been </w:t>
-      </w:r>
-    </w:p>
-    <w:p>
-      <w:pPr>
-        <w:pStyle w:val="BulletStyle1"/>
-      </w:pPr>
-      <w:r>
-        <w:t>Provide link to github respository.</w:t>
+        <w:t xml:space="preserve">Thus the progress </w:t>
+      </w:r>
+      <w:r>
+        <w:t xml:space="preserve">of work </w:t>
+      </w:r>
+      <w:r>
+        <w:t>could be</w:t>
+      </w:r>
+      <w:r>
+        <w:t xml:space="preserve"> continuously tracked, </w:t>
+      </w:r>
+      <w:r>
+        <w:t>updated</w:t>
+      </w:r>
+      <w:r>
+        <w:t xml:space="preserve"> and rolled back (in the event of any inadvertent changes)</w:t>
+      </w:r>
+      <w:r>
+        <w:t xml:space="preserve"> </w:t>
+      </w:r>
+      <w:r>
+        <w:t>on</w:t>
+      </w:r>
+      <w:r>
+        <w:t xml:space="preserve"> </w:t>
+      </w:r>
+      <w:r>
+        <w:t xml:space="preserve">multiple </w:t>
+      </w:r>
+      <w:r>
+        <w:t>machine</w:t>
+      </w:r>
+      <w:r>
+        <w:t>s</w:t>
+      </w:r>
+      <w:r>
+        <w:t>.</w:t>
+      </w:r>
+      <w:r>
+        <w:t xml:space="preserve"> </w:t>
+      </w:r>
+      <w:r>
+        <w:t>Here is a</w:t>
+      </w:r>
+      <w:r>
+        <w:t xml:space="preserve"> link to the remote repository: </w:t>
+      </w:r>
+      <w:hyperlink r:id="rId15" w:history="1">
+        <w:r>
+          <w:rPr>
+            <w:rStyle w:val="Hyperlink"/>
+          </w:rPr>
+          <w:t>https://github.com/mahabrashid/MSc-Project</w:t>
+        </w:r>
+      </w:hyperlink>
+      <w:r>
+        <w:t>.</w:t>
       </w:r>
     </w:p>
     <w:p>
@@ -17816,7 +19056,13 @@
         <w:t xml:space="preserve">literature review in search of security vulnerability also proved somewhat challenging due to the lack of enough </w:t>
       </w:r>
       <w:r>
-        <w:t xml:space="preserve">material in this area which is </w:t>
+        <w:t xml:space="preserve">material in this </w:t>
+      </w:r>
+      <w:r>
+        <w:t>area, which</w:t>
+      </w:r>
+      <w:r>
+        <w:t xml:space="preserve"> is </w:t>
       </w:r>
       <w:r>
         <w:rPr>
@@ -17858,8 +19104,21 @@
     </w:p>
     <w:p>
       <w:r>
-        <w:t>Do not feel any further work to be done in this area, because:</w:t>
-      </w:r>
+        <w:t xml:space="preserve">While doing the research work for this project, it was </w:t>
+      </w:r>
+      <w:r>
+        <w:t xml:space="preserve">noticed that necessary support and documents for this technology is declining ever more than before. Part of this reason may be the near obsoleted state of the technology </w:t>
+      </w:r>
+      <w:proofErr w:type="spellStart"/>
+      <w:r>
+        <w:t>i</w:t>
+      </w:r>
+      <w:proofErr w:type="spellEnd"/>
+      <w:r>
+        <w:t xml:space="preserve"> </w:t>
+      </w:r>
+      <w:bookmarkStart w:id="56" w:name="_GoBack"/>
+      <w:bookmarkEnd w:id="56"/>
     </w:p>
     <w:p>
       <w:pPr>
@@ -17936,7 +19195,7 @@
       <w:pPr>
         <w:pStyle w:val="Heading1"/>
       </w:pPr>
-      <w:bookmarkStart w:id="56" w:name="_Toc397885092"/>
+      <w:bookmarkStart w:id="57" w:name="_Toc397885092"/>
       <w:r>
         <w:lastRenderedPageBreak/>
         <w:t>References</w:t>
@@ -17947,17 +19206,17 @@
       <w:r>
         <w:t>:</w:t>
       </w:r>
-      <w:bookmarkEnd w:id="56"/>
+      <w:bookmarkEnd w:id="57"/>
     </w:p>
     <w:p>
       <w:pPr>
         <w:pStyle w:val="Heading2"/>
       </w:pPr>
-      <w:bookmarkStart w:id="57" w:name="_Toc397885093"/>
+      <w:bookmarkStart w:id="58" w:name="_Toc397885093"/>
       <w:r>
         <w:t>References:</w:t>
       </w:r>
-      <w:bookmarkEnd w:id="57"/>
+      <w:bookmarkEnd w:id="58"/>
     </w:p>
     <w:p>
       <w:pPr>
@@ -17996,7 +19255,7 @@
       <w:r>
         <w:t xml:space="preserve">: </w:t>
       </w:r>
-      <w:hyperlink r:id="rId14" w:history="1">
+      <w:hyperlink r:id="rId16" w:history="1">
         <w:r>
           <w:rPr>
             <w:rStyle w:val="Hyperlink"/>
@@ -18048,7 +19307,7 @@
       <w:r>
         <w:t xml:space="preserve">: </w:t>
       </w:r>
-      <w:hyperlink r:id="rId15" w:history="1">
+      <w:hyperlink r:id="rId17" w:history="1">
         <w:r>
           <w:rPr>
             <w:rStyle w:val="Hyperlink"/>
@@ -18100,7 +19359,7 @@
       <w:r>
         <w:t xml:space="preserve"> </w:t>
       </w:r>
-      <w:hyperlink r:id="rId16" w:history="1">
+      <w:hyperlink r:id="rId18" w:history="1">
         <w:r>
           <w:rPr>
             <w:rStyle w:val="Hyperlink"/>
@@ -18158,7 +19417,7 @@
       <w:r>
         <w:t xml:space="preserve"> </w:t>
       </w:r>
-      <w:hyperlink r:id="rId17" w:history="1">
+      <w:hyperlink r:id="rId19" w:history="1">
         <w:r>
           <w:rPr>
             <w:rStyle w:val="Hyperlink"/>
@@ -18210,7 +19469,7 @@
       <w:r>
         <w:t xml:space="preserve"> </w:t>
       </w:r>
-      <w:hyperlink r:id="rId18" w:history="1">
+      <w:hyperlink r:id="rId20" w:history="1">
         <w:r>
           <w:rPr>
             <w:rStyle w:val="Hyperlink"/>
@@ -18256,7 +19515,7 @@
       <w:r>
         <w:t xml:space="preserve"> </w:t>
       </w:r>
-      <w:hyperlink r:id="rId19" w:history="1">
+      <w:hyperlink r:id="rId21" w:history="1">
         <w:r>
           <w:rPr>
             <w:rStyle w:val="Hyperlink"/>
@@ -18299,7 +19558,7 @@
       <w:r>
         <w:t xml:space="preserve">: </w:t>
       </w:r>
-      <w:hyperlink r:id="rId20" w:history="1">
+      <w:hyperlink r:id="rId22" w:history="1">
         <w:r>
           <w:rPr>
             <w:rStyle w:val="Hyperlink"/>
@@ -18342,7 +19601,7 @@
       <w:r>
         <w:t xml:space="preserve">: </w:t>
       </w:r>
-      <w:hyperlink r:id="rId21" w:history="1">
+      <w:hyperlink r:id="rId23" w:history="1">
         <w:r>
           <w:rPr>
             <w:rStyle w:val="Hyperlink"/>
@@ -18451,7 +19710,7 @@
         </w:rPr>
         <w:t> </w:t>
       </w:r>
-      <w:hyperlink r:id="rId22" w:history="1">
+      <w:hyperlink r:id="rId24" w:history="1">
         <w:r>
           <w:rPr>
             <w:rStyle w:val="Hyperlink"/>
@@ -18494,7 +19753,7 @@
       <w:r>
         <w:t xml:space="preserve">URL: </w:t>
       </w:r>
-      <w:hyperlink r:id="rId23" w:history="1">
+      <w:hyperlink r:id="rId25" w:history="1">
         <w:r>
           <w:rPr>
             <w:rStyle w:val="Hyperlink"/>
@@ -18534,7 +19793,7 @@
       <w:r>
         <w:t xml:space="preserve"> publication, sponsored by IEEE. [online]. URL: </w:t>
       </w:r>
-      <w:hyperlink r:id="rId24" w:history="1">
+      <w:hyperlink r:id="rId26" w:history="1">
         <w:r>
           <w:rPr>
             <w:rStyle w:val="Hyperlink"/>
@@ -18568,7 +19827,7 @@
       <w:r>
         <w:t xml:space="preserve">, Technical Report, Ver. 1.0.2, SE-2012-01 Project. URL: </w:t>
       </w:r>
-      <w:hyperlink r:id="rId25" w:history="1">
+      <w:hyperlink r:id="rId27" w:history="1">
         <w:r>
           <w:rPr>
             <w:rStyle w:val="Hyperlink"/>
@@ -18599,7 +19858,7 @@
       <w:r>
         <w:t xml:space="preserve">: </w:t>
       </w:r>
-      <w:hyperlink r:id="rId26" w:history="1">
+      <w:hyperlink r:id="rId28" w:history="1">
         <w:r>
           <w:rPr>
             <w:rStyle w:val="Hyperlink"/>
@@ -18657,7 +19916,7 @@
       <w:r>
         <w:t xml:space="preserve">: </w:t>
       </w:r>
-      <w:hyperlink r:id="rId27" w:history="1">
+      <w:hyperlink r:id="rId29" w:history="1">
         <w:r>
           <w:rPr>
             <w:rStyle w:val="Hyperlink"/>
@@ -18716,7 +19975,7 @@
       <w:r>
         <w:t>: </w:t>
       </w:r>
-      <w:hyperlink r:id="rId28" w:history="1">
+      <w:hyperlink r:id="rId30" w:history="1">
         <w:r>
           <w:rPr>
             <w:rStyle w:val="Hyperlink"/>
@@ -18763,7 +20022,7 @@
       <w:r>
         <w:t xml:space="preserve"> </w:t>
       </w:r>
-      <w:hyperlink r:id="rId29" w:history="1">
+      <w:hyperlink r:id="rId31" w:history="1">
         <w:r>
           <w:rPr>
             <w:rStyle w:val="Hyperlink"/>
@@ -18794,7 +20053,7 @@
       <w:r>
         <w:t xml:space="preserve">. Retrieved August 2, 2014, from: </w:t>
       </w:r>
-      <w:hyperlink r:id="rId30" w:history="1">
+      <w:hyperlink r:id="rId32" w:history="1">
         <w:r>
           <w:rPr>
             <w:rStyle w:val="Hyperlink"/>
@@ -18871,7 +20130,7 @@
       <w:r>
         <w:t xml:space="preserve"> </w:t>
       </w:r>
-      <w:hyperlink r:id="rId31" w:history="1">
+      <w:hyperlink r:id="rId33" w:history="1">
         <w:r>
           <w:rPr>
             <w:rStyle w:val="Hyperlink"/>
@@ -18920,7 +20179,7 @@
       <w:r>
         <w:t xml:space="preserve"> </w:t>
       </w:r>
-      <w:hyperlink r:id="rId32" w:history="1">
+      <w:hyperlink r:id="rId34" w:history="1">
         <w:r>
           <w:rPr>
             <w:rStyle w:val="Hyperlink"/>
@@ -18969,7 +20228,7 @@
       <w:r>
         <w:t xml:space="preserve"> </w:t>
       </w:r>
-      <w:hyperlink r:id="rId33" w:history="1">
+      <w:hyperlink r:id="rId35" w:history="1">
         <w:r>
           <w:rPr>
             <w:rStyle w:val="Hyperlink"/>
@@ -19009,7 +20268,7 @@
       <w:r>
         <w:t xml:space="preserve">. [online]. URL: </w:t>
       </w:r>
-      <w:hyperlink r:id="rId34" w:history="1">
+      <w:hyperlink r:id="rId36" w:history="1">
         <w:r>
           <w:rPr>
             <w:rStyle w:val="Hyperlink"/>
@@ -19046,7 +20305,7 @@
       <w:r>
         <w:t xml:space="preserve"> [online]. URL: </w:t>
       </w:r>
-      <w:hyperlink r:id="rId35" w:history="1">
+      <w:hyperlink r:id="rId37" w:history="1">
         <w:r>
           <w:rPr>
             <w:rStyle w:val="Hyperlink"/>
@@ -19083,7 +20342,7 @@
       <w:r>
         <w:t xml:space="preserve"> [online]. URL: </w:t>
       </w:r>
-      <w:hyperlink r:id="rId36" w:history="1">
+      <w:hyperlink r:id="rId38" w:anchor="13829325" w:history="1">
         <w:r>
           <w:rPr>
             <w:rStyle w:val="Hyperlink"/>
@@ -19114,7 +20373,7 @@
       <w:r>
         <w:t xml:space="preserve">). </w:t>
       </w:r>
-      <w:hyperlink r:id="rId37" w:history="1">
+      <w:hyperlink r:id="rId39" w:history="1">
         <w:r>
           <w:rPr>
             <w:rStyle w:val="Hyperlink"/>
@@ -19146,7 +20405,7 @@
       <w:r>
         <w:t xml:space="preserve"> </w:t>
       </w:r>
-      <w:hyperlink r:id="rId38" w:history="1">
+      <w:hyperlink r:id="rId40" w:history="1">
         <w:r>
           <w:rPr>
             <w:rStyle w:val="Hyperlink"/>
@@ -19192,7 +20451,7 @@
       <w:r>
         <w:t xml:space="preserve"> [online]. URL: </w:t>
       </w:r>
-      <w:hyperlink r:id="rId39" w:history="1">
+      <w:hyperlink r:id="rId41" w:history="1">
         <w:r>
           <w:rPr>
             <w:rStyle w:val="Hyperlink"/>
@@ -19235,7 +20494,7 @@
       <w:r>
         <w:t xml:space="preserve">. [online]. URL: </w:t>
       </w:r>
-      <w:hyperlink r:id="rId40" w:history="1">
+      <w:hyperlink r:id="rId42" w:history="1">
         <w:r>
           <w:rPr>
             <w:rStyle w:val="Hyperlink"/>
@@ -19278,7 +20537,7 @@
       <w:r>
         <w:t xml:space="preserve">. [online]. URL: </w:t>
       </w:r>
-      <w:hyperlink r:id="rId41" w:history="1">
+      <w:hyperlink r:id="rId43" w:history="1">
         <w:r>
           <w:rPr>
             <w:rStyle w:val="Hyperlink"/>
@@ -19321,7 +20580,7 @@
       <w:r>
         <w:t xml:space="preserve">. [online]. URL: </w:t>
       </w:r>
-      <w:hyperlink r:id="rId42" w:history="1">
+      <w:hyperlink r:id="rId44" w:history="1">
         <w:r>
           <w:rPr>
             <w:rStyle w:val="Hyperlink"/>
@@ -19373,7 +20632,7 @@
       <w:r>
         <w:t xml:space="preserve"> </w:t>
       </w:r>
-      <w:hyperlink r:id="rId43" w:history="1">
+      <w:hyperlink r:id="rId45" w:history="1">
         <w:r>
           <w:rPr>
             <w:rStyle w:val="Hyperlink"/>
@@ -19416,7 +20675,7 @@
       <w:r>
         <w:t xml:space="preserve">. [online]. URL: </w:t>
       </w:r>
-      <w:hyperlink r:id="rId44" w:history="1">
+      <w:hyperlink r:id="rId46" w:history="1">
         <w:r>
           <w:rPr>
             <w:rStyle w:val="Hyperlink"/>
@@ -19459,7 +20718,7 @@
       <w:r>
         <w:t xml:space="preserve">. [online]. URL: </w:t>
       </w:r>
-      <w:hyperlink r:id="rId45" w:history="1">
+      <w:hyperlink r:id="rId47" w:history="1">
         <w:r>
           <w:rPr>
             <w:rStyle w:val="Hyperlink"/>
@@ -19511,7 +20770,7 @@
       <w:r>
         <w:t xml:space="preserve"> </w:t>
       </w:r>
-      <w:hyperlink r:id="rId46" w:history="1">
+      <w:hyperlink r:id="rId48" w:history="1">
         <w:r>
           <w:rPr>
             <w:rStyle w:val="Hyperlink"/>
@@ -19542,7 +20801,7 @@
       <w:r>
         <w:t xml:space="preserve">. URL: </w:t>
       </w:r>
-      <w:hyperlink r:id="rId47" w:history="1">
+      <w:hyperlink r:id="rId49" w:history="1">
         <w:r>
           <w:rPr>
             <w:rStyle w:val="Hyperlink"/>
@@ -19563,11 +20822,11 @@
       <w:pPr>
         <w:pStyle w:val="Heading2"/>
       </w:pPr>
-      <w:bookmarkStart w:id="58" w:name="_Toc397885094"/>
+      <w:bookmarkStart w:id="59" w:name="_Toc397885094"/>
       <w:r>
         <w:t>Keywords:</w:t>
       </w:r>
-      <w:bookmarkEnd w:id="58"/>
+      <w:bookmarkEnd w:id="59"/>
     </w:p>
     <w:p>
       <w:pPr>
@@ -19707,22 +20966,22 @@
       <w:pPr>
         <w:pStyle w:val="Heading1"/>
       </w:pPr>
-      <w:bookmarkStart w:id="59" w:name="_Toc397885095"/>
+      <w:bookmarkStart w:id="60" w:name="_Toc397885095"/>
       <w:r>
         <w:lastRenderedPageBreak/>
         <w:t>Appendices:</w:t>
       </w:r>
-      <w:bookmarkEnd w:id="59"/>
+      <w:bookmarkEnd w:id="60"/>
     </w:p>
     <w:p>
       <w:pPr>
         <w:pStyle w:val="Heading2"/>
       </w:pPr>
-      <w:bookmarkStart w:id="60" w:name="_Toc397885096"/>
+      <w:bookmarkStart w:id="61" w:name="_Toc397885096"/>
       <w:r>
         <w:t>Appendix A – Technical Terms:</w:t>
       </w:r>
-      <w:bookmarkEnd w:id="60"/>
+      <w:bookmarkEnd w:id="61"/>
     </w:p>
     <w:p>
       <w:pPr>
@@ -19736,6 +20995,30 @@
       <w:r>
         <w:t>CABTAB:</w:t>
       </w:r>
+      <w:r>
+        <w:t xml:space="preserve"> stands for </w:t>
+      </w:r>
+      <w:r>
+        <w:t>“</w:t>
+      </w:r>
+      <w:r>
+        <w:t>Code A Bit Test A Bit</w:t>
+      </w:r>
+      <w:r>
+        <w:t>”</w:t>
+      </w:r>
+      <w:r>
+        <w:t xml:space="preserve">, informally known as </w:t>
+      </w:r>
+      <w:r>
+        <w:rPr>
+          <w:i/>
+        </w:rPr>
+        <w:t>Hacking</w:t>
+      </w:r>
+      <w:r>
+        <w:t>. It is a software development methodology more suited to projects handled by a single individual.</w:t>
+      </w:r>
     </w:p>
     <w:p>
       <w:pPr>
@@ -19746,8 +21029,21 @@
         </w:numPr>
         <w:ind w:left="476" w:hanging="287"/>
       </w:pPr>
-      <w:r>
-        <w:t>DRY:</w:t>
+      <w:proofErr w:type="gramStart"/>
+      <w:r>
+        <w:rPr>
+          <w:b/>
+          <w:i/>
+        </w:rPr>
+        <w:t>distributed</w:t>
+      </w:r>
+      <w:proofErr w:type="gramEnd"/>
+      <w:r>
+        <w:rPr>
+          <w:b/>
+          <w:i/>
+        </w:rPr>
+        <w:t xml:space="preserve"> version control system</w:t>
       </w:r>
     </w:p>
     <w:p>
@@ -19760,7 +21056,10 @@
         <w:ind w:left="476" w:hanging="287"/>
       </w:pPr>
       <w:r>
-        <w:t>JRMP:</w:t>
+        <w:t>DRY:</w:t>
+      </w:r>
+      <w:r>
+        <w:t xml:space="preserve"> stands for “Do not Repeat Yourself”. </w:t>
       </w:r>
     </w:p>
     <w:p>
@@ -19773,7 +21072,7 @@
         <w:ind w:left="476" w:hanging="287"/>
       </w:pPr>
       <w:r>
-        <w:t>JVM:</w:t>
+        <w:t>Git</w:t>
       </w:r>
     </w:p>
     <w:p>
@@ -19785,8 +21084,13 @@
         </w:numPr>
         <w:ind w:left="476" w:hanging="287"/>
       </w:pPr>
-      <w:r>
-        <w:t>OOAD:</w:t>
+      <w:proofErr w:type="spellStart"/>
+      <w:r>
+        <w:t>GitHub</w:t>
+      </w:r>
+      <w:proofErr w:type="spellEnd"/>
+      <w:r>
+        <w:t>:</w:t>
       </w:r>
     </w:p>
     <w:p>
@@ -19799,7 +21103,7 @@
         <w:ind w:left="476" w:hanging="287"/>
       </w:pPr>
       <w:r>
-        <w:t>Prototype:</w:t>
+        <w:t>JRMP:</w:t>
       </w:r>
     </w:p>
     <w:p>
@@ -19812,7 +21116,10 @@
         <w:ind w:left="476" w:hanging="287"/>
       </w:pPr>
       <w:r>
-        <w:t>RMI:</w:t>
+        <w:t>JVM:</w:t>
+      </w:r>
+      <w:r>
+        <w:t xml:space="preserve"> stands for “Java Virtual Machine”</w:t>
       </w:r>
     </w:p>
     <w:p>
@@ -19825,7 +21132,10 @@
         <w:ind w:left="476" w:hanging="287"/>
       </w:pPr>
       <w:r>
-        <w:t>RPC:</w:t>
+        <w:t>OOAD:</w:t>
+      </w:r>
+      <w:r>
+        <w:t xml:space="preserve"> stands for “Object Oriented Analysis and Design”. </w:t>
       </w:r>
     </w:p>
     <w:p>
@@ -19838,7 +21148,7 @@
         <w:ind w:left="476" w:hanging="287"/>
       </w:pPr>
       <w:r>
-        <w:t>Serialization:</w:t>
+        <w:t>Prototype:</w:t>
       </w:r>
     </w:p>
     <w:p>
@@ -19851,7 +21161,10 @@
         <w:ind w:left="476" w:hanging="287"/>
       </w:pPr>
       <w:r>
-        <w:t>Incremental approach:</w:t>
+        <w:t>RMI:</w:t>
+      </w:r>
+      <w:r>
+        <w:t xml:space="preserve"> stands for “Remote Method Invocation”.</w:t>
       </w:r>
     </w:p>
     <w:p>
@@ -19864,7 +21177,10 @@
         <w:ind w:left="476" w:hanging="287"/>
       </w:pPr>
       <w:r>
-        <w:t>Iterative approach:</w:t>
+        <w:t>RPC:</w:t>
+      </w:r>
+      <w:r>
+        <w:t xml:space="preserve"> stands for “Remote Procedure Call”</w:t>
       </w:r>
     </w:p>
     <w:p>
@@ -19877,7 +21193,7 @@
         <w:ind w:left="476" w:hanging="287"/>
       </w:pPr>
       <w:r>
-        <w:t>Proof of concept:</w:t>
+        <w:t>Serialization:</w:t>
       </w:r>
     </w:p>
     <w:p>
@@ -19890,7 +21206,7 @@
         <w:ind w:left="476" w:hanging="287"/>
       </w:pPr>
       <w:r>
-        <w:t>Skeleton:</w:t>
+        <w:t>Incremental approach:</w:t>
       </w:r>
     </w:p>
     <w:p>
@@ -19903,7 +21219,7 @@
         <w:ind w:left="476" w:hanging="287"/>
       </w:pPr>
       <w:r>
-        <w:t>SMART:</w:t>
+        <w:t>Iterative approach:</w:t>
       </w:r>
     </w:p>
     <w:p>
@@ -19916,7 +21232,7 @@
         <w:ind w:left="476" w:hanging="287"/>
       </w:pPr>
       <w:r>
-        <w:t>Stub:</w:t>
+        <w:t>Proof of concept:</w:t>
       </w:r>
     </w:p>
     <w:p>
@@ -19929,7 +21245,7 @@
         <w:ind w:left="476" w:hanging="287"/>
       </w:pPr>
       <w:r>
-        <w:t>TCP/IP:</w:t>
+        <w:t>Skeleton:</w:t>
       </w:r>
     </w:p>
     <w:p>
@@ -19942,7 +21258,10 @@
         <w:ind w:left="476" w:hanging="287"/>
       </w:pPr>
       <w:r>
-        <w:t>WATERFALL:</w:t>
+        <w:t>SMART:</w:t>
+      </w:r>
+      <w:r>
+        <w:t xml:space="preserve"> stands for “Specific Measurable Achievable Relevant Timed”</w:t>
       </w:r>
     </w:p>
     <w:p>
@@ -19955,7 +21274,7 @@
         <w:ind w:left="476" w:hanging="287"/>
       </w:pPr>
       <w:r>
-        <w:t xml:space="preserve">URL: </w:t>
+        <w:t>Stub:</w:t>
       </w:r>
     </w:p>
     <w:p>
@@ -19968,6 +21287,45 @@
         <w:ind w:left="476" w:hanging="287"/>
       </w:pPr>
       <w:r>
+        <w:t>TCP/IP:</w:t>
+      </w:r>
+    </w:p>
+    <w:p>
+      <w:pPr>
+        <w:pStyle w:val="ListParagraph"/>
+        <w:numPr>
+          <w:ilvl w:val="0"/>
+          <w:numId w:val="21"/>
+        </w:numPr>
+        <w:ind w:left="476" w:hanging="287"/>
+      </w:pPr>
+      <w:r>
+        <w:t>WATERFALL:</w:t>
+      </w:r>
+    </w:p>
+    <w:p>
+      <w:pPr>
+        <w:pStyle w:val="ListParagraph"/>
+        <w:numPr>
+          <w:ilvl w:val="0"/>
+          <w:numId w:val="21"/>
+        </w:numPr>
+        <w:ind w:left="476" w:hanging="287"/>
+      </w:pPr>
+      <w:r>
+        <w:t xml:space="preserve">URL: </w:t>
+      </w:r>
+    </w:p>
+    <w:p>
+      <w:pPr>
+        <w:pStyle w:val="ListParagraph"/>
+        <w:numPr>
+          <w:ilvl w:val="0"/>
+          <w:numId w:val="21"/>
+        </w:numPr>
+        <w:ind w:left="476" w:hanging="287"/>
+      </w:pPr>
+      <w:r>
         <w:t>VM:</w:t>
       </w:r>
     </w:p>
@@ -19975,7 +21333,7 @@
       <w:pPr>
         <w:pStyle w:val="Heading2"/>
       </w:pPr>
-      <w:bookmarkStart w:id="61" w:name="_Toc397885097"/>
+      <w:bookmarkStart w:id="62" w:name="_Toc397885097"/>
       <w:r>
         <w:t xml:space="preserve">Appendix B – </w:t>
       </w:r>
@@ -19985,7 +21343,7 @@
       <w:r>
         <w:t>:</w:t>
       </w:r>
-      <w:bookmarkEnd w:id="61"/>
+      <w:bookmarkEnd w:id="62"/>
       <w:r>
         <w:t xml:space="preserve"> </w:t>
       </w:r>
@@ -20002,7 +21360,7 @@
     </w:p>
     <w:p/>
     <w:sectPr>
-      <w:footerReference w:type="default" r:id="rId48"/>
+      <w:footerReference w:type="default" r:id="rId50"/>
       <w:pgSz w:w="11906" w:h="16838"/>
       <w:pgMar w:top="1440" w:right="1274" w:bottom="1440" w:left="1440" w:header="708" w:footer="708" w:gutter="0"/>
       <w:pgNumType w:start="1"/>
@@ -20014,8 +21372,8 @@
 </file>
 
 <file path=word/endnotes.xml><?xml version="1.0" encoding="utf-8"?>
-<w:endnotes xmlns:ve="http://schemas.openxmlformats.org/markup-compatibility/2006" xmlns:o="urn:schemas-microsoft-com:office:office" xmlns:r="http://schemas.openxmlformats.org/officeDocument/2006/relationships" xmlns:m="http://schemas.openxmlformats.org/officeDocument/2006/math" xmlns:v="urn:schemas-microsoft-com:vml" xmlns:wp="http://schemas.openxmlformats.org/drawingml/2006/wordprocessingDrawing" xmlns:w10="urn:schemas-microsoft-com:office:word" xmlns:w="http://schemas.openxmlformats.org/wordprocessingml/2006/main" xmlns:wne="http://schemas.microsoft.com/office/word/2006/wordml">
-  <w:endnote w:type="separator" w:id="0">
+<w:endnotes xmlns:wpc="http://schemas.microsoft.com/office/word/2010/wordprocessingCanvas" xmlns:mo="http://schemas.microsoft.com/office/mac/office/2008/main" xmlns:mc="http://schemas.openxmlformats.org/markup-compatibility/2006" xmlns:mv="urn:schemas-microsoft-com:mac:vml" xmlns:o="urn:schemas-microsoft-com:office:office" xmlns:r="http://schemas.openxmlformats.org/officeDocument/2006/relationships" xmlns:m="http://schemas.openxmlformats.org/officeDocument/2006/math" xmlns:v="urn:schemas-microsoft-com:vml" xmlns:wp14="http://schemas.microsoft.com/office/word/2010/wordprocessingDrawing" xmlns:wp="http://schemas.openxmlformats.org/drawingml/2006/wordprocessingDrawing" xmlns:w10="urn:schemas-microsoft-com:office:word" xmlns:w="http://schemas.openxmlformats.org/wordprocessingml/2006/main" xmlns:w14="http://schemas.microsoft.com/office/word/2010/wordml" xmlns:wpg="http://schemas.microsoft.com/office/word/2010/wordprocessingGroup" xmlns:wpi="http://schemas.microsoft.com/office/word/2010/wordprocessingInk" xmlns:wne="http://schemas.microsoft.com/office/word/2006/wordml" xmlns:wps="http://schemas.microsoft.com/office/word/2010/wordprocessingShape" mc:Ignorable="w14 wp14 mv">
+  <w:endnote w:type="separator" w:id="-1">
     <w:p>
       <w:pPr>
         <w:spacing w:after="0" w:line="240" w:lineRule="auto"/>
@@ -20025,7 +21383,7 @@
       </w:r>
     </w:p>
   </w:endnote>
-  <w:endnote w:type="continuationSeparator" w:id="1">
+  <w:endnote w:type="continuationSeparator" w:id="0">
     <w:p>
       <w:pPr>
         <w:spacing w:after="0" w:line="240" w:lineRule="auto"/>
@@ -20039,7 +21397,7 @@
 </file>
 
 <file path=word/footer1.xml><?xml version="1.0" encoding="utf-8"?>
-<w:ftr xmlns:ve="http://schemas.openxmlformats.org/markup-compatibility/2006" xmlns:o="urn:schemas-microsoft-com:office:office" xmlns:r="http://schemas.openxmlformats.org/officeDocument/2006/relationships" xmlns:m="http://schemas.openxmlformats.org/officeDocument/2006/math" xmlns:v="urn:schemas-microsoft-com:vml" xmlns:wp="http://schemas.openxmlformats.org/drawingml/2006/wordprocessingDrawing" xmlns:w10="urn:schemas-microsoft-com:office:word" xmlns:w="http://schemas.openxmlformats.org/wordprocessingml/2006/main" xmlns:wne="http://schemas.microsoft.com/office/word/2006/wordml">
+<w:ftr xmlns:wpc="http://schemas.microsoft.com/office/word/2010/wordprocessingCanvas" xmlns:mo="http://schemas.microsoft.com/office/mac/office/2008/main" xmlns:mc="http://schemas.openxmlformats.org/markup-compatibility/2006" xmlns:mv="urn:schemas-microsoft-com:mac:vml" xmlns:o="urn:schemas-microsoft-com:office:office" xmlns:r="http://schemas.openxmlformats.org/officeDocument/2006/relationships" xmlns:m="http://schemas.openxmlformats.org/officeDocument/2006/math" xmlns:v="urn:schemas-microsoft-com:vml" xmlns:wp14="http://schemas.microsoft.com/office/word/2010/wordprocessingDrawing" xmlns:wp="http://schemas.openxmlformats.org/drawingml/2006/wordprocessingDrawing" xmlns:w10="urn:schemas-microsoft-com:office:word" xmlns:w="http://schemas.openxmlformats.org/wordprocessingml/2006/main" xmlns:w14="http://schemas.microsoft.com/office/word/2010/wordml" xmlns:wpg="http://schemas.microsoft.com/office/word/2010/wordprocessingGroup" xmlns:wpi="http://schemas.microsoft.com/office/word/2010/wordprocessingInk" xmlns:wne="http://schemas.microsoft.com/office/word/2006/wordml" xmlns:wps="http://schemas.microsoft.com/office/word/2010/wordprocessingShape" mc:Ignorable="w14 wp14">
   <w:sdt>
     <w:sdtPr>
       <w:id w:val="1327581457"/>
@@ -20057,14 +21415,27 @@
         <w:r>
           <w:t xml:space="preserve">Page | </w:t>
         </w:r>
-        <w:fldSimple w:instr=" PAGE   \* MERGEFORMAT ">
-          <w:r>
-            <w:rPr>
-              <w:noProof/>
-            </w:rPr>
-            <w:t>25</w:t>
-          </w:r>
-        </w:fldSimple>
+        <w:r>
+          <w:fldChar w:fldCharType="begin"/>
+        </w:r>
+        <w:r>
+          <w:instrText xml:space="preserve"> PAGE   \* MERGEFORMAT </w:instrText>
+        </w:r>
+        <w:r>
+          <w:fldChar w:fldCharType="separate"/>
+        </w:r>
+        <w:r>
+          <w:rPr>
+            <w:noProof/>
+          </w:rPr>
+          <w:t>26</w:t>
+        </w:r>
+        <w:r>
+          <w:rPr>
+            <w:noProof/>
+          </w:rPr>
+          <w:fldChar w:fldCharType="end"/>
+        </w:r>
         <w:r>
           <w:t xml:space="preserve"> </w:t>
         </w:r>
@@ -20080,8 +21451,8 @@
 </file>
 
 <file path=word/footnotes.xml><?xml version="1.0" encoding="utf-8"?>
-<w:footnotes xmlns:ve="http://schemas.openxmlformats.org/markup-compatibility/2006" xmlns:o="urn:schemas-microsoft-com:office:office" xmlns:r="http://schemas.openxmlformats.org/officeDocument/2006/relationships" xmlns:m="http://schemas.openxmlformats.org/officeDocument/2006/math" xmlns:v="urn:schemas-microsoft-com:vml" xmlns:wp="http://schemas.openxmlformats.org/drawingml/2006/wordprocessingDrawing" xmlns:w10="urn:schemas-microsoft-com:office:word" xmlns:w="http://schemas.openxmlformats.org/wordprocessingml/2006/main" xmlns:wne="http://schemas.microsoft.com/office/word/2006/wordml">
-  <w:footnote w:type="separator" w:id="0">
+<w:footnotes xmlns:wpc="http://schemas.microsoft.com/office/word/2010/wordprocessingCanvas" xmlns:mo="http://schemas.microsoft.com/office/mac/office/2008/main" xmlns:mc="http://schemas.openxmlformats.org/markup-compatibility/2006" xmlns:mv="urn:schemas-microsoft-com:mac:vml" xmlns:o="urn:schemas-microsoft-com:office:office" xmlns:r="http://schemas.openxmlformats.org/officeDocument/2006/relationships" xmlns:m="http://schemas.openxmlformats.org/officeDocument/2006/math" xmlns:v="urn:schemas-microsoft-com:vml" xmlns:wp14="http://schemas.microsoft.com/office/word/2010/wordprocessingDrawing" xmlns:wp="http://schemas.openxmlformats.org/drawingml/2006/wordprocessingDrawing" xmlns:w10="urn:schemas-microsoft-com:office:word" xmlns:w="http://schemas.openxmlformats.org/wordprocessingml/2006/main" xmlns:w14="http://schemas.microsoft.com/office/word/2010/wordml" xmlns:wpg="http://schemas.microsoft.com/office/word/2010/wordprocessingGroup" xmlns:wpi="http://schemas.microsoft.com/office/word/2010/wordprocessingInk" xmlns:wne="http://schemas.microsoft.com/office/word/2006/wordml" xmlns:wps="http://schemas.microsoft.com/office/word/2010/wordprocessingShape" mc:Ignorable="w14 wp14 mv">
+  <w:footnote w:type="separator" w:id="-1">
     <w:p>
       <w:pPr>
         <w:spacing w:after="0" w:line="240" w:lineRule="auto"/>
@@ -20091,7 +21462,7 @@
       </w:r>
     </w:p>
   </w:footnote>
-  <w:footnote w:type="continuationSeparator" w:id="1">
+  <w:footnote w:type="continuationSeparator" w:id="0">
     <w:p>
       <w:pPr>
         <w:spacing w:after="0" w:line="240" w:lineRule="auto"/>
@@ -20105,7 +21476,7 @@
 </file>
 
 <file path=word/numbering.xml><?xml version="1.0" encoding="utf-8"?>
-<w:numbering xmlns:ve="http://schemas.openxmlformats.org/markup-compatibility/2006" xmlns:o="urn:schemas-microsoft-com:office:office" xmlns:r="http://schemas.openxmlformats.org/officeDocument/2006/relationships" xmlns:m="http://schemas.openxmlformats.org/officeDocument/2006/math" xmlns:v="urn:schemas-microsoft-com:vml" xmlns:wp="http://schemas.openxmlformats.org/drawingml/2006/wordprocessingDrawing" xmlns:w10="urn:schemas-microsoft-com:office:word" xmlns:w="http://schemas.openxmlformats.org/wordprocessingml/2006/main" xmlns:wne="http://schemas.microsoft.com/office/word/2006/wordml">
+<w:numbering xmlns:wpc="http://schemas.microsoft.com/office/word/2010/wordprocessingCanvas" xmlns:mo="http://schemas.microsoft.com/office/mac/office/2008/main" xmlns:mc="http://schemas.openxmlformats.org/markup-compatibility/2006" xmlns:mv="urn:schemas-microsoft-com:mac:vml" xmlns:o="urn:schemas-microsoft-com:office:office" xmlns:r="http://schemas.openxmlformats.org/officeDocument/2006/relationships" xmlns:m="http://schemas.openxmlformats.org/officeDocument/2006/math" xmlns:v="urn:schemas-microsoft-com:vml" xmlns:wp14="http://schemas.microsoft.com/office/word/2010/wordprocessingDrawing" xmlns:wp="http://schemas.openxmlformats.org/drawingml/2006/wordprocessingDrawing" xmlns:w10="urn:schemas-microsoft-com:office:word" xmlns:w="http://schemas.openxmlformats.org/wordprocessingml/2006/main" xmlns:w14="http://schemas.microsoft.com/office/word/2010/wordml" xmlns:wpg="http://schemas.microsoft.com/office/word/2010/wordprocessingGroup" xmlns:wpi="http://schemas.microsoft.com/office/word/2010/wordprocessingInk" xmlns:wne="http://schemas.microsoft.com/office/word/2006/wordml" xmlns:wps="http://schemas.microsoft.com/office/word/2010/wordprocessingShape" mc:Ignorable="w14 wp14 mv">
   <w:abstractNum w:abstractNumId="0">
     <w:nsid w:val="076671A0"/>
     <w:multiLevelType w:val="hybridMultilevel"/>
@@ -21948,7 +23319,7 @@
 </file>
 
 <file path=word/styles.xml><?xml version="1.0" encoding="utf-8"?>
-<w:styles xmlns:r="http://schemas.openxmlformats.org/officeDocument/2006/relationships" xmlns:w="http://schemas.openxmlformats.org/wordprocessingml/2006/main">
+<w:styles xmlns:mc="http://schemas.openxmlformats.org/markup-compatibility/2006" xmlns:r="http://schemas.openxmlformats.org/officeDocument/2006/relationships" xmlns:w="http://schemas.openxmlformats.org/wordprocessingml/2006/main" xmlns:w14="http://schemas.microsoft.com/office/word/2010/wordml" mc:Ignorable="w14">
   <w:docDefaults>
     <w:rPrDefault>
       <w:rPr>
@@ -21965,7 +23336,7 @@
       </w:pPr>
     </w:pPrDefault>
   </w:docDefaults>
-  <w:latentStyles w:defLockedState="0" w:defUIPriority="99" w:defSemiHidden="1" w:defUnhideWhenUsed="1" w:defQFormat="0" w:count="267">
+  <w:latentStyles w:defLockedState="0" w:defUIPriority="99" w:defSemiHidden="1" w:defUnhideWhenUsed="1" w:defQFormat="0" w:count="276">
     <w:lsdException w:name="Normal" w:semiHidden="0" w:uiPriority="0" w:unhideWhenUsed="0" w:qFormat="1"/>
     <w:lsdException w:name="heading 1" w:semiHidden="0" w:uiPriority="9" w:unhideWhenUsed="0" w:qFormat="1"/>
     <w:lsdException w:name="heading 2" w:uiPriority="9" w:qFormat="1"/>
@@ -22371,6 +23742,7 @@
   <w:style w:type="character" w:default="1" w:styleId="DefaultParagraphFont">
     <w:name w:val="Default Paragraph Font"/>
     <w:uiPriority w:val="1"/>
+    <w:semiHidden/>
     <w:unhideWhenUsed/>
   </w:style>
   <w:style w:type="table" w:default="1" w:styleId="TableNormal">
@@ -22378,7 +23750,6 @@
     <w:uiPriority w:val="99"/>
     <w:semiHidden/>
     <w:unhideWhenUsed/>
-    <w:qFormat/>
     <w:tblPr>
       <w:tblInd w:w="0" w:type="dxa"/>
       <w:tblCellMar>
@@ -23053,7 +24424,11 @@
     <w:link w:val="Reference"/>
     <w:rsid w:val="00637F2F"/>
     <w:rPr>
+      <w:rFonts w:ascii="Times New Roman" w:eastAsia="Times New Roman" w:hAnsi="Times New Roman" w:cs="Times New Roman"/>
       <w:noProof/>
+      <w:sz w:val="24"/>
+      <w:szCs w:val="24"/>
+      <w:lang w:eastAsia="en-GB"/>
     </w:rPr>
   </w:style>
   <w:style w:type="paragraph" w:customStyle="1" w:styleId="keywords">
@@ -23189,7 +24564,13 @@
     <w:link w:val="ConsoleError"/>
     <w:rsid w:val="00A50865"/>
     <w:rPr>
+      <w:rFonts w:ascii="Consolas" w:hAnsi="Consolas" w:cs="Consolas"/>
+      <w:b/>
+      <w:bCs/>
+      <w:noProof/>
       <w:color w:val="FF0000"/>
+      <w:sz w:val="20"/>
+      <w:szCs w:val="20"/>
     </w:rPr>
   </w:style>
   <w:style w:type="paragraph" w:styleId="Header">
@@ -23296,6 +24677,12 @@
     <w:basedOn w:val="BulletStyle1Char"/>
     <w:link w:val="BulletStyle2"/>
     <w:rsid w:val="00F160A7"/>
+    <w:rPr>
+      <w:rFonts w:ascii="Times New Roman" w:eastAsia="Times New Roman" w:hAnsi="Times New Roman" w:cs="Times New Roman"/>
+      <w:sz w:val="24"/>
+      <w:szCs w:val="24"/>
+      <w:lang w:eastAsia="en-GB"/>
+    </w:rPr>
   </w:style>
   <w:style w:type="paragraph" w:customStyle="1" w:styleId="appendixRef">
     <w:name w:val="appendixRef"/>
@@ -23321,6 +24708,192 @@
       <w:vertAlign w:val="superscript"/>
       <w:lang w:eastAsia="en-GB"/>
     </w:rPr>
+  </w:style>
+</w:styles>
+</file>
+
+<file path=word/stylesWithEffects.xml><?xml version="1.0" encoding="utf-8"?>
+<w:styles xmlns:wpc="http://schemas.microsoft.com/office/word/2010/wordprocessingCanvas" xmlns:mo="http://schemas.microsoft.com/office/mac/office/2008/main" xmlns:mc="http://schemas.openxmlformats.org/markup-compatibility/2006" xmlns:mv="urn:schemas-microsoft-com:mac:vml" xmlns:o="urn:schemas-microsoft-com:office:office" xmlns:r="http://schemas.openxmlformats.org/officeDocument/2006/relationships" xmlns:m="http://schemas.openxmlformats.org/officeDocument/2006/math" xmlns:v="urn:schemas-microsoft-com:vml" xmlns:wp14="http://schemas.microsoft.com/office/word/2010/wordprocessingDrawing" xmlns:wp="http://schemas.openxmlformats.org/drawingml/2006/wordprocessingDrawing" xmlns:w10="urn:schemas-microsoft-com:office:word" xmlns:w="http://schemas.openxmlformats.org/wordprocessingml/2006/main" xmlns:w14="http://schemas.microsoft.com/office/word/2010/wordml" xmlns:wpg="http://schemas.microsoft.com/office/word/2010/wordprocessingGroup" xmlns:wpi="http://schemas.microsoft.com/office/word/2010/wordprocessingInk" xmlns:wne="http://schemas.microsoft.com/office/word/2006/wordml" xmlns:wps="http://schemas.microsoft.com/office/word/2010/wordprocessingShape" mc:Ignorable="w14 wp14 mv">
+  <w:docDefaults>
+    <w:rPrDefault>
+      <w:rPr>
+        <w:rFonts w:asciiTheme="minorHAnsi" w:eastAsiaTheme="minorEastAsia" w:hAnsiTheme="minorHAnsi" w:cstheme="minorBidi"/>
+        <w:sz w:val="24"/>
+        <w:szCs w:val="24"/>
+        <w:lang w:val="en-GB" w:eastAsia="ja-JP" w:bidi="ar-SA"/>
+      </w:rPr>
+    </w:rPrDefault>
+    <w:pPrDefault/>
+  </w:docDefaults>
+  <w:latentStyles w:defLockedState="0" w:defUIPriority="99" w:defSemiHidden="1" w:defUnhideWhenUsed="1" w:defQFormat="0" w:count="276">
+    <w:lsdException w:name="Normal" w:semiHidden="0" w:uiPriority="0" w:unhideWhenUsed="0" w:qFormat="1"/>
+    <w:lsdException w:name="heading 1" w:semiHidden="0" w:uiPriority="9" w:unhideWhenUsed="0" w:qFormat="1"/>
+    <w:lsdException w:name="heading 2" w:uiPriority="9" w:qFormat="1"/>
+    <w:lsdException w:name="heading 3" w:uiPriority="9" w:qFormat="1"/>
+    <w:lsdException w:name="heading 4" w:uiPriority="9" w:qFormat="1"/>
+    <w:lsdException w:name="heading 5" w:uiPriority="9" w:qFormat="1"/>
+    <w:lsdException w:name="heading 6" w:uiPriority="9" w:qFormat="1"/>
+    <w:lsdException w:name="heading 7" w:uiPriority="9" w:qFormat="1"/>
+    <w:lsdException w:name="heading 8" w:uiPriority="9" w:qFormat="1"/>
+    <w:lsdException w:name="heading 9" w:uiPriority="9" w:qFormat="1"/>
+    <w:lsdException w:name="toc 1" w:uiPriority="39"/>
+    <w:lsdException w:name="toc 2" w:uiPriority="39"/>
+    <w:lsdException w:name="toc 3" w:uiPriority="39"/>
+    <w:lsdException w:name="toc 4" w:uiPriority="39"/>
+    <w:lsdException w:name="toc 5" w:uiPriority="39"/>
+    <w:lsdException w:name="toc 6" w:uiPriority="39"/>
+    <w:lsdException w:name="toc 7" w:uiPriority="39"/>
+    <w:lsdException w:name="toc 8" w:uiPriority="39"/>
+    <w:lsdException w:name="toc 9" w:uiPriority="39"/>
+    <w:lsdException w:name="caption" w:uiPriority="35" w:qFormat="1"/>
+    <w:lsdException w:name="Title" w:semiHidden="0" w:uiPriority="10" w:unhideWhenUsed="0" w:qFormat="1"/>
+    <w:lsdException w:name="Default Paragraph Font" w:uiPriority="1"/>
+    <w:lsdException w:name="Subtitle" w:semiHidden="0" w:uiPriority="11" w:unhideWhenUsed="0" w:qFormat="1"/>
+    <w:lsdException w:name="Strong" w:semiHidden="0" w:uiPriority="22" w:unhideWhenUsed="0" w:qFormat="1"/>
+    <w:lsdException w:name="Emphasis" w:semiHidden="0" w:uiPriority="20" w:unhideWhenUsed="0" w:qFormat="1"/>
+    <w:lsdException w:name="Table Grid" w:semiHidden="0" w:uiPriority="59" w:unhideWhenUsed="0"/>
+    <w:lsdException w:name="Placeholder Text" w:unhideWhenUsed="0"/>
+    <w:lsdException w:name="No Spacing" w:semiHidden="0" w:uiPriority="1" w:unhideWhenUsed="0" w:qFormat="1"/>
+    <w:lsdException w:name="Light Shading" w:semiHidden="0" w:uiPriority="60" w:unhideWhenUsed="0"/>
+    <w:lsdException w:name="Light List" w:semiHidden="0" w:uiPriority="61" w:unhideWhenUsed="0"/>
+    <w:lsdException w:name="Light Grid" w:semiHidden="0" w:uiPriority="62" w:unhideWhenUsed="0"/>
+    <w:lsdException w:name="Medium Shading 1" w:semiHidden="0" w:uiPriority="63" w:unhideWhenUsed="0"/>
+    <w:lsdException w:name="Medium Shading 2" w:semiHidden="0" w:uiPriority="64" w:unhideWhenUsed="0"/>
+    <w:lsdException w:name="Medium List 1" w:semiHidden="0" w:uiPriority="65" w:unhideWhenUsed="0"/>
+    <w:lsdException w:name="Medium List 2" w:semiHidden="0" w:uiPriority="66" w:unhideWhenUsed="0"/>
+    <w:lsdException w:name="Medium Grid 1" w:semiHidden="0" w:uiPriority="67" w:unhideWhenUsed="0"/>
+    <w:lsdException w:name="Medium Grid 2" w:semiHidden="0" w:uiPriority="68" w:unhideWhenUsed="0"/>
+    <w:lsdException w:name="Medium Grid 3" w:semiHidden="0" w:uiPriority="69" w:unhideWhenUsed="0"/>
+    <w:lsdException w:name="Dark List" w:semiHidden="0" w:uiPriority="70" w:unhideWhenUsed="0"/>
+    <w:lsdException w:name="Colorful Shading" w:semiHidden="0" w:uiPriority="71" w:unhideWhenUsed="0"/>
+    <w:lsdException w:name="Colorful List" w:semiHidden="0" w:uiPriority="72" w:unhideWhenUsed="0"/>
+    <w:lsdException w:name="Colorful Grid" w:semiHidden="0" w:uiPriority="73" w:unhideWhenUsed="0"/>
+    <w:lsdException w:name="Light Shading Accent 1" w:semiHidden="0" w:uiPriority="60" w:unhideWhenUsed="0"/>
+    <w:lsdException w:name="Light List Accent 1" w:semiHidden="0" w:uiPriority="61" w:unhideWhenUsed="0"/>
+    <w:lsdException w:name="Light Grid Accent 1" w:semiHidden="0" w:uiPriority="62" w:unhideWhenUsed="0"/>
+    <w:lsdException w:name="Medium Shading 1 Accent 1" w:semiHidden="0" w:uiPriority="63" w:unhideWhenUsed="0"/>
+    <w:lsdException w:name="Medium Shading 2 Accent 1" w:semiHidden="0" w:uiPriority="64" w:unhideWhenUsed="0"/>
+    <w:lsdException w:name="Medium List 1 Accent 1" w:semiHidden="0" w:uiPriority="65" w:unhideWhenUsed="0"/>
+    <w:lsdException w:name="Revision" w:unhideWhenUsed="0"/>
+    <w:lsdException w:name="List Paragraph" w:semiHidden="0" w:uiPriority="34" w:unhideWhenUsed="0" w:qFormat="1"/>
+    <w:lsdException w:name="Quote" w:semiHidden="0" w:uiPriority="29" w:unhideWhenUsed="0" w:qFormat="1"/>
+    <w:lsdException w:name="Intense Quote" w:semiHidden="0" w:uiPriority="30" w:unhideWhenUsed="0" w:qFormat="1"/>
+    <w:lsdException w:name="Medium List 2 Accent 1" w:semiHidden="0" w:uiPriority="66" w:unhideWhenUsed="0"/>
+    <w:lsdException w:name="Medium Grid 1 Accent 1" w:semiHidden="0" w:uiPriority="67" w:unhideWhenUsed="0"/>
+    <w:lsdException w:name="Medium Grid 2 Accent 1" w:semiHidden="0" w:uiPriority="68" w:unhideWhenUsed="0"/>
+    <w:lsdException w:name="Medium Grid 3 Accent 1" w:semiHidden="0" w:uiPriority="69" w:unhideWhenUsed="0"/>
+    <w:lsdException w:name="Dark List Accent 1" w:semiHidden="0" w:uiPriority="70" w:unhideWhenUsed="0"/>
+    <w:lsdException w:name="Colorful Shading Accent 1" w:semiHidden="0" w:uiPriority="71" w:unhideWhenUsed="0"/>
+    <w:lsdException w:name="Colorful List Accent 1" w:semiHidden="0" w:uiPriority="72" w:unhideWhenUsed="0"/>
+    <w:lsdException w:name="Colorful Grid Accent 1" w:semiHidden="0" w:uiPriority="73" w:unhideWhenUsed="0"/>
+    <w:lsdException w:name="Light Shading Accent 2" w:semiHidden="0" w:uiPriority="60" w:unhideWhenUsed="0"/>
+    <w:lsdException w:name="Light List Accent 2" w:semiHidden="0" w:uiPriority="61" w:unhideWhenUsed="0"/>
+    <w:lsdException w:name="Light Grid Accent 2" w:semiHidden="0" w:uiPriority="62" w:unhideWhenUsed="0"/>
+    <w:lsdException w:name="Medium Shading 1 Accent 2" w:semiHidden="0" w:uiPriority="63" w:unhideWhenUsed="0"/>
+    <w:lsdException w:name="Medium Shading 2 Accent 2" w:semiHidden="0" w:uiPriority="64" w:unhideWhenUsed="0"/>
+    <w:lsdException w:name="Medium List 1 Accent 2" w:semiHidden="0" w:uiPriority="65" w:unhideWhenUsed="0"/>
+    <w:lsdException w:name="Medium List 2 Accent 2" w:semiHidden="0" w:uiPriority="66" w:unhideWhenUsed="0"/>
+    <w:lsdException w:name="Medium Grid 1 Accent 2" w:semiHidden="0" w:uiPriority="67" w:unhideWhenUsed="0"/>
+    <w:lsdException w:name="Medium Grid 2 Accent 2" w:semiHidden="0" w:uiPriority="68" w:unhideWhenUsed="0"/>
+    <w:lsdException w:name="Medium Grid 3 Accent 2" w:semiHidden="0" w:uiPriority="69" w:unhideWhenUsed="0"/>
+    <w:lsdException w:name="Dark List Accent 2" w:semiHidden="0" w:uiPriority="70" w:unhideWhenUsed="0"/>
+    <w:lsdException w:name="Colorful Shading Accent 2" w:semiHidden="0" w:uiPriority="71" w:unhideWhenUsed="0"/>
+    <w:lsdException w:name="Colorful List Accent 2" w:semiHidden="0" w:uiPriority="72" w:unhideWhenUsed="0"/>
+    <w:lsdException w:name="Colorful Grid Accent 2" w:semiHidden="0" w:uiPriority="73" w:unhideWhenUsed="0"/>
+    <w:lsdException w:name="Light Shading Accent 3" w:semiHidden="0" w:uiPriority="60" w:unhideWhenUsed="0"/>
+    <w:lsdException w:name="Light List Accent 3" w:semiHidden="0" w:uiPriority="61" w:unhideWhenUsed="0"/>
+    <w:lsdException w:name="Light Grid Accent 3" w:semiHidden="0" w:uiPriority="62" w:unhideWhenUsed="0"/>
+    <w:lsdException w:name="Medium Shading 1 Accent 3" w:semiHidden="0" w:uiPriority="63" w:unhideWhenUsed="0"/>
+    <w:lsdException w:name="Medium Shading 2 Accent 3" w:semiHidden="0" w:uiPriority="64" w:unhideWhenUsed="0"/>
+    <w:lsdException w:name="Medium List 1 Accent 3" w:semiHidden="0" w:uiPriority="65" w:unhideWhenUsed="0"/>
+    <w:lsdException w:name="Medium List 2 Accent 3" w:semiHidden="0" w:uiPriority="66" w:unhideWhenUsed="0"/>
+    <w:lsdException w:name="Medium Grid 1 Accent 3" w:semiHidden="0" w:uiPriority="67" w:unhideWhenUsed="0"/>
+    <w:lsdException w:name="Medium Grid 2 Accent 3" w:semiHidden="0" w:uiPriority="68" w:unhideWhenUsed="0"/>
+    <w:lsdException w:name="Medium Grid 3 Accent 3" w:semiHidden="0" w:uiPriority="69" w:unhideWhenUsed="0"/>
+    <w:lsdException w:name="Dark List Accent 3" w:semiHidden="0" w:uiPriority="70" w:unhideWhenUsed="0"/>
+    <w:lsdException w:name="Colorful Shading Accent 3" w:semiHidden="0" w:uiPriority="71" w:unhideWhenUsed="0"/>
+    <w:lsdException w:name="Colorful List Accent 3" w:semiHidden="0" w:uiPriority="72" w:unhideWhenUsed="0"/>
+    <w:lsdException w:name="Colorful Grid Accent 3" w:semiHidden="0" w:uiPriority="73" w:unhideWhenUsed="0"/>
+    <w:lsdException w:name="Light Shading Accent 4" w:semiHidden="0" w:uiPriority="60" w:unhideWhenUsed="0"/>
+    <w:lsdException w:name="Light List Accent 4" w:semiHidden="0" w:uiPriority="61" w:unhideWhenUsed="0"/>
+    <w:lsdException w:name="Light Grid Accent 4" w:semiHidden="0" w:uiPriority="62" w:unhideWhenUsed="0"/>
+    <w:lsdException w:name="Medium Shading 1 Accent 4" w:semiHidden="0" w:uiPriority="63" w:unhideWhenUsed="0"/>
+    <w:lsdException w:name="Medium Shading 2 Accent 4" w:semiHidden="0" w:uiPriority="64" w:unhideWhenUsed="0"/>
+    <w:lsdException w:name="Medium List 1 Accent 4" w:semiHidden="0" w:uiPriority="65" w:unhideWhenUsed="0"/>
+    <w:lsdException w:name="Medium List 2 Accent 4" w:semiHidden="0" w:uiPriority="66" w:unhideWhenUsed="0"/>
+    <w:lsdException w:name="Medium Grid 1 Accent 4" w:semiHidden="0" w:uiPriority="67" w:unhideWhenUsed="0"/>
+    <w:lsdException w:name="Medium Grid 2 Accent 4" w:semiHidden="0" w:uiPriority="68" w:unhideWhenUsed="0"/>
+    <w:lsdException w:name="Medium Grid 3 Accent 4" w:semiHidden="0" w:uiPriority="69" w:unhideWhenUsed="0"/>
+    <w:lsdException w:name="Dark List Accent 4" w:semiHidden="0" w:uiPriority="70" w:unhideWhenUsed="0"/>
+    <w:lsdException w:name="Colorful Shading Accent 4" w:semiHidden="0" w:uiPriority="71" w:unhideWhenUsed="0"/>
+    <w:lsdException w:name="Colorful List Accent 4" w:semiHidden="0" w:uiPriority="72" w:unhideWhenUsed="0"/>
+    <w:lsdException w:name="Colorful Grid Accent 4" w:semiHidden="0" w:uiPriority="73" w:unhideWhenUsed="0"/>
+    <w:lsdException w:name="Light Shading Accent 5" w:semiHidden="0" w:uiPriority="60" w:unhideWhenUsed="0"/>
+    <w:lsdException w:name="Light List Accent 5" w:semiHidden="0" w:uiPriority="61" w:unhideWhenUsed="0"/>
+    <w:lsdException w:name="Light Grid Accent 5" w:semiHidden="0" w:uiPriority="62" w:unhideWhenUsed="0"/>
+    <w:lsdException w:name="Medium Shading 1 Accent 5" w:semiHidden="0" w:uiPriority="63" w:unhideWhenUsed="0"/>
+    <w:lsdException w:name="Medium Shading 2 Accent 5" w:semiHidden="0" w:uiPriority="64" w:unhideWhenUsed="0"/>
+    <w:lsdException w:name="Medium List 1 Accent 5" w:semiHidden="0" w:uiPriority="65" w:unhideWhenUsed="0"/>
+    <w:lsdException w:name="Medium List 2 Accent 5" w:semiHidden="0" w:uiPriority="66" w:unhideWhenUsed="0"/>
+    <w:lsdException w:name="Medium Grid 1 Accent 5" w:semiHidden="0" w:uiPriority="67" w:unhideWhenUsed="0"/>
+    <w:lsdException w:name="Medium Grid 2 Accent 5" w:semiHidden="0" w:uiPriority="68" w:unhideWhenUsed="0"/>
+    <w:lsdException w:name="Medium Grid 3 Accent 5" w:semiHidden="0" w:uiPriority="69" w:unhideWhenUsed="0"/>
+    <w:lsdException w:name="Dark List Accent 5" w:semiHidden="0" w:uiPriority="70" w:unhideWhenUsed="0"/>
+    <w:lsdException w:name="Colorful Shading Accent 5" w:semiHidden="0" w:uiPriority="71" w:unhideWhenUsed="0"/>
+    <w:lsdException w:name="Colorful List Accent 5" w:semiHidden="0" w:uiPriority="72" w:unhideWhenUsed="0"/>
+    <w:lsdException w:name="Colorful Grid Accent 5" w:semiHidden="0" w:uiPriority="73" w:unhideWhenUsed="0"/>
+    <w:lsdException w:name="Light Shading Accent 6" w:semiHidden="0" w:uiPriority="60" w:unhideWhenUsed="0"/>
+    <w:lsdException w:name="Light List Accent 6" w:semiHidden="0" w:uiPriority="61" w:unhideWhenUsed="0"/>
+    <w:lsdException w:name="Light Grid Accent 6" w:semiHidden="0" w:uiPriority="62" w:unhideWhenUsed="0"/>
+    <w:lsdException w:name="Medium Shading 1 Accent 6" w:semiHidden="0" w:uiPriority="63" w:unhideWhenUsed="0"/>
+    <w:lsdException w:name="Medium Shading 2 Accent 6" w:semiHidden="0" w:uiPriority="64" w:unhideWhenUsed="0"/>
+    <w:lsdException w:name="Medium List 1 Accent 6" w:semiHidden="0" w:uiPriority="65" w:unhideWhenUsed="0"/>
+    <w:lsdException w:name="Medium List 2 Accent 6" w:semiHidden="0" w:uiPriority="66" w:unhideWhenUsed="0"/>
+    <w:lsdException w:name="Medium Grid 1 Accent 6" w:semiHidden="0" w:uiPriority="67" w:unhideWhenUsed="0"/>
+    <w:lsdException w:name="Medium Grid 2 Accent 6" w:semiHidden="0" w:uiPriority="68" w:unhideWhenUsed="0"/>
+    <w:lsdException w:name="Medium Grid 3 Accent 6" w:semiHidden="0" w:uiPriority="69" w:unhideWhenUsed="0"/>
+    <w:lsdException w:name="Dark List Accent 6" w:semiHidden="0" w:uiPriority="70" w:unhideWhenUsed="0"/>
+    <w:lsdException w:name="Colorful Shading Accent 6" w:semiHidden="0" w:uiPriority="71" w:unhideWhenUsed="0"/>
+    <w:lsdException w:name="Colorful List Accent 6" w:semiHidden="0" w:uiPriority="72" w:unhideWhenUsed="0"/>
+    <w:lsdException w:name="Colorful Grid Accent 6" w:semiHidden="0" w:uiPriority="73" w:unhideWhenUsed="0"/>
+    <w:lsdException w:name="Subtle Emphasis" w:semiHidden="0" w:uiPriority="19" w:unhideWhenUsed="0" w:qFormat="1"/>
+    <w:lsdException w:name="Intense Emphasis" w:semiHidden="0" w:uiPriority="21" w:unhideWhenUsed="0" w:qFormat="1"/>
+    <w:lsdException w:name="Subtle Reference" w:semiHidden="0" w:uiPriority="31" w:unhideWhenUsed="0" w:qFormat="1"/>
+    <w:lsdException w:name="Intense Reference" w:semiHidden="0" w:uiPriority="32" w:unhideWhenUsed="0" w:qFormat="1"/>
+    <w:lsdException w:name="Book Title" w:semiHidden="0" w:uiPriority="33" w:unhideWhenUsed="0" w:qFormat="1"/>
+    <w:lsdException w:name="Bibliography" w:uiPriority="37"/>
+    <w:lsdException w:name="TOC Heading" w:uiPriority="39" w:qFormat="1"/>
+  </w:latentStyles>
+  <w:style w:type="paragraph" w:default="1" w:styleId="Normal">
+    <w:name w:val="Normal"/>
+    <w:qFormat/>
+  </w:style>
+  <w:style w:type="character" w:default="1" w:styleId="DefaultParagraphFont">
+    <w:name w:val="Default Paragraph Font"/>
+    <w:uiPriority w:val="1"/>
+    <w:semiHidden/>
+    <w:unhideWhenUsed/>
+  </w:style>
+  <w:style w:type="table" w:default="1" w:styleId="TableNormal">
+    <w:name w:val="Normal Table"/>
+    <w:uiPriority w:val="99"/>
+    <w:semiHidden/>
+    <w:unhideWhenUsed/>
+    <w:tblPr>
+      <w:tblInd w:w="0" w:type="dxa"/>
+      <w:tblCellMar>
+        <w:top w:w="0" w:type="dxa"/>
+        <w:left w:w="108" w:type="dxa"/>
+        <w:bottom w:w="0" w:type="dxa"/>
+        <w:right w:w="108" w:type="dxa"/>
+      </w:tblCellMar>
+    </w:tblPr>
+  </w:style>
+  <w:style w:type="numbering" w:default="1" w:styleId="NoList">
+    <w:name w:val="No List"/>
+    <w:uiPriority w:val="99"/>
+    <w:semiHidden/>
+    <w:unhideWhenUsed/>
   </w:style>
 </w:styles>
 </file>
@@ -23613,7 +25186,7 @@
 </file>
 
 <file path=customXml/itemProps1.xml><?xml version="1.0" encoding="utf-8"?>
-<ds:datastoreItem xmlns:ds="http://schemas.openxmlformats.org/officeDocument/2006/customXml" ds:itemID="{14D1CA70-C370-4C55-A362-B31A0349A17C}">
+<ds:datastoreItem xmlns:ds="http://schemas.openxmlformats.org/officeDocument/2006/customXml" ds:itemID="{19628E10-6052-3143-8FF4-15B8BBF18766}">
   <ds:schemaRefs>
     <ds:schemaRef ds:uri="http://schemas.openxmlformats.org/officeDocument/2006/bibliography"/>
   </ds:schemaRefs>
